--- a/Biblioteca Virtual projeto.docx
+++ b/Biblioteca Virtual projeto.docx
@@ -18,6 +18,47 @@
         <w:t>Biblioteca Virtual</w:t>
       </w:r>
     </w:p>
+    <w:p>
+      <w:pPr>
+        <w:rPr>
+          <w:sz w:val="28"/>
+          <w:szCs w:val="28"/>
+        </w:rPr>
+      </w:pPr>
+      <w:hyperlink r:id="rId7" w:history="1">
+        <w:r>
+          <w:rPr>
+            <w:rStyle w:val="Hyperlink"/>
+            <w:sz w:val="28"/>
+            <w:szCs w:val="28"/>
+          </w:rPr>
+          <w:t>ctcbibliotecavirtual@gmail.com</w:t>
+        </w:r>
+      </w:hyperlink>
+      <w:r>
+        <w:rPr>
+          <w:sz w:val="28"/>
+          <w:szCs w:val="28"/>
+        </w:rPr>
+        <w:br/>
+        <w:t>0409@Cetec</w:t>
+      </w:r>
+    </w:p>
+    <w:p>
+      <w:pPr>
+        <w:rPr>
+          <w:sz w:val="28"/>
+          <w:szCs w:val="28"/>
+        </w:rPr>
+      </w:pPr>
+      <w:r>
+        <w:rPr>
+          <w:sz w:val="28"/>
+          <w:szCs w:val="28"/>
+        </w:rPr>
+        <w:t>TOKEN_SECRETO = "Cmm41170297140108";</w:t>
+      </w:r>
+    </w:p>
     <w:p/>
     <w:p>
       <w:r>
@@ -41,7 +82,15 @@
     </w:p>
     <w:p>
       <w:r>
-        <w:t>Todo curso na plataforma CGD terá uma lição com o nome biblioteca. Dentro desta lição será carregada uma pagina do acervo Biblioteca Virtual.</w:t>
+        <w:t xml:space="preserve">Todo curso na plataforma CGD terá uma lição com o nome biblioteca. Dentro desta lição será carregada uma </w:t>
+      </w:r>
+      <w:proofErr w:type="spellStart"/>
+      <w:r>
+        <w:t>pagina</w:t>
+      </w:r>
+      <w:proofErr w:type="spellEnd"/>
+      <w:r>
+        <w:t xml:space="preserve"> do acervo Biblioteca Virtual.</w:t>
       </w:r>
     </w:p>
     <w:p>
@@ -151,7 +200,15 @@
       </w:r>
       <w:r>
         <w:br/>
-        <w:t xml:space="preserve">ao clicar no item deve ir para a pagina de descrição onde vai aparecer a capa do </w:t>
+        <w:t xml:space="preserve">ao clicar no item deve ir para a </w:t>
+      </w:r>
+      <w:proofErr w:type="spellStart"/>
+      <w:r>
+        <w:t>pagina</w:t>
+      </w:r>
+      <w:proofErr w:type="spellEnd"/>
+      <w:r>
+        <w:t xml:space="preserve"> de descrição onde vai aparecer a capa do </w:t>
       </w:r>
       <w:proofErr w:type="spellStart"/>
       <w:r>
@@ -243,7 +300,7 @@
       </w:r>
     </w:p>
     <w:p>
-      <w:hyperlink r:id="rId6" w:history="1">
+      <w:hyperlink r:id="rId8" w:history="1">
         <w:r>
           <w:rPr>
             <w:rStyle w:val="Hyperlink"/>
@@ -252,6 +309,5602 @@
         </w:r>
       </w:hyperlink>
     </w:p>
+    <w:p>
+      <w:r>
+        <w:br w:type="page"/>
+      </w:r>
+    </w:p>
+    <w:p>
+      <w:pPr>
+        <w:spacing w:before="100" w:beforeAutospacing="1" w:after="100" w:afterAutospacing="1" w:line="240" w:lineRule="auto"/>
+        <w:rPr>
+          <w:rFonts w:ascii="Times New Roman" w:eastAsia="Times New Roman" w:hAnsi="Times New Roman" w:cs="Times New Roman"/>
+          <w:sz w:val="24"/>
+          <w:szCs w:val="24"/>
+          <w:lang w:eastAsia="pt-BR"/>
+        </w:rPr>
+      </w:pPr>
+      <w:r>
+        <w:rPr>
+          <w:rFonts w:ascii="Times New Roman" w:eastAsia="Times New Roman" w:hAnsi="Times New Roman" w:cs="Times New Roman"/>
+          <w:sz w:val="24"/>
+          <w:szCs w:val="24"/>
+          <w:lang w:eastAsia="pt-BR"/>
+        </w:rPr>
+        <w:lastRenderedPageBreak/>
+        <w:t xml:space="preserve">quero começar um projeto com </w:t>
+      </w:r>
+      <w:proofErr w:type="spellStart"/>
+      <w:r>
+        <w:rPr>
+          <w:rFonts w:ascii="Times New Roman" w:eastAsia="Times New Roman" w:hAnsi="Times New Roman" w:cs="Times New Roman"/>
+          <w:sz w:val="24"/>
+          <w:szCs w:val="24"/>
+          <w:lang w:eastAsia="pt-BR"/>
+        </w:rPr>
+        <w:t>firebase</w:t>
+      </w:r>
+      <w:proofErr w:type="spellEnd"/>
+      <w:r>
+        <w:rPr>
+          <w:rFonts w:ascii="Times New Roman" w:eastAsia="Times New Roman" w:hAnsi="Times New Roman" w:cs="Times New Roman"/>
+          <w:sz w:val="24"/>
+          <w:szCs w:val="24"/>
+          <w:lang w:eastAsia="pt-BR"/>
+        </w:rPr>
+        <w:t xml:space="preserve">. terão dois tipos de acesso, o </w:t>
+      </w:r>
+      <w:proofErr w:type="spellStart"/>
+      <w:r>
+        <w:rPr>
+          <w:rFonts w:ascii="Times New Roman" w:eastAsia="Times New Roman" w:hAnsi="Times New Roman" w:cs="Times New Roman"/>
+          <w:sz w:val="24"/>
+          <w:szCs w:val="24"/>
+          <w:lang w:eastAsia="pt-BR"/>
+        </w:rPr>
+        <w:t>publico</w:t>
+      </w:r>
+      <w:proofErr w:type="spellEnd"/>
+      <w:r>
+        <w:rPr>
+          <w:rFonts w:ascii="Times New Roman" w:eastAsia="Times New Roman" w:hAnsi="Times New Roman" w:cs="Times New Roman"/>
+          <w:sz w:val="24"/>
+          <w:szCs w:val="24"/>
+          <w:lang w:eastAsia="pt-BR"/>
+        </w:rPr>
+        <w:t xml:space="preserve"> e acesso adm. </w:t>
+      </w:r>
+    </w:p>
+    <w:p>
+      <w:pPr>
+        <w:spacing w:before="100" w:beforeAutospacing="1" w:after="100" w:afterAutospacing="1" w:line="240" w:lineRule="auto"/>
+        <w:rPr>
+          <w:rFonts w:ascii="Times New Roman" w:eastAsia="Times New Roman" w:hAnsi="Times New Roman" w:cs="Times New Roman"/>
+          <w:sz w:val="24"/>
+          <w:szCs w:val="24"/>
+          <w:lang w:eastAsia="pt-BR"/>
+        </w:rPr>
+      </w:pPr>
+      <w:r>
+        <w:rPr>
+          <w:rFonts w:ascii="Times New Roman" w:eastAsia="Times New Roman" w:hAnsi="Times New Roman" w:cs="Times New Roman"/>
+          <w:sz w:val="24"/>
+          <w:szCs w:val="24"/>
+          <w:lang w:eastAsia="pt-BR"/>
+        </w:rPr>
+        <w:t xml:space="preserve">o projeto é uma biblioteca virtual. onde serão mostrados </w:t>
+      </w:r>
+      <w:proofErr w:type="spellStart"/>
+      <w:r>
+        <w:rPr>
+          <w:rFonts w:ascii="Times New Roman" w:eastAsia="Times New Roman" w:hAnsi="Times New Roman" w:cs="Times New Roman"/>
+          <w:sz w:val="24"/>
+          <w:szCs w:val="24"/>
+          <w:lang w:eastAsia="pt-BR"/>
+        </w:rPr>
+        <w:t>icones</w:t>
+      </w:r>
+      <w:proofErr w:type="spellEnd"/>
+      <w:r>
+        <w:rPr>
+          <w:rFonts w:ascii="Times New Roman" w:eastAsia="Times New Roman" w:hAnsi="Times New Roman" w:cs="Times New Roman"/>
+          <w:sz w:val="24"/>
+          <w:szCs w:val="24"/>
+          <w:lang w:eastAsia="pt-BR"/>
+        </w:rPr>
+        <w:t xml:space="preserve"> com as capas de livros, título e autor e um </w:t>
+      </w:r>
+      <w:proofErr w:type="spellStart"/>
+      <w:r>
+        <w:rPr>
+          <w:rFonts w:ascii="Times New Roman" w:eastAsia="Times New Roman" w:hAnsi="Times New Roman" w:cs="Times New Roman"/>
+          <w:sz w:val="24"/>
+          <w:szCs w:val="24"/>
+          <w:lang w:eastAsia="pt-BR"/>
+        </w:rPr>
+        <w:t>botao</w:t>
+      </w:r>
+      <w:proofErr w:type="spellEnd"/>
+      <w:r>
+        <w:rPr>
+          <w:rFonts w:ascii="Times New Roman" w:eastAsia="Times New Roman" w:hAnsi="Times New Roman" w:cs="Times New Roman"/>
+          <w:sz w:val="24"/>
+          <w:szCs w:val="24"/>
+          <w:lang w:eastAsia="pt-BR"/>
+        </w:rPr>
+        <w:t xml:space="preserve"> de descrição. esse botão de descrição irá direcionar para a </w:t>
+      </w:r>
+      <w:proofErr w:type="spellStart"/>
+      <w:r>
+        <w:rPr>
+          <w:rFonts w:ascii="Times New Roman" w:eastAsia="Times New Roman" w:hAnsi="Times New Roman" w:cs="Times New Roman"/>
+          <w:sz w:val="24"/>
+          <w:szCs w:val="24"/>
+          <w:lang w:eastAsia="pt-BR"/>
+        </w:rPr>
+        <w:t>pagina</w:t>
+      </w:r>
+      <w:proofErr w:type="spellEnd"/>
+      <w:r>
+        <w:rPr>
+          <w:rFonts w:ascii="Times New Roman" w:eastAsia="Times New Roman" w:hAnsi="Times New Roman" w:cs="Times New Roman"/>
+          <w:sz w:val="24"/>
+          <w:szCs w:val="24"/>
+          <w:lang w:eastAsia="pt-BR"/>
+        </w:rPr>
+        <w:t xml:space="preserve"> de descrição. onde terão todas as informações do livro. e um botão "Ler". a </w:t>
+      </w:r>
+      <w:proofErr w:type="spellStart"/>
+      <w:r>
+        <w:rPr>
+          <w:rFonts w:ascii="Times New Roman" w:eastAsia="Times New Roman" w:hAnsi="Times New Roman" w:cs="Times New Roman"/>
+          <w:sz w:val="24"/>
+          <w:szCs w:val="24"/>
+          <w:lang w:eastAsia="pt-BR"/>
+        </w:rPr>
+        <w:t>pagina</w:t>
+      </w:r>
+      <w:proofErr w:type="spellEnd"/>
+      <w:r>
+        <w:rPr>
+          <w:rFonts w:ascii="Times New Roman" w:eastAsia="Times New Roman" w:hAnsi="Times New Roman" w:cs="Times New Roman"/>
+          <w:sz w:val="24"/>
+          <w:szCs w:val="24"/>
+          <w:lang w:eastAsia="pt-BR"/>
+        </w:rPr>
+        <w:t xml:space="preserve"> de leitura deve ser o mais clean possível.</w:t>
+      </w:r>
+    </w:p>
+    <w:p>
+      <w:pPr>
+        <w:spacing w:before="100" w:beforeAutospacing="1" w:after="100" w:afterAutospacing="1" w:line="240" w:lineRule="auto"/>
+        <w:rPr>
+          <w:rFonts w:ascii="Times New Roman" w:eastAsia="Times New Roman" w:hAnsi="Times New Roman" w:cs="Times New Roman"/>
+          <w:sz w:val="24"/>
+          <w:szCs w:val="24"/>
+          <w:lang w:eastAsia="pt-BR"/>
+        </w:rPr>
+      </w:pPr>
+      <w:r>
+        <w:rPr>
+          <w:rFonts w:ascii="Times New Roman" w:eastAsia="Times New Roman" w:hAnsi="Times New Roman" w:cs="Times New Roman"/>
+          <w:sz w:val="24"/>
+          <w:szCs w:val="24"/>
+          <w:lang w:eastAsia="pt-BR"/>
+        </w:rPr>
+        <w:t xml:space="preserve">a </w:t>
+      </w:r>
+      <w:proofErr w:type="spellStart"/>
+      <w:r>
+        <w:rPr>
+          <w:rFonts w:ascii="Times New Roman" w:eastAsia="Times New Roman" w:hAnsi="Times New Roman" w:cs="Times New Roman"/>
+          <w:sz w:val="24"/>
+          <w:szCs w:val="24"/>
+          <w:lang w:eastAsia="pt-BR"/>
+        </w:rPr>
+        <w:t>pagina</w:t>
+      </w:r>
+      <w:proofErr w:type="spellEnd"/>
+      <w:r>
+        <w:rPr>
+          <w:rFonts w:ascii="Times New Roman" w:eastAsia="Times New Roman" w:hAnsi="Times New Roman" w:cs="Times New Roman"/>
+          <w:sz w:val="24"/>
+          <w:szCs w:val="24"/>
+          <w:lang w:eastAsia="pt-BR"/>
+        </w:rPr>
+        <w:t xml:space="preserve"> de </w:t>
+      </w:r>
+      <w:proofErr w:type="spellStart"/>
+      <w:r>
+        <w:rPr>
+          <w:rFonts w:ascii="Times New Roman" w:eastAsia="Times New Roman" w:hAnsi="Times New Roman" w:cs="Times New Roman"/>
+          <w:sz w:val="24"/>
+          <w:szCs w:val="24"/>
+          <w:lang w:eastAsia="pt-BR"/>
+        </w:rPr>
+        <w:t>adm</w:t>
+      </w:r>
+      <w:proofErr w:type="spellEnd"/>
+      <w:r>
+        <w:rPr>
+          <w:rFonts w:ascii="Times New Roman" w:eastAsia="Times New Roman" w:hAnsi="Times New Roman" w:cs="Times New Roman"/>
+          <w:sz w:val="24"/>
+          <w:szCs w:val="24"/>
+          <w:lang w:eastAsia="pt-BR"/>
+        </w:rPr>
+        <w:t xml:space="preserve">, terá o mesmo comportamento, mas deve ter uma </w:t>
+      </w:r>
+      <w:proofErr w:type="spellStart"/>
+      <w:r>
+        <w:rPr>
+          <w:rFonts w:ascii="Times New Roman" w:eastAsia="Times New Roman" w:hAnsi="Times New Roman" w:cs="Times New Roman"/>
+          <w:sz w:val="24"/>
+          <w:szCs w:val="24"/>
+          <w:lang w:eastAsia="pt-BR"/>
+        </w:rPr>
+        <w:t>pagina</w:t>
+      </w:r>
+      <w:proofErr w:type="spellEnd"/>
+      <w:r>
+        <w:rPr>
+          <w:rFonts w:ascii="Times New Roman" w:eastAsia="Times New Roman" w:hAnsi="Times New Roman" w:cs="Times New Roman"/>
+          <w:sz w:val="24"/>
+          <w:szCs w:val="24"/>
+          <w:lang w:eastAsia="pt-BR"/>
+        </w:rPr>
+        <w:t xml:space="preserve"> onde mostra a lista dos livros cadastrados e um botão para incluir. ao clicar em um item da lista deve ser direcionado à </w:t>
+      </w:r>
+      <w:proofErr w:type="spellStart"/>
+      <w:r>
+        <w:rPr>
+          <w:rFonts w:ascii="Times New Roman" w:eastAsia="Times New Roman" w:hAnsi="Times New Roman" w:cs="Times New Roman"/>
+          <w:sz w:val="24"/>
+          <w:szCs w:val="24"/>
+          <w:lang w:eastAsia="pt-BR"/>
+        </w:rPr>
+        <w:t>pagina</w:t>
+      </w:r>
+      <w:proofErr w:type="spellEnd"/>
+      <w:r>
+        <w:rPr>
+          <w:rFonts w:ascii="Times New Roman" w:eastAsia="Times New Roman" w:hAnsi="Times New Roman" w:cs="Times New Roman"/>
+          <w:sz w:val="24"/>
+          <w:szCs w:val="24"/>
+          <w:lang w:eastAsia="pt-BR"/>
+        </w:rPr>
+        <w:t xml:space="preserve"> de descrição desse livro. nela , </w:t>
+      </w:r>
+      <w:proofErr w:type="spellStart"/>
+      <w:r>
+        <w:rPr>
+          <w:rFonts w:ascii="Times New Roman" w:eastAsia="Times New Roman" w:hAnsi="Times New Roman" w:cs="Times New Roman"/>
+          <w:sz w:val="24"/>
+          <w:szCs w:val="24"/>
+          <w:lang w:eastAsia="pt-BR"/>
+        </w:rPr>
+        <w:t>alem</w:t>
+      </w:r>
+      <w:proofErr w:type="spellEnd"/>
+      <w:r>
+        <w:rPr>
+          <w:rFonts w:ascii="Times New Roman" w:eastAsia="Times New Roman" w:hAnsi="Times New Roman" w:cs="Times New Roman"/>
+          <w:sz w:val="24"/>
+          <w:szCs w:val="24"/>
+          <w:lang w:eastAsia="pt-BR"/>
+        </w:rPr>
+        <w:t xml:space="preserve"> de conter a </w:t>
+      </w:r>
+      <w:proofErr w:type="spellStart"/>
+      <w:r>
+        <w:rPr>
+          <w:rFonts w:ascii="Times New Roman" w:eastAsia="Times New Roman" w:hAnsi="Times New Roman" w:cs="Times New Roman"/>
+          <w:sz w:val="24"/>
+          <w:szCs w:val="24"/>
+          <w:lang w:eastAsia="pt-BR"/>
+        </w:rPr>
+        <w:t>pagina</w:t>
+      </w:r>
+      <w:proofErr w:type="spellEnd"/>
+      <w:r>
+        <w:rPr>
+          <w:rFonts w:ascii="Times New Roman" w:eastAsia="Times New Roman" w:hAnsi="Times New Roman" w:cs="Times New Roman"/>
+          <w:sz w:val="24"/>
+          <w:szCs w:val="24"/>
+          <w:lang w:eastAsia="pt-BR"/>
+        </w:rPr>
+        <w:t xml:space="preserve"> normal deve haver </w:t>
+      </w:r>
+      <w:proofErr w:type="spellStart"/>
+      <w:r>
+        <w:rPr>
+          <w:rFonts w:ascii="Times New Roman" w:eastAsia="Times New Roman" w:hAnsi="Times New Roman" w:cs="Times New Roman"/>
+          <w:sz w:val="24"/>
+          <w:szCs w:val="24"/>
+          <w:lang w:eastAsia="pt-BR"/>
+        </w:rPr>
+        <w:t>botoes</w:t>
+      </w:r>
+      <w:proofErr w:type="spellEnd"/>
+      <w:r>
+        <w:rPr>
+          <w:rFonts w:ascii="Times New Roman" w:eastAsia="Times New Roman" w:hAnsi="Times New Roman" w:cs="Times New Roman"/>
+          <w:sz w:val="24"/>
+          <w:szCs w:val="24"/>
+          <w:lang w:eastAsia="pt-BR"/>
+        </w:rPr>
+        <w:t xml:space="preserve"> para editar e excluir. ao clicar em excluir deve aparecer um </w:t>
+      </w:r>
+      <w:proofErr w:type="spellStart"/>
+      <w:r>
+        <w:rPr>
+          <w:rFonts w:ascii="Times New Roman" w:eastAsia="Times New Roman" w:hAnsi="Times New Roman" w:cs="Times New Roman"/>
+          <w:sz w:val="24"/>
+          <w:szCs w:val="24"/>
+          <w:lang w:eastAsia="pt-BR"/>
+        </w:rPr>
+        <w:t>alert</w:t>
+      </w:r>
+      <w:proofErr w:type="spellEnd"/>
+      <w:r>
+        <w:rPr>
+          <w:rFonts w:ascii="Times New Roman" w:eastAsia="Times New Roman" w:hAnsi="Times New Roman" w:cs="Times New Roman"/>
+          <w:sz w:val="24"/>
+          <w:szCs w:val="24"/>
+          <w:lang w:eastAsia="pt-BR"/>
+        </w:rPr>
+        <w:t xml:space="preserve"> na tela.</w:t>
+      </w:r>
+    </w:p>
+    <w:p>
+      <w:pPr>
+        <w:spacing w:before="100" w:beforeAutospacing="1" w:after="100" w:afterAutospacing="1" w:line="240" w:lineRule="auto"/>
+        <w:rPr>
+          <w:rFonts w:ascii="Times New Roman" w:eastAsia="Times New Roman" w:hAnsi="Times New Roman" w:cs="Times New Roman"/>
+          <w:sz w:val="24"/>
+          <w:szCs w:val="24"/>
+          <w:lang w:eastAsia="pt-BR"/>
+        </w:rPr>
+      </w:pPr>
+      <w:r>
+        <w:rPr>
+          <w:rFonts w:ascii="Times New Roman" w:eastAsia="Times New Roman" w:hAnsi="Times New Roman" w:cs="Times New Roman"/>
+          <w:sz w:val="24"/>
+          <w:szCs w:val="24"/>
+          <w:lang w:eastAsia="pt-BR"/>
+        </w:rPr>
+        <w:t xml:space="preserve">os arquivos devem ser guardado no servidor de modo não </w:t>
+      </w:r>
+      <w:proofErr w:type="spellStart"/>
+      <w:r>
+        <w:rPr>
+          <w:rFonts w:ascii="Times New Roman" w:eastAsia="Times New Roman" w:hAnsi="Times New Roman" w:cs="Times New Roman"/>
+          <w:sz w:val="24"/>
+          <w:szCs w:val="24"/>
+          <w:lang w:eastAsia="pt-BR"/>
+        </w:rPr>
+        <w:t>acessivel</w:t>
+      </w:r>
+      <w:proofErr w:type="spellEnd"/>
+      <w:r>
+        <w:rPr>
+          <w:rFonts w:ascii="Times New Roman" w:eastAsia="Times New Roman" w:hAnsi="Times New Roman" w:cs="Times New Roman"/>
+          <w:sz w:val="24"/>
+          <w:szCs w:val="24"/>
+          <w:lang w:eastAsia="pt-BR"/>
+        </w:rPr>
+        <w:t xml:space="preserve"> ao </w:t>
+      </w:r>
+      <w:proofErr w:type="spellStart"/>
+      <w:r>
+        <w:rPr>
+          <w:rFonts w:ascii="Times New Roman" w:eastAsia="Times New Roman" w:hAnsi="Times New Roman" w:cs="Times New Roman"/>
+          <w:sz w:val="24"/>
+          <w:szCs w:val="24"/>
+          <w:lang w:eastAsia="pt-BR"/>
+        </w:rPr>
+        <w:t>publico</w:t>
+      </w:r>
+      <w:proofErr w:type="spellEnd"/>
+      <w:r>
+        <w:rPr>
+          <w:rFonts w:ascii="Times New Roman" w:eastAsia="Times New Roman" w:hAnsi="Times New Roman" w:cs="Times New Roman"/>
+          <w:sz w:val="24"/>
+          <w:szCs w:val="24"/>
+          <w:lang w:eastAsia="pt-BR"/>
+        </w:rPr>
+        <w:t xml:space="preserve"> diretamente. somente o site pode fazer requisições.</w:t>
+      </w:r>
+    </w:p>
+    <w:p/>
+    <w:p/>
+    <w:p/>
+    <w:p>
+      <w:r>
+        <w:br w:type="page"/>
+      </w:r>
+    </w:p>
+    <w:p>
+      <w:pPr>
+        <w:spacing w:after="0" w:line="240" w:lineRule="auto"/>
+        <w:outlineLvl w:val="1"/>
+        <w:rPr>
+          <w:rFonts w:ascii="Times New Roman" w:eastAsia="Times New Roman" w:hAnsi="Times New Roman" w:cs="Times New Roman"/>
+          <w:b/>
+          <w:bCs/>
+          <w:sz w:val="36"/>
+          <w:szCs w:val="36"/>
+          <w:lang w:eastAsia="pt-BR"/>
+        </w:rPr>
+      </w:pPr>
+      <w:r>
+        <w:rPr>
+          <w:rFonts w:ascii="Segoe UI Emoji" w:eastAsia="Times New Roman" w:hAnsi="Segoe UI Emoji" w:cs="Segoe UI Emoji"/>
+          <w:b/>
+          <w:bCs/>
+          <w:sz w:val="36"/>
+          <w:szCs w:val="36"/>
+          <w:lang w:eastAsia="pt-BR"/>
+        </w:rPr>
+        <w:lastRenderedPageBreak/>
+        <w:t>✅</w:t>
+      </w:r>
+      <w:r>
+        <w:rPr>
+          <w:rFonts w:ascii="Times New Roman" w:eastAsia="Times New Roman" w:hAnsi="Times New Roman" w:cs="Times New Roman"/>
+          <w:b/>
+          <w:bCs/>
+          <w:sz w:val="36"/>
+          <w:szCs w:val="36"/>
+          <w:lang w:eastAsia="pt-BR"/>
+        </w:rPr>
+        <w:t xml:space="preserve"> VISÃO GERAL DO FUNCIONAMENTO</w:t>
+      </w:r>
+    </w:p>
+    <w:p>
+      <w:pPr>
+        <w:numPr>
+          <w:ilvl w:val="0"/>
+          <w:numId w:val="1"/>
+        </w:numPr>
+        <w:spacing w:after="0" w:line="240" w:lineRule="auto"/>
+        <w:rPr>
+          <w:rFonts w:ascii="Times New Roman" w:eastAsia="Times New Roman" w:hAnsi="Times New Roman" w:cs="Times New Roman"/>
+          <w:sz w:val="24"/>
+          <w:szCs w:val="24"/>
+          <w:lang w:eastAsia="pt-BR"/>
+        </w:rPr>
+      </w:pPr>
+      <w:r>
+        <w:rPr>
+          <w:rFonts w:ascii="Segoe UI Emoji" w:eastAsia="Times New Roman" w:hAnsi="Segoe UI Emoji" w:cs="Segoe UI Emoji"/>
+          <w:sz w:val="24"/>
+          <w:szCs w:val="24"/>
+          <w:lang w:eastAsia="pt-BR"/>
+        </w:rPr>
+        <w:t>🔒</w:t>
+      </w:r>
+      <w:r>
+        <w:rPr>
+          <w:rFonts w:ascii="Times New Roman" w:eastAsia="Times New Roman" w:hAnsi="Times New Roman" w:cs="Times New Roman"/>
+          <w:sz w:val="24"/>
+          <w:szCs w:val="24"/>
+          <w:lang w:eastAsia="pt-BR"/>
+        </w:rPr>
+        <w:t xml:space="preserve"> Planilha 1: Armazena os </w:t>
+      </w:r>
+      <w:r>
+        <w:rPr>
+          <w:rFonts w:ascii="Times New Roman" w:eastAsia="Times New Roman" w:hAnsi="Times New Roman" w:cs="Times New Roman"/>
+          <w:b/>
+          <w:bCs/>
+          <w:sz w:val="24"/>
+          <w:szCs w:val="24"/>
+          <w:lang w:eastAsia="pt-BR"/>
+        </w:rPr>
+        <w:t>dados visíveis</w:t>
+      </w:r>
+      <w:r>
+        <w:rPr>
+          <w:rFonts w:ascii="Times New Roman" w:eastAsia="Times New Roman" w:hAnsi="Times New Roman" w:cs="Times New Roman"/>
+          <w:sz w:val="24"/>
+          <w:szCs w:val="24"/>
+          <w:lang w:eastAsia="pt-BR"/>
+        </w:rPr>
+        <w:t xml:space="preserve"> da obra (título, autor, categoria etc.) e um </w:t>
+      </w:r>
+      <w:r>
+        <w:rPr>
+          <w:rFonts w:ascii="Times New Roman" w:eastAsia="Times New Roman" w:hAnsi="Times New Roman" w:cs="Times New Roman"/>
+          <w:b/>
+          <w:bCs/>
+          <w:sz w:val="24"/>
+          <w:szCs w:val="24"/>
+          <w:lang w:eastAsia="pt-BR"/>
+        </w:rPr>
+        <w:t>token aleatório</w:t>
+      </w:r>
+      <w:r>
+        <w:rPr>
+          <w:rFonts w:ascii="Times New Roman" w:eastAsia="Times New Roman" w:hAnsi="Times New Roman" w:cs="Times New Roman"/>
+          <w:sz w:val="24"/>
+          <w:szCs w:val="24"/>
+          <w:lang w:eastAsia="pt-BR"/>
+        </w:rPr>
+        <w:t>.</w:t>
+      </w:r>
+    </w:p>
+    <w:p>
+      <w:pPr>
+        <w:numPr>
+          <w:ilvl w:val="0"/>
+          <w:numId w:val="1"/>
+        </w:numPr>
+        <w:spacing w:after="0" w:line="240" w:lineRule="auto"/>
+        <w:rPr>
+          <w:rFonts w:ascii="Times New Roman" w:eastAsia="Times New Roman" w:hAnsi="Times New Roman" w:cs="Times New Roman"/>
+          <w:sz w:val="24"/>
+          <w:szCs w:val="24"/>
+          <w:lang w:eastAsia="pt-BR"/>
+        </w:rPr>
+      </w:pPr>
+      <w:r>
+        <w:rPr>
+          <w:rFonts w:ascii="Segoe UI Emoji" w:eastAsia="Times New Roman" w:hAnsi="Segoe UI Emoji" w:cs="Segoe UI Emoji"/>
+          <w:sz w:val="24"/>
+          <w:szCs w:val="24"/>
+          <w:lang w:eastAsia="pt-BR"/>
+        </w:rPr>
+        <w:t>🔐</w:t>
+      </w:r>
+      <w:r>
+        <w:rPr>
+          <w:rFonts w:ascii="Times New Roman" w:eastAsia="Times New Roman" w:hAnsi="Times New Roman" w:cs="Times New Roman"/>
+          <w:sz w:val="24"/>
+          <w:szCs w:val="24"/>
+          <w:lang w:eastAsia="pt-BR"/>
+        </w:rPr>
+        <w:t xml:space="preserve"> Planilha 2: Armazena os </w:t>
+      </w:r>
+      <w:r>
+        <w:rPr>
+          <w:rFonts w:ascii="Times New Roman" w:eastAsia="Times New Roman" w:hAnsi="Times New Roman" w:cs="Times New Roman"/>
+          <w:b/>
+          <w:bCs/>
+          <w:sz w:val="24"/>
+          <w:szCs w:val="24"/>
+          <w:lang w:eastAsia="pt-BR"/>
+        </w:rPr>
+        <w:t xml:space="preserve">links reais dos </w:t>
+      </w:r>
+      <w:proofErr w:type="spellStart"/>
+      <w:r>
+        <w:rPr>
+          <w:rFonts w:ascii="Times New Roman" w:eastAsia="Times New Roman" w:hAnsi="Times New Roman" w:cs="Times New Roman"/>
+          <w:b/>
+          <w:bCs/>
+          <w:sz w:val="24"/>
+          <w:szCs w:val="24"/>
+          <w:lang w:eastAsia="pt-BR"/>
+        </w:rPr>
+        <w:t>PDFs</w:t>
+      </w:r>
+      <w:proofErr w:type="spellEnd"/>
+      <w:r>
+        <w:rPr>
+          <w:rFonts w:ascii="Times New Roman" w:eastAsia="Times New Roman" w:hAnsi="Times New Roman" w:cs="Times New Roman"/>
+          <w:sz w:val="24"/>
+          <w:szCs w:val="24"/>
+          <w:lang w:eastAsia="pt-BR"/>
+        </w:rPr>
+        <w:t xml:space="preserve">, </w:t>
+      </w:r>
+      <w:r>
+        <w:rPr>
+          <w:rFonts w:ascii="Times New Roman" w:eastAsia="Times New Roman" w:hAnsi="Times New Roman" w:cs="Times New Roman"/>
+          <w:b/>
+          <w:bCs/>
+          <w:sz w:val="24"/>
+          <w:szCs w:val="24"/>
+          <w:lang w:eastAsia="pt-BR"/>
+        </w:rPr>
+        <w:t>associados ao token</w:t>
+      </w:r>
+      <w:r>
+        <w:rPr>
+          <w:rFonts w:ascii="Times New Roman" w:eastAsia="Times New Roman" w:hAnsi="Times New Roman" w:cs="Times New Roman"/>
+          <w:sz w:val="24"/>
+          <w:szCs w:val="24"/>
+          <w:lang w:eastAsia="pt-BR"/>
+        </w:rPr>
+        <w:t>.</w:t>
+      </w:r>
+    </w:p>
+    <w:p>
+      <w:pPr>
+        <w:numPr>
+          <w:ilvl w:val="0"/>
+          <w:numId w:val="1"/>
+        </w:numPr>
+        <w:spacing w:after="0" w:line="240" w:lineRule="auto"/>
+        <w:rPr>
+          <w:rFonts w:ascii="Times New Roman" w:eastAsia="Times New Roman" w:hAnsi="Times New Roman" w:cs="Times New Roman"/>
+          <w:sz w:val="24"/>
+          <w:szCs w:val="24"/>
+          <w:lang w:eastAsia="pt-BR"/>
+        </w:rPr>
+      </w:pPr>
+      <w:r>
+        <w:rPr>
+          <w:rFonts w:ascii="Segoe UI Emoji" w:eastAsia="Times New Roman" w:hAnsi="Segoe UI Emoji" w:cs="Segoe UI Emoji"/>
+          <w:sz w:val="24"/>
+          <w:szCs w:val="24"/>
+          <w:lang w:eastAsia="pt-BR"/>
+        </w:rPr>
+        <w:t>🧠</w:t>
+      </w:r>
+      <w:r>
+        <w:rPr>
+          <w:rFonts w:ascii="Times New Roman" w:eastAsia="Times New Roman" w:hAnsi="Times New Roman" w:cs="Times New Roman"/>
+          <w:sz w:val="24"/>
+          <w:szCs w:val="24"/>
+          <w:lang w:eastAsia="pt-BR"/>
+        </w:rPr>
+        <w:t xml:space="preserve"> A lógica do front-</w:t>
+      </w:r>
+      <w:proofErr w:type="spellStart"/>
+      <w:r>
+        <w:rPr>
+          <w:rFonts w:ascii="Times New Roman" w:eastAsia="Times New Roman" w:hAnsi="Times New Roman" w:cs="Times New Roman"/>
+          <w:sz w:val="24"/>
+          <w:szCs w:val="24"/>
+          <w:lang w:eastAsia="pt-BR"/>
+        </w:rPr>
+        <w:t>end</w:t>
+      </w:r>
+      <w:proofErr w:type="spellEnd"/>
+      <w:r>
+        <w:rPr>
+          <w:rFonts w:ascii="Times New Roman" w:eastAsia="Times New Roman" w:hAnsi="Times New Roman" w:cs="Times New Roman"/>
+          <w:sz w:val="24"/>
+          <w:szCs w:val="24"/>
+          <w:lang w:eastAsia="pt-BR"/>
+        </w:rPr>
+        <w:t xml:space="preserve"> usa o token para buscar os dados e o link (via Google Apps Script ou </w:t>
+      </w:r>
+      <w:proofErr w:type="spellStart"/>
+      <w:r>
+        <w:rPr>
+          <w:rFonts w:ascii="Courier New" w:eastAsia="Times New Roman" w:hAnsi="Courier New" w:cs="Courier New"/>
+          <w:sz w:val="20"/>
+          <w:szCs w:val="20"/>
+          <w:lang w:eastAsia="pt-BR"/>
+        </w:rPr>
+        <w:t>fetch</w:t>
+      </w:r>
+      <w:proofErr w:type="spellEnd"/>
+      <w:r>
+        <w:rPr>
+          <w:rFonts w:ascii="Courier New" w:eastAsia="Times New Roman" w:hAnsi="Courier New" w:cs="Courier New"/>
+          <w:sz w:val="20"/>
+          <w:szCs w:val="20"/>
+          <w:lang w:eastAsia="pt-BR"/>
+        </w:rPr>
+        <w:t>()</w:t>
+      </w:r>
+      <w:r>
+        <w:rPr>
+          <w:rFonts w:ascii="Times New Roman" w:eastAsia="Times New Roman" w:hAnsi="Times New Roman" w:cs="Times New Roman"/>
+          <w:sz w:val="24"/>
+          <w:szCs w:val="24"/>
+          <w:lang w:eastAsia="pt-BR"/>
+        </w:rPr>
+        <w:t xml:space="preserve"> de CSV).</w:t>
+      </w:r>
+    </w:p>
+    <w:p>
+      <w:pPr>
+        <w:numPr>
+          <w:ilvl w:val="0"/>
+          <w:numId w:val="1"/>
+        </w:numPr>
+        <w:spacing w:after="0" w:line="240" w:lineRule="auto"/>
+        <w:rPr>
+          <w:rFonts w:ascii="Times New Roman" w:eastAsia="Times New Roman" w:hAnsi="Times New Roman" w:cs="Times New Roman"/>
+          <w:sz w:val="24"/>
+          <w:szCs w:val="24"/>
+          <w:lang w:eastAsia="pt-BR"/>
+        </w:rPr>
+      </w:pPr>
+      <w:r>
+        <w:rPr>
+          <w:rFonts w:ascii="Segoe UI Emoji" w:eastAsia="Times New Roman" w:hAnsi="Segoe UI Emoji" w:cs="Segoe UI Emoji"/>
+          <w:sz w:val="24"/>
+          <w:szCs w:val="24"/>
+          <w:lang w:eastAsia="pt-BR"/>
+        </w:rPr>
+        <w:t>📄</w:t>
+      </w:r>
+      <w:r>
+        <w:rPr>
+          <w:rFonts w:ascii="Times New Roman" w:eastAsia="Times New Roman" w:hAnsi="Times New Roman" w:cs="Times New Roman"/>
+          <w:sz w:val="24"/>
+          <w:szCs w:val="24"/>
+          <w:lang w:eastAsia="pt-BR"/>
+        </w:rPr>
+        <w:t xml:space="preserve"> O link real nunca fica visível diretamente no HTML da lista.</w:t>
+      </w:r>
+    </w:p>
+    <w:p>
+      <w:pPr>
+        <w:spacing w:after="0" w:line="240" w:lineRule="auto"/>
+        <w:rPr>
+          <w:rFonts w:ascii="Times New Roman" w:eastAsia="Times New Roman" w:hAnsi="Times New Roman" w:cs="Times New Roman"/>
+          <w:sz w:val="24"/>
+          <w:szCs w:val="24"/>
+          <w:lang w:eastAsia="pt-BR"/>
+        </w:rPr>
+      </w:pPr>
+      <w:r>
+        <w:rPr>
+          <w:rFonts w:ascii="Times New Roman" w:eastAsia="Times New Roman" w:hAnsi="Times New Roman" w:cs="Times New Roman"/>
+          <w:sz w:val="24"/>
+          <w:szCs w:val="24"/>
+          <w:lang w:eastAsia="pt-BR"/>
+        </w:rPr>
+        <w:pict w14:anchorId="15C67A5E">
+          <v:rect id="_x0000_i1025" style="width:0;height:1.5pt" o:hralign="center" o:hrstd="t" o:hr="t" fillcolor="#a0a0a0" stroked="f"/>
+        </w:pict>
+      </w:r>
+    </w:p>
+    <w:p>
+      <w:pPr>
+        <w:spacing w:after="0" w:line="240" w:lineRule="auto"/>
+        <w:outlineLvl w:val="1"/>
+        <w:rPr>
+          <w:rFonts w:ascii="Times New Roman" w:eastAsia="Times New Roman" w:hAnsi="Times New Roman" w:cs="Times New Roman"/>
+          <w:b/>
+          <w:bCs/>
+          <w:sz w:val="36"/>
+          <w:szCs w:val="36"/>
+          <w:lang w:eastAsia="pt-BR"/>
+        </w:rPr>
+      </w:pPr>
+      <w:r>
+        <w:rPr>
+          <w:rFonts w:ascii="Segoe UI Emoji" w:eastAsia="Times New Roman" w:hAnsi="Segoe UI Emoji" w:cs="Segoe UI Emoji"/>
+          <w:b/>
+          <w:bCs/>
+          <w:sz w:val="36"/>
+          <w:szCs w:val="36"/>
+          <w:lang w:eastAsia="pt-BR"/>
+        </w:rPr>
+        <w:t>🪜</w:t>
+      </w:r>
+      <w:r>
+        <w:rPr>
+          <w:rFonts w:ascii="Times New Roman" w:eastAsia="Times New Roman" w:hAnsi="Times New Roman" w:cs="Times New Roman"/>
+          <w:b/>
+          <w:bCs/>
+          <w:sz w:val="36"/>
+          <w:szCs w:val="36"/>
+          <w:lang w:eastAsia="pt-BR"/>
+        </w:rPr>
+        <w:t xml:space="preserve"> PASSO A PASSO COMPLETO</w:t>
+      </w:r>
+    </w:p>
+    <w:p>
+      <w:pPr>
+        <w:spacing w:after="0" w:line="240" w:lineRule="auto"/>
+        <w:outlineLvl w:val="2"/>
+        <w:rPr>
+          <w:rFonts w:ascii="Times New Roman" w:eastAsia="Times New Roman" w:hAnsi="Times New Roman" w:cs="Times New Roman"/>
+          <w:b/>
+          <w:bCs/>
+          <w:sz w:val="27"/>
+          <w:szCs w:val="27"/>
+          <w:lang w:eastAsia="pt-BR"/>
+        </w:rPr>
+      </w:pPr>
+      <w:r>
+        <w:rPr>
+          <w:rFonts w:ascii="Segoe UI Emoji" w:eastAsia="Times New Roman" w:hAnsi="Segoe UI Emoji" w:cs="Segoe UI Emoji"/>
+          <w:b/>
+          <w:bCs/>
+          <w:sz w:val="27"/>
+          <w:szCs w:val="27"/>
+          <w:lang w:eastAsia="pt-BR"/>
+        </w:rPr>
+        <w:t>🔧</w:t>
+      </w:r>
+      <w:r>
+        <w:rPr>
+          <w:rFonts w:ascii="Times New Roman" w:eastAsia="Times New Roman" w:hAnsi="Times New Roman" w:cs="Times New Roman"/>
+          <w:b/>
+          <w:bCs/>
+          <w:sz w:val="27"/>
+          <w:szCs w:val="27"/>
+          <w:lang w:eastAsia="pt-BR"/>
+        </w:rPr>
+        <w:t xml:space="preserve"> 1. Criar as duas planilhas no Google </w:t>
+      </w:r>
+      <w:proofErr w:type="spellStart"/>
+      <w:r>
+        <w:rPr>
+          <w:rFonts w:ascii="Times New Roman" w:eastAsia="Times New Roman" w:hAnsi="Times New Roman" w:cs="Times New Roman"/>
+          <w:b/>
+          <w:bCs/>
+          <w:sz w:val="27"/>
+          <w:szCs w:val="27"/>
+          <w:lang w:eastAsia="pt-BR"/>
+        </w:rPr>
+        <w:t>Sheets</w:t>
+      </w:r>
+      <w:proofErr w:type="spellEnd"/>
+    </w:p>
+    <w:p>
+      <w:pPr>
+        <w:spacing w:after="0" w:line="240" w:lineRule="auto"/>
+        <w:outlineLvl w:val="3"/>
+        <w:rPr>
+          <w:rFonts w:ascii="Times New Roman" w:eastAsia="Times New Roman" w:hAnsi="Times New Roman" w:cs="Times New Roman"/>
+          <w:b/>
+          <w:bCs/>
+          <w:sz w:val="24"/>
+          <w:szCs w:val="24"/>
+          <w:lang w:eastAsia="pt-BR"/>
+        </w:rPr>
+      </w:pPr>
+      <w:r>
+        <w:rPr>
+          <w:rFonts w:ascii="Segoe UI Emoji" w:eastAsia="Times New Roman" w:hAnsi="Segoe UI Emoji" w:cs="Segoe UI Emoji"/>
+          <w:b/>
+          <w:bCs/>
+          <w:sz w:val="24"/>
+          <w:szCs w:val="24"/>
+          <w:lang w:eastAsia="pt-BR"/>
+        </w:rPr>
+        <w:t>📄</w:t>
+      </w:r>
+      <w:r>
+        <w:rPr>
+          <w:rFonts w:ascii="Times New Roman" w:eastAsia="Times New Roman" w:hAnsi="Times New Roman" w:cs="Times New Roman"/>
+          <w:b/>
+          <w:bCs/>
+          <w:sz w:val="24"/>
+          <w:szCs w:val="24"/>
+          <w:lang w:eastAsia="pt-BR"/>
+        </w:rPr>
+        <w:t xml:space="preserve"> Planilha 1: </w:t>
+      </w:r>
+      <w:proofErr w:type="spellStart"/>
+      <w:r>
+        <w:rPr>
+          <w:rFonts w:ascii="Courier New" w:eastAsia="Times New Roman" w:hAnsi="Courier New" w:cs="Courier New"/>
+          <w:b/>
+          <w:bCs/>
+          <w:sz w:val="20"/>
+          <w:szCs w:val="20"/>
+          <w:lang w:eastAsia="pt-BR"/>
+        </w:rPr>
+        <w:t>biblioteca_dados</w:t>
+      </w:r>
+      <w:proofErr w:type="spellEnd"/>
+    </w:p>
+    <w:p>
+      <w:pPr>
+        <w:spacing w:after="0" w:line="240" w:lineRule="auto"/>
+        <w:rPr>
+          <w:rFonts w:ascii="Times New Roman" w:eastAsia="Times New Roman" w:hAnsi="Times New Roman" w:cs="Times New Roman"/>
+          <w:sz w:val="24"/>
+          <w:szCs w:val="24"/>
+          <w:lang w:eastAsia="pt-BR"/>
+        </w:rPr>
+      </w:pPr>
+      <w:r>
+        <w:rPr>
+          <w:rFonts w:ascii="Times New Roman" w:eastAsia="Times New Roman" w:hAnsi="Times New Roman" w:cs="Times New Roman"/>
+          <w:sz w:val="24"/>
+          <w:szCs w:val="24"/>
+          <w:lang w:eastAsia="pt-BR"/>
+        </w:rPr>
+        <w:t>Colunas:</w:t>
+      </w:r>
+    </w:p>
+    <w:p>
+      <w:pPr>
+        <w:numPr>
+          <w:ilvl w:val="0"/>
+          <w:numId w:val="2"/>
+        </w:numPr>
+        <w:spacing w:after="0" w:line="240" w:lineRule="auto"/>
+        <w:rPr>
+          <w:rFonts w:ascii="Times New Roman" w:eastAsia="Times New Roman" w:hAnsi="Times New Roman" w:cs="Times New Roman"/>
+          <w:sz w:val="24"/>
+          <w:szCs w:val="24"/>
+          <w:lang w:eastAsia="pt-BR"/>
+        </w:rPr>
+      </w:pPr>
+      <w:r>
+        <w:rPr>
+          <w:rFonts w:ascii="Times New Roman" w:eastAsia="Times New Roman" w:hAnsi="Times New Roman" w:cs="Times New Roman"/>
+          <w:sz w:val="24"/>
+          <w:szCs w:val="24"/>
+          <w:lang w:eastAsia="pt-BR"/>
+        </w:rPr>
+        <w:t>Título</w:t>
+      </w:r>
+    </w:p>
+    <w:p>
+      <w:pPr>
+        <w:numPr>
+          <w:ilvl w:val="0"/>
+          <w:numId w:val="2"/>
+        </w:numPr>
+        <w:spacing w:after="0" w:line="240" w:lineRule="auto"/>
+        <w:rPr>
+          <w:rFonts w:ascii="Times New Roman" w:eastAsia="Times New Roman" w:hAnsi="Times New Roman" w:cs="Times New Roman"/>
+          <w:sz w:val="24"/>
+          <w:szCs w:val="24"/>
+          <w:lang w:eastAsia="pt-BR"/>
+        </w:rPr>
+      </w:pPr>
+      <w:r>
+        <w:rPr>
+          <w:rFonts w:ascii="Times New Roman" w:eastAsia="Times New Roman" w:hAnsi="Times New Roman" w:cs="Times New Roman"/>
+          <w:sz w:val="24"/>
+          <w:szCs w:val="24"/>
+          <w:lang w:eastAsia="pt-BR"/>
+        </w:rPr>
+        <w:t>Autor</w:t>
+      </w:r>
+    </w:p>
+    <w:p>
+      <w:pPr>
+        <w:numPr>
+          <w:ilvl w:val="0"/>
+          <w:numId w:val="2"/>
+        </w:numPr>
+        <w:spacing w:after="0" w:line="240" w:lineRule="auto"/>
+        <w:rPr>
+          <w:rFonts w:ascii="Times New Roman" w:eastAsia="Times New Roman" w:hAnsi="Times New Roman" w:cs="Times New Roman"/>
+          <w:sz w:val="24"/>
+          <w:szCs w:val="24"/>
+          <w:lang w:eastAsia="pt-BR"/>
+        </w:rPr>
+      </w:pPr>
+      <w:r>
+        <w:rPr>
+          <w:rFonts w:ascii="Times New Roman" w:eastAsia="Times New Roman" w:hAnsi="Times New Roman" w:cs="Times New Roman"/>
+          <w:sz w:val="24"/>
+          <w:szCs w:val="24"/>
+          <w:lang w:eastAsia="pt-BR"/>
+        </w:rPr>
+        <w:t>Ano</w:t>
+      </w:r>
+    </w:p>
+    <w:p>
+      <w:pPr>
+        <w:numPr>
+          <w:ilvl w:val="0"/>
+          <w:numId w:val="2"/>
+        </w:numPr>
+        <w:spacing w:after="0" w:line="240" w:lineRule="auto"/>
+        <w:rPr>
+          <w:rFonts w:ascii="Times New Roman" w:eastAsia="Times New Roman" w:hAnsi="Times New Roman" w:cs="Times New Roman"/>
+          <w:sz w:val="24"/>
+          <w:szCs w:val="24"/>
+          <w:lang w:eastAsia="pt-BR"/>
+        </w:rPr>
+      </w:pPr>
+      <w:r>
+        <w:rPr>
+          <w:rFonts w:ascii="Times New Roman" w:eastAsia="Times New Roman" w:hAnsi="Times New Roman" w:cs="Times New Roman"/>
+          <w:sz w:val="24"/>
+          <w:szCs w:val="24"/>
+          <w:lang w:eastAsia="pt-BR"/>
+        </w:rPr>
+        <w:t>Categoria</w:t>
+      </w:r>
+    </w:p>
+    <w:p>
+      <w:pPr>
+        <w:numPr>
+          <w:ilvl w:val="0"/>
+          <w:numId w:val="2"/>
+        </w:numPr>
+        <w:spacing w:after="0" w:line="240" w:lineRule="auto"/>
+        <w:rPr>
+          <w:rFonts w:ascii="Times New Roman" w:eastAsia="Times New Roman" w:hAnsi="Times New Roman" w:cs="Times New Roman"/>
+          <w:sz w:val="24"/>
+          <w:szCs w:val="24"/>
+          <w:lang w:eastAsia="pt-BR"/>
+        </w:rPr>
+      </w:pPr>
+      <w:r>
+        <w:rPr>
+          <w:rFonts w:ascii="Times New Roman" w:eastAsia="Times New Roman" w:hAnsi="Times New Roman" w:cs="Times New Roman"/>
+          <w:sz w:val="24"/>
+          <w:szCs w:val="24"/>
+          <w:lang w:eastAsia="pt-BR"/>
+        </w:rPr>
+        <w:t>Descrição</w:t>
+      </w:r>
+    </w:p>
+    <w:p>
+      <w:pPr>
+        <w:numPr>
+          <w:ilvl w:val="0"/>
+          <w:numId w:val="2"/>
+        </w:numPr>
+        <w:spacing w:after="0" w:line="240" w:lineRule="auto"/>
+        <w:rPr>
+          <w:rFonts w:ascii="Times New Roman" w:eastAsia="Times New Roman" w:hAnsi="Times New Roman" w:cs="Times New Roman"/>
+          <w:sz w:val="24"/>
+          <w:szCs w:val="24"/>
+          <w:lang w:eastAsia="pt-BR"/>
+        </w:rPr>
+      </w:pPr>
+      <w:r>
+        <w:rPr>
+          <w:rFonts w:ascii="Times New Roman" w:eastAsia="Times New Roman" w:hAnsi="Times New Roman" w:cs="Times New Roman"/>
+          <w:sz w:val="24"/>
+          <w:szCs w:val="24"/>
+          <w:lang w:eastAsia="pt-BR"/>
+        </w:rPr>
+        <w:t xml:space="preserve">Token </w:t>
+      </w:r>
+      <w:r>
+        <w:rPr>
+          <w:rFonts w:ascii="Segoe UI Emoji" w:eastAsia="Times New Roman" w:hAnsi="Segoe UI Emoji" w:cs="Segoe UI Emoji"/>
+          <w:sz w:val="24"/>
+          <w:szCs w:val="24"/>
+          <w:lang w:eastAsia="pt-BR"/>
+        </w:rPr>
+        <w:t>✅</w:t>
+      </w:r>
+      <w:r>
+        <w:rPr>
+          <w:rFonts w:ascii="Times New Roman" w:eastAsia="Times New Roman" w:hAnsi="Times New Roman" w:cs="Times New Roman"/>
+          <w:sz w:val="24"/>
+          <w:szCs w:val="24"/>
+          <w:lang w:eastAsia="pt-BR"/>
+        </w:rPr>
+        <w:t xml:space="preserve"> (coluna que liga com a outra planilha)</w:t>
+      </w:r>
+    </w:p>
+    <w:p>
+      <w:pPr>
+        <w:spacing w:after="0" w:line="240" w:lineRule="auto"/>
+        <w:outlineLvl w:val="3"/>
+        <w:rPr>
+          <w:rFonts w:ascii="Times New Roman" w:eastAsia="Times New Roman" w:hAnsi="Times New Roman" w:cs="Times New Roman"/>
+          <w:b/>
+          <w:bCs/>
+          <w:sz w:val="24"/>
+          <w:szCs w:val="24"/>
+          <w:lang w:eastAsia="pt-BR"/>
+        </w:rPr>
+      </w:pPr>
+      <w:r>
+        <w:rPr>
+          <w:rFonts w:ascii="Segoe UI Emoji" w:eastAsia="Times New Roman" w:hAnsi="Segoe UI Emoji" w:cs="Segoe UI Emoji"/>
+          <w:b/>
+          <w:bCs/>
+          <w:sz w:val="24"/>
+          <w:szCs w:val="24"/>
+          <w:lang w:eastAsia="pt-BR"/>
+        </w:rPr>
+        <w:t>📄</w:t>
+      </w:r>
+      <w:r>
+        <w:rPr>
+          <w:rFonts w:ascii="Times New Roman" w:eastAsia="Times New Roman" w:hAnsi="Times New Roman" w:cs="Times New Roman"/>
+          <w:b/>
+          <w:bCs/>
+          <w:sz w:val="24"/>
+          <w:szCs w:val="24"/>
+          <w:lang w:eastAsia="pt-BR"/>
+        </w:rPr>
+        <w:t xml:space="preserve"> Planilha 2: </w:t>
+      </w:r>
+      <w:proofErr w:type="spellStart"/>
+      <w:r>
+        <w:rPr>
+          <w:rFonts w:ascii="Courier New" w:eastAsia="Times New Roman" w:hAnsi="Courier New" w:cs="Courier New"/>
+          <w:b/>
+          <w:bCs/>
+          <w:sz w:val="20"/>
+          <w:szCs w:val="20"/>
+          <w:lang w:eastAsia="pt-BR"/>
+        </w:rPr>
+        <w:t>biblioteca_links</w:t>
+      </w:r>
+      <w:proofErr w:type="spellEnd"/>
+    </w:p>
+    <w:p>
+      <w:pPr>
+        <w:spacing w:after="0" w:line="240" w:lineRule="auto"/>
+        <w:rPr>
+          <w:rFonts w:ascii="Times New Roman" w:eastAsia="Times New Roman" w:hAnsi="Times New Roman" w:cs="Times New Roman"/>
+          <w:sz w:val="24"/>
+          <w:szCs w:val="24"/>
+          <w:lang w:eastAsia="pt-BR"/>
+        </w:rPr>
+      </w:pPr>
+      <w:r>
+        <w:rPr>
+          <w:rFonts w:ascii="Times New Roman" w:eastAsia="Times New Roman" w:hAnsi="Times New Roman" w:cs="Times New Roman"/>
+          <w:sz w:val="24"/>
+          <w:szCs w:val="24"/>
+          <w:lang w:eastAsia="pt-BR"/>
+        </w:rPr>
+        <w:t>Colunas:</w:t>
+      </w:r>
+    </w:p>
+    <w:p>
+      <w:pPr>
+        <w:numPr>
+          <w:ilvl w:val="0"/>
+          <w:numId w:val="3"/>
+        </w:numPr>
+        <w:spacing w:after="0" w:line="240" w:lineRule="auto"/>
+        <w:rPr>
+          <w:rFonts w:ascii="Times New Roman" w:eastAsia="Times New Roman" w:hAnsi="Times New Roman" w:cs="Times New Roman"/>
+          <w:sz w:val="24"/>
+          <w:szCs w:val="24"/>
+          <w:lang w:eastAsia="pt-BR"/>
+        </w:rPr>
+      </w:pPr>
+      <w:r>
+        <w:rPr>
+          <w:rFonts w:ascii="Times New Roman" w:eastAsia="Times New Roman" w:hAnsi="Times New Roman" w:cs="Times New Roman"/>
+          <w:sz w:val="24"/>
+          <w:szCs w:val="24"/>
+          <w:lang w:eastAsia="pt-BR"/>
+        </w:rPr>
+        <w:t>Token</w:t>
+      </w:r>
+    </w:p>
+    <w:p>
+      <w:pPr>
+        <w:numPr>
+          <w:ilvl w:val="0"/>
+          <w:numId w:val="3"/>
+        </w:numPr>
+        <w:spacing w:after="0" w:line="240" w:lineRule="auto"/>
+        <w:rPr>
+          <w:rFonts w:ascii="Times New Roman" w:eastAsia="Times New Roman" w:hAnsi="Times New Roman" w:cs="Times New Roman"/>
+          <w:sz w:val="24"/>
+          <w:szCs w:val="24"/>
+          <w:lang w:eastAsia="pt-BR"/>
+        </w:rPr>
+      </w:pPr>
+      <w:proofErr w:type="spellStart"/>
+      <w:r>
+        <w:rPr>
+          <w:rFonts w:ascii="Times New Roman" w:eastAsia="Times New Roman" w:hAnsi="Times New Roman" w:cs="Times New Roman"/>
+          <w:sz w:val="24"/>
+          <w:szCs w:val="24"/>
+          <w:lang w:eastAsia="pt-BR"/>
+        </w:rPr>
+        <w:t>LinkDoPDF</w:t>
+      </w:r>
+      <w:proofErr w:type="spellEnd"/>
+      <w:r>
+        <w:rPr>
+          <w:rFonts w:ascii="Times New Roman" w:eastAsia="Times New Roman" w:hAnsi="Times New Roman" w:cs="Times New Roman"/>
+          <w:sz w:val="24"/>
+          <w:szCs w:val="24"/>
+          <w:lang w:eastAsia="pt-BR"/>
+        </w:rPr>
+        <w:t xml:space="preserve"> (pode ser Drive, GitHub, S3, etc.)</w:t>
+      </w:r>
+    </w:p>
+    <w:p>
+      <w:pPr>
+        <w:spacing w:after="0" w:line="240" w:lineRule="auto"/>
+        <w:rPr>
+          <w:rFonts w:ascii="Times New Roman" w:eastAsia="Times New Roman" w:hAnsi="Times New Roman" w:cs="Times New Roman"/>
+          <w:sz w:val="24"/>
+          <w:szCs w:val="24"/>
+          <w:lang w:eastAsia="pt-BR"/>
+        </w:rPr>
+      </w:pPr>
+      <w:r>
+        <w:rPr>
+          <w:rFonts w:ascii="Times New Roman" w:eastAsia="Times New Roman" w:hAnsi="Times New Roman" w:cs="Times New Roman"/>
+          <w:sz w:val="24"/>
+          <w:szCs w:val="24"/>
+          <w:lang w:eastAsia="pt-BR"/>
+        </w:rPr>
+        <w:pict w14:anchorId="7A513433">
+          <v:rect id="_x0000_i1026" style="width:0;height:1.5pt" o:hralign="center" o:hrstd="t" o:hr="t" fillcolor="#a0a0a0" stroked="f"/>
+        </w:pict>
+      </w:r>
+    </w:p>
+    <w:p>
+      <w:pPr>
+        <w:spacing w:after="0" w:line="240" w:lineRule="auto"/>
+        <w:outlineLvl w:val="2"/>
+        <w:rPr>
+          <w:rFonts w:ascii="Times New Roman" w:eastAsia="Times New Roman" w:hAnsi="Times New Roman" w:cs="Times New Roman"/>
+          <w:b/>
+          <w:bCs/>
+          <w:sz w:val="27"/>
+          <w:szCs w:val="27"/>
+          <w:lang w:eastAsia="pt-BR"/>
+        </w:rPr>
+      </w:pPr>
+      <w:r>
+        <w:rPr>
+          <w:rFonts w:ascii="Segoe UI Emoji" w:eastAsia="Times New Roman" w:hAnsi="Segoe UI Emoji" w:cs="Segoe UI Emoji"/>
+          <w:b/>
+          <w:bCs/>
+          <w:sz w:val="27"/>
+          <w:szCs w:val="27"/>
+          <w:lang w:eastAsia="pt-BR"/>
+        </w:rPr>
+        <w:t>✳️</w:t>
+      </w:r>
+      <w:r>
+        <w:rPr>
+          <w:rFonts w:ascii="Times New Roman" w:eastAsia="Times New Roman" w:hAnsi="Times New Roman" w:cs="Times New Roman"/>
+          <w:b/>
+          <w:bCs/>
+          <w:sz w:val="27"/>
+          <w:szCs w:val="27"/>
+          <w:lang w:eastAsia="pt-BR"/>
+        </w:rPr>
+        <w:t xml:space="preserve"> 2. Gerar os tokens aleatórios</w:t>
+      </w:r>
+    </w:p>
+    <w:p>
+      <w:pPr>
+        <w:spacing w:after="0" w:line="240" w:lineRule="auto"/>
+        <w:rPr>
+          <w:rFonts w:ascii="Times New Roman" w:eastAsia="Times New Roman" w:hAnsi="Times New Roman" w:cs="Times New Roman"/>
+          <w:sz w:val="24"/>
+          <w:szCs w:val="24"/>
+          <w:lang w:eastAsia="pt-BR"/>
+        </w:rPr>
+      </w:pPr>
+      <w:r>
+        <w:rPr>
+          <w:rFonts w:ascii="Times New Roman" w:eastAsia="Times New Roman" w:hAnsi="Times New Roman" w:cs="Times New Roman"/>
+          <w:sz w:val="24"/>
+          <w:szCs w:val="24"/>
+          <w:lang w:eastAsia="pt-BR"/>
+        </w:rPr>
+        <w:t>Você pode gerar os tokens de duas formas:</w:t>
+      </w:r>
+    </w:p>
+    <w:p>
+      <w:pPr>
+        <w:spacing w:after="0" w:line="240" w:lineRule="auto"/>
+        <w:outlineLvl w:val="3"/>
+        <w:rPr>
+          <w:rFonts w:ascii="Times New Roman" w:eastAsia="Times New Roman" w:hAnsi="Times New Roman" w:cs="Times New Roman"/>
+          <w:b/>
+          <w:bCs/>
+          <w:sz w:val="24"/>
+          <w:szCs w:val="24"/>
+          <w:lang w:eastAsia="pt-BR"/>
+        </w:rPr>
+      </w:pPr>
+      <w:r>
+        <w:rPr>
+          <w:rFonts w:ascii="Segoe UI Emoji" w:eastAsia="Times New Roman" w:hAnsi="Segoe UI Emoji" w:cs="Segoe UI Emoji"/>
+          <w:b/>
+          <w:bCs/>
+          <w:sz w:val="24"/>
+          <w:szCs w:val="24"/>
+          <w:lang w:eastAsia="pt-BR"/>
+        </w:rPr>
+        <w:t>✔️</w:t>
+      </w:r>
+      <w:r>
+        <w:rPr>
+          <w:rFonts w:ascii="Times New Roman" w:eastAsia="Times New Roman" w:hAnsi="Times New Roman" w:cs="Times New Roman"/>
+          <w:b/>
+          <w:bCs/>
+          <w:sz w:val="24"/>
+          <w:szCs w:val="24"/>
+          <w:lang w:eastAsia="pt-BR"/>
+        </w:rPr>
+        <w:t xml:space="preserve"> Manualmente:</w:t>
+      </w:r>
+    </w:p>
+    <w:p>
+      <w:pPr>
+        <w:spacing w:after="0" w:line="240" w:lineRule="auto"/>
+        <w:rPr>
+          <w:rFonts w:ascii="Times New Roman" w:eastAsia="Times New Roman" w:hAnsi="Times New Roman" w:cs="Times New Roman"/>
+          <w:sz w:val="24"/>
+          <w:szCs w:val="24"/>
+          <w:lang w:eastAsia="pt-BR"/>
+        </w:rPr>
+      </w:pPr>
+      <w:r>
+        <w:rPr>
+          <w:rFonts w:ascii="Times New Roman" w:eastAsia="Times New Roman" w:hAnsi="Times New Roman" w:cs="Times New Roman"/>
+          <w:sz w:val="24"/>
+          <w:szCs w:val="24"/>
+          <w:lang w:eastAsia="pt-BR"/>
+        </w:rPr>
+        <w:t xml:space="preserve">Use esta fórmula no Google </w:t>
+      </w:r>
+      <w:proofErr w:type="spellStart"/>
+      <w:r>
+        <w:rPr>
+          <w:rFonts w:ascii="Times New Roman" w:eastAsia="Times New Roman" w:hAnsi="Times New Roman" w:cs="Times New Roman"/>
+          <w:sz w:val="24"/>
+          <w:szCs w:val="24"/>
+          <w:lang w:eastAsia="pt-BR"/>
+        </w:rPr>
+        <w:t>Sheets</w:t>
+      </w:r>
+      <w:proofErr w:type="spellEnd"/>
+      <w:r>
+        <w:rPr>
+          <w:rFonts w:ascii="Times New Roman" w:eastAsia="Times New Roman" w:hAnsi="Times New Roman" w:cs="Times New Roman"/>
+          <w:sz w:val="24"/>
+          <w:szCs w:val="24"/>
+          <w:lang w:eastAsia="pt-BR"/>
+        </w:rPr>
+        <w:t>:</w:t>
+      </w:r>
+    </w:p>
+    <w:p>
+      <w:pPr>
+        <w:tabs>
+          <w:tab w:val="left" w:pos="916"/>
+          <w:tab w:val="left" w:pos="1832"/>
+          <w:tab w:val="left" w:pos="2748"/>
+          <w:tab w:val="left" w:pos="3664"/>
+          <w:tab w:val="left" w:pos="4580"/>
+          <w:tab w:val="left" w:pos="5496"/>
+          <w:tab w:val="left" w:pos="6412"/>
+          <w:tab w:val="left" w:pos="7328"/>
+          <w:tab w:val="left" w:pos="8244"/>
+          <w:tab w:val="left" w:pos="9160"/>
+          <w:tab w:val="left" w:pos="10076"/>
+          <w:tab w:val="left" w:pos="10992"/>
+          <w:tab w:val="left" w:pos="11908"/>
+          <w:tab w:val="left" w:pos="12824"/>
+          <w:tab w:val="left" w:pos="13740"/>
+          <w:tab w:val="left" w:pos="14656"/>
+        </w:tabs>
+        <w:spacing w:after="0" w:line="240" w:lineRule="auto"/>
+        <w:rPr>
+          <w:rFonts w:ascii="Courier New" w:eastAsia="Times New Roman" w:hAnsi="Courier New" w:cs="Courier New"/>
+          <w:sz w:val="20"/>
+          <w:szCs w:val="20"/>
+          <w:lang w:eastAsia="pt-BR"/>
+        </w:rPr>
+      </w:pPr>
+      <w:proofErr w:type="spellStart"/>
+      <w:r>
+        <w:rPr>
+          <w:rFonts w:ascii="Courier New" w:eastAsia="Times New Roman" w:hAnsi="Courier New" w:cs="Courier New"/>
+          <w:sz w:val="20"/>
+          <w:szCs w:val="20"/>
+          <w:lang w:eastAsia="pt-BR"/>
+        </w:rPr>
+        <w:t>excel</w:t>
+      </w:r>
+      <w:proofErr w:type="spellEnd"/>
+    </w:p>
+    <w:p>
+      <w:pPr>
+        <w:tabs>
+          <w:tab w:val="left" w:pos="916"/>
+          <w:tab w:val="left" w:pos="1832"/>
+          <w:tab w:val="left" w:pos="2748"/>
+          <w:tab w:val="left" w:pos="3664"/>
+          <w:tab w:val="left" w:pos="4580"/>
+          <w:tab w:val="left" w:pos="5496"/>
+          <w:tab w:val="left" w:pos="6412"/>
+          <w:tab w:val="left" w:pos="7328"/>
+          <w:tab w:val="left" w:pos="8244"/>
+          <w:tab w:val="left" w:pos="9160"/>
+          <w:tab w:val="left" w:pos="10076"/>
+          <w:tab w:val="left" w:pos="10992"/>
+          <w:tab w:val="left" w:pos="11908"/>
+          <w:tab w:val="left" w:pos="12824"/>
+          <w:tab w:val="left" w:pos="13740"/>
+          <w:tab w:val="left" w:pos="14656"/>
+        </w:tabs>
+        <w:spacing w:after="0" w:line="240" w:lineRule="auto"/>
+        <w:rPr>
+          <w:rFonts w:ascii="Courier New" w:eastAsia="Times New Roman" w:hAnsi="Courier New" w:cs="Courier New"/>
+          <w:sz w:val="20"/>
+          <w:szCs w:val="20"/>
+          <w:lang w:eastAsia="pt-BR"/>
+        </w:rPr>
+      </w:pPr>
+      <w:proofErr w:type="spellStart"/>
+      <w:r>
+        <w:rPr>
+          <w:rFonts w:ascii="Courier New" w:eastAsia="Times New Roman" w:hAnsi="Courier New" w:cs="Courier New"/>
+          <w:sz w:val="20"/>
+          <w:szCs w:val="20"/>
+          <w:lang w:eastAsia="pt-BR"/>
+        </w:rPr>
+        <w:t>CopiarEditar</w:t>
+      </w:r>
+      <w:proofErr w:type="spellEnd"/>
+    </w:p>
+    <w:p>
+      <w:pPr>
+        <w:tabs>
+          <w:tab w:val="left" w:pos="916"/>
+          <w:tab w:val="left" w:pos="1832"/>
+          <w:tab w:val="left" w:pos="2748"/>
+          <w:tab w:val="left" w:pos="3664"/>
+          <w:tab w:val="left" w:pos="4580"/>
+          <w:tab w:val="left" w:pos="5496"/>
+          <w:tab w:val="left" w:pos="6412"/>
+          <w:tab w:val="left" w:pos="7328"/>
+          <w:tab w:val="left" w:pos="8244"/>
+          <w:tab w:val="left" w:pos="9160"/>
+          <w:tab w:val="left" w:pos="10076"/>
+          <w:tab w:val="left" w:pos="10992"/>
+          <w:tab w:val="left" w:pos="11908"/>
+          <w:tab w:val="left" w:pos="12824"/>
+          <w:tab w:val="left" w:pos="13740"/>
+          <w:tab w:val="left" w:pos="14656"/>
+        </w:tabs>
+        <w:spacing w:after="0" w:line="240" w:lineRule="auto"/>
+        <w:rPr>
+          <w:rFonts w:ascii="Courier New" w:eastAsia="Times New Roman" w:hAnsi="Courier New" w:cs="Courier New"/>
+          <w:sz w:val="20"/>
+          <w:szCs w:val="20"/>
+          <w:lang w:eastAsia="pt-BR"/>
+        </w:rPr>
+      </w:pPr>
+      <w:r>
+        <w:rPr>
+          <w:rFonts w:ascii="Courier New" w:eastAsia="Times New Roman" w:hAnsi="Courier New" w:cs="Courier New"/>
+          <w:sz w:val="20"/>
+          <w:szCs w:val="20"/>
+          <w:lang w:eastAsia="pt-BR"/>
+        </w:rPr>
+        <w:t>=JOIN("", ARRAYFORMULA(CHAR(RANDBETWEEN(65, 90) + RANDBETWEEN(0, 1)*32)))</w:t>
+      </w:r>
+    </w:p>
+    <w:p>
+      <w:pPr>
+        <w:spacing w:after="0" w:line="240" w:lineRule="auto"/>
+        <w:outlineLvl w:val="3"/>
+        <w:rPr>
+          <w:rFonts w:ascii="Times New Roman" w:eastAsia="Times New Roman" w:hAnsi="Times New Roman" w:cs="Times New Roman"/>
+          <w:b/>
+          <w:bCs/>
+          <w:sz w:val="24"/>
+          <w:szCs w:val="24"/>
+          <w:lang w:eastAsia="pt-BR"/>
+        </w:rPr>
+      </w:pPr>
+      <w:r>
+        <w:rPr>
+          <w:rFonts w:ascii="Segoe UI Emoji" w:eastAsia="Times New Roman" w:hAnsi="Segoe UI Emoji" w:cs="Segoe UI Emoji"/>
+          <w:b/>
+          <w:bCs/>
+          <w:sz w:val="24"/>
+          <w:szCs w:val="24"/>
+          <w:lang w:eastAsia="pt-BR"/>
+        </w:rPr>
+        <w:t>✔️</w:t>
+      </w:r>
+      <w:r>
+        <w:rPr>
+          <w:rFonts w:ascii="Times New Roman" w:eastAsia="Times New Roman" w:hAnsi="Times New Roman" w:cs="Times New Roman"/>
+          <w:b/>
+          <w:bCs/>
+          <w:sz w:val="24"/>
+          <w:szCs w:val="24"/>
+          <w:lang w:eastAsia="pt-BR"/>
+        </w:rPr>
+        <w:t xml:space="preserve"> Com Google Apps Script:</w:t>
+      </w:r>
+    </w:p>
+    <w:p>
+      <w:pPr>
+        <w:tabs>
+          <w:tab w:val="left" w:pos="916"/>
+          <w:tab w:val="left" w:pos="1832"/>
+          <w:tab w:val="left" w:pos="2748"/>
+          <w:tab w:val="left" w:pos="3664"/>
+          <w:tab w:val="left" w:pos="4580"/>
+          <w:tab w:val="left" w:pos="5496"/>
+          <w:tab w:val="left" w:pos="6412"/>
+          <w:tab w:val="left" w:pos="7328"/>
+          <w:tab w:val="left" w:pos="8244"/>
+          <w:tab w:val="left" w:pos="9160"/>
+          <w:tab w:val="left" w:pos="10076"/>
+          <w:tab w:val="left" w:pos="10992"/>
+          <w:tab w:val="left" w:pos="11908"/>
+          <w:tab w:val="left" w:pos="12824"/>
+          <w:tab w:val="left" w:pos="13740"/>
+          <w:tab w:val="left" w:pos="14656"/>
+        </w:tabs>
+        <w:spacing w:after="0" w:line="240" w:lineRule="auto"/>
+        <w:rPr>
+          <w:rFonts w:ascii="Courier New" w:eastAsia="Times New Roman" w:hAnsi="Courier New" w:cs="Courier New"/>
+          <w:sz w:val="20"/>
+          <w:szCs w:val="20"/>
+          <w:lang w:eastAsia="pt-BR"/>
+        </w:rPr>
+      </w:pPr>
+      <w:proofErr w:type="spellStart"/>
+      <w:r>
+        <w:rPr>
+          <w:rFonts w:ascii="Courier New" w:eastAsia="Times New Roman" w:hAnsi="Courier New" w:cs="Courier New"/>
+          <w:sz w:val="20"/>
+          <w:szCs w:val="20"/>
+          <w:lang w:eastAsia="pt-BR"/>
+        </w:rPr>
+        <w:t>javascript</w:t>
+      </w:r>
+      <w:proofErr w:type="spellEnd"/>
+    </w:p>
+    <w:p>
+      <w:pPr>
+        <w:tabs>
+          <w:tab w:val="left" w:pos="916"/>
+          <w:tab w:val="left" w:pos="1832"/>
+          <w:tab w:val="left" w:pos="2748"/>
+          <w:tab w:val="left" w:pos="3664"/>
+          <w:tab w:val="left" w:pos="4580"/>
+          <w:tab w:val="left" w:pos="5496"/>
+          <w:tab w:val="left" w:pos="6412"/>
+          <w:tab w:val="left" w:pos="7328"/>
+          <w:tab w:val="left" w:pos="8244"/>
+          <w:tab w:val="left" w:pos="9160"/>
+          <w:tab w:val="left" w:pos="10076"/>
+          <w:tab w:val="left" w:pos="10992"/>
+          <w:tab w:val="left" w:pos="11908"/>
+          <w:tab w:val="left" w:pos="12824"/>
+          <w:tab w:val="left" w:pos="13740"/>
+          <w:tab w:val="left" w:pos="14656"/>
+        </w:tabs>
+        <w:spacing w:after="0" w:line="240" w:lineRule="auto"/>
+        <w:rPr>
+          <w:rFonts w:ascii="Courier New" w:eastAsia="Times New Roman" w:hAnsi="Courier New" w:cs="Courier New"/>
+          <w:sz w:val="20"/>
+          <w:szCs w:val="20"/>
+          <w:lang w:eastAsia="pt-BR"/>
+        </w:rPr>
+      </w:pPr>
+      <w:proofErr w:type="spellStart"/>
+      <w:r>
+        <w:rPr>
+          <w:rFonts w:ascii="Courier New" w:eastAsia="Times New Roman" w:hAnsi="Courier New" w:cs="Courier New"/>
+          <w:sz w:val="20"/>
+          <w:szCs w:val="20"/>
+          <w:lang w:eastAsia="pt-BR"/>
+        </w:rPr>
+        <w:t>CopiarEditar</w:t>
+      </w:r>
+      <w:proofErr w:type="spellEnd"/>
+    </w:p>
+    <w:p>
+      <w:pPr>
+        <w:tabs>
+          <w:tab w:val="left" w:pos="916"/>
+          <w:tab w:val="left" w:pos="1832"/>
+          <w:tab w:val="left" w:pos="2748"/>
+          <w:tab w:val="left" w:pos="3664"/>
+          <w:tab w:val="left" w:pos="4580"/>
+          <w:tab w:val="left" w:pos="5496"/>
+          <w:tab w:val="left" w:pos="6412"/>
+          <w:tab w:val="left" w:pos="7328"/>
+          <w:tab w:val="left" w:pos="8244"/>
+          <w:tab w:val="left" w:pos="9160"/>
+          <w:tab w:val="left" w:pos="10076"/>
+          <w:tab w:val="left" w:pos="10992"/>
+          <w:tab w:val="left" w:pos="11908"/>
+          <w:tab w:val="left" w:pos="12824"/>
+          <w:tab w:val="left" w:pos="13740"/>
+          <w:tab w:val="left" w:pos="14656"/>
+        </w:tabs>
+        <w:spacing w:after="0" w:line="240" w:lineRule="auto"/>
+        <w:rPr>
+          <w:rFonts w:ascii="Courier New" w:eastAsia="Times New Roman" w:hAnsi="Courier New" w:cs="Courier New"/>
+          <w:sz w:val="20"/>
+          <w:szCs w:val="20"/>
+          <w:lang w:eastAsia="pt-BR"/>
+        </w:rPr>
+      </w:pPr>
+      <w:proofErr w:type="spellStart"/>
+      <w:r>
+        <w:rPr>
+          <w:rFonts w:ascii="Courier New" w:eastAsia="Times New Roman" w:hAnsi="Courier New" w:cs="Courier New"/>
+          <w:sz w:val="20"/>
+          <w:szCs w:val="20"/>
+          <w:lang w:eastAsia="pt-BR"/>
+        </w:rPr>
+        <w:t>function</w:t>
+      </w:r>
+      <w:proofErr w:type="spellEnd"/>
+      <w:r>
+        <w:rPr>
+          <w:rFonts w:ascii="Courier New" w:eastAsia="Times New Roman" w:hAnsi="Courier New" w:cs="Courier New"/>
+          <w:sz w:val="20"/>
+          <w:szCs w:val="20"/>
+          <w:lang w:eastAsia="pt-BR"/>
+        </w:rPr>
+        <w:t xml:space="preserve"> </w:t>
+      </w:r>
+      <w:proofErr w:type="spellStart"/>
+      <w:r>
+        <w:rPr>
+          <w:rFonts w:ascii="Courier New" w:eastAsia="Times New Roman" w:hAnsi="Courier New" w:cs="Courier New"/>
+          <w:sz w:val="20"/>
+          <w:szCs w:val="20"/>
+          <w:lang w:eastAsia="pt-BR"/>
+        </w:rPr>
+        <w:t>gerarTokens</w:t>
+      </w:r>
+      <w:proofErr w:type="spellEnd"/>
+      <w:r>
+        <w:rPr>
+          <w:rFonts w:ascii="Courier New" w:eastAsia="Times New Roman" w:hAnsi="Courier New" w:cs="Courier New"/>
+          <w:sz w:val="20"/>
+          <w:szCs w:val="20"/>
+          <w:lang w:eastAsia="pt-BR"/>
+        </w:rPr>
+        <w:t>() {</w:t>
+      </w:r>
+    </w:p>
+    <w:p>
+      <w:pPr>
+        <w:tabs>
+          <w:tab w:val="left" w:pos="916"/>
+          <w:tab w:val="left" w:pos="1832"/>
+          <w:tab w:val="left" w:pos="2748"/>
+          <w:tab w:val="left" w:pos="3664"/>
+          <w:tab w:val="left" w:pos="4580"/>
+          <w:tab w:val="left" w:pos="5496"/>
+          <w:tab w:val="left" w:pos="6412"/>
+          <w:tab w:val="left" w:pos="7328"/>
+          <w:tab w:val="left" w:pos="8244"/>
+          <w:tab w:val="left" w:pos="9160"/>
+          <w:tab w:val="left" w:pos="10076"/>
+          <w:tab w:val="left" w:pos="10992"/>
+          <w:tab w:val="left" w:pos="11908"/>
+          <w:tab w:val="left" w:pos="12824"/>
+          <w:tab w:val="left" w:pos="13740"/>
+          <w:tab w:val="left" w:pos="14656"/>
+        </w:tabs>
+        <w:spacing w:after="0" w:line="240" w:lineRule="auto"/>
+        <w:rPr>
+          <w:rFonts w:ascii="Courier New" w:eastAsia="Times New Roman" w:hAnsi="Courier New" w:cs="Courier New"/>
+          <w:sz w:val="20"/>
+          <w:szCs w:val="20"/>
+          <w:lang w:eastAsia="pt-BR"/>
+        </w:rPr>
+      </w:pPr>
+      <w:r>
+        <w:rPr>
+          <w:rFonts w:ascii="Courier New" w:eastAsia="Times New Roman" w:hAnsi="Courier New" w:cs="Courier New"/>
+          <w:sz w:val="20"/>
+          <w:szCs w:val="20"/>
+          <w:lang w:eastAsia="pt-BR"/>
+        </w:rPr>
+        <w:t xml:space="preserve">  </w:t>
+      </w:r>
+      <w:proofErr w:type="spellStart"/>
+      <w:r>
+        <w:rPr>
+          <w:rFonts w:ascii="Courier New" w:eastAsia="Times New Roman" w:hAnsi="Courier New" w:cs="Courier New"/>
+          <w:sz w:val="20"/>
+          <w:szCs w:val="20"/>
+          <w:lang w:eastAsia="pt-BR"/>
+        </w:rPr>
+        <w:t>const</w:t>
+      </w:r>
+      <w:proofErr w:type="spellEnd"/>
+      <w:r>
+        <w:rPr>
+          <w:rFonts w:ascii="Courier New" w:eastAsia="Times New Roman" w:hAnsi="Courier New" w:cs="Courier New"/>
+          <w:sz w:val="20"/>
+          <w:szCs w:val="20"/>
+          <w:lang w:eastAsia="pt-BR"/>
+        </w:rPr>
+        <w:t xml:space="preserve"> </w:t>
+      </w:r>
+      <w:proofErr w:type="spellStart"/>
+      <w:r>
+        <w:rPr>
+          <w:rFonts w:ascii="Courier New" w:eastAsia="Times New Roman" w:hAnsi="Courier New" w:cs="Courier New"/>
+          <w:sz w:val="20"/>
+          <w:szCs w:val="20"/>
+          <w:lang w:eastAsia="pt-BR"/>
+        </w:rPr>
+        <w:t>sheet</w:t>
+      </w:r>
+      <w:proofErr w:type="spellEnd"/>
+      <w:r>
+        <w:rPr>
+          <w:rFonts w:ascii="Courier New" w:eastAsia="Times New Roman" w:hAnsi="Courier New" w:cs="Courier New"/>
+          <w:sz w:val="20"/>
+          <w:szCs w:val="20"/>
+          <w:lang w:eastAsia="pt-BR"/>
+        </w:rPr>
+        <w:t xml:space="preserve"> = SpreadsheetApp.getActiveSpreadsheet().getSheetByName("biblioteca_dados");</w:t>
+      </w:r>
+    </w:p>
+    <w:p>
+      <w:pPr>
+        <w:tabs>
+          <w:tab w:val="left" w:pos="916"/>
+          <w:tab w:val="left" w:pos="1832"/>
+          <w:tab w:val="left" w:pos="2748"/>
+          <w:tab w:val="left" w:pos="3664"/>
+          <w:tab w:val="left" w:pos="4580"/>
+          <w:tab w:val="left" w:pos="5496"/>
+          <w:tab w:val="left" w:pos="6412"/>
+          <w:tab w:val="left" w:pos="7328"/>
+          <w:tab w:val="left" w:pos="8244"/>
+          <w:tab w:val="left" w:pos="9160"/>
+          <w:tab w:val="left" w:pos="10076"/>
+          <w:tab w:val="left" w:pos="10992"/>
+          <w:tab w:val="left" w:pos="11908"/>
+          <w:tab w:val="left" w:pos="12824"/>
+          <w:tab w:val="left" w:pos="13740"/>
+          <w:tab w:val="left" w:pos="14656"/>
+        </w:tabs>
+        <w:spacing w:after="0" w:line="240" w:lineRule="auto"/>
+        <w:rPr>
+          <w:rFonts w:ascii="Courier New" w:eastAsia="Times New Roman" w:hAnsi="Courier New" w:cs="Courier New"/>
+          <w:sz w:val="20"/>
+          <w:szCs w:val="20"/>
+          <w:lang w:eastAsia="pt-BR"/>
+        </w:rPr>
+      </w:pPr>
+      <w:r>
+        <w:rPr>
+          <w:rFonts w:ascii="Courier New" w:eastAsia="Times New Roman" w:hAnsi="Courier New" w:cs="Courier New"/>
+          <w:sz w:val="20"/>
+          <w:szCs w:val="20"/>
+          <w:lang w:eastAsia="pt-BR"/>
+        </w:rPr>
+        <w:t xml:space="preserve">  </w:t>
+      </w:r>
+      <w:proofErr w:type="spellStart"/>
+      <w:r>
+        <w:rPr>
+          <w:rFonts w:ascii="Courier New" w:eastAsia="Times New Roman" w:hAnsi="Courier New" w:cs="Courier New"/>
+          <w:sz w:val="20"/>
+          <w:szCs w:val="20"/>
+          <w:lang w:eastAsia="pt-BR"/>
+        </w:rPr>
+        <w:t>const</w:t>
+      </w:r>
+      <w:proofErr w:type="spellEnd"/>
+      <w:r>
+        <w:rPr>
+          <w:rFonts w:ascii="Courier New" w:eastAsia="Times New Roman" w:hAnsi="Courier New" w:cs="Courier New"/>
+          <w:sz w:val="20"/>
+          <w:szCs w:val="20"/>
+          <w:lang w:eastAsia="pt-BR"/>
+        </w:rPr>
+        <w:t xml:space="preserve"> dados = </w:t>
+      </w:r>
+      <w:proofErr w:type="spellStart"/>
+      <w:r>
+        <w:rPr>
+          <w:rFonts w:ascii="Courier New" w:eastAsia="Times New Roman" w:hAnsi="Courier New" w:cs="Courier New"/>
+          <w:sz w:val="20"/>
+          <w:szCs w:val="20"/>
+          <w:lang w:eastAsia="pt-BR"/>
+        </w:rPr>
+        <w:t>sheet.getDataRange</w:t>
+      </w:r>
+      <w:proofErr w:type="spellEnd"/>
+      <w:r>
+        <w:rPr>
+          <w:rFonts w:ascii="Courier New" w:eastAsia="Times New Roman" w:hAnsi="Courier New" w:cs="Courier New"/>
+          <w:sz w:val="20"/>
+          <w:szCs w:val="20"/>
+          <w:lang w:eastAsia="pt-BR"/>
+        </w:rPr>
+        <w:t>().</w:t>
+      </w:r>
+      <w:proofErr w:type="spellStart"/>
+      <w:r>
+        <w:rPr>
+          <w:rFonts w:ascii="Courier New" w:eastAsia="Times New Roman" w:hAnsi="Courier New" w:cs="Courier New"/>
+          <w:sz w:val="20"/>
+          <w:szCs w:val="20"/>
+          <w:lang w:eastAsia="pt-BR"/>
+        </w:rPr>
+        <w:t>getValues</w:t>
+      </w:r>
+      <w:proofErr w:type="spellEnd"/>
+      <w:r>
+        <w:rPr>
+          <w:rFonts w:ascii="Courier New" w:eastAsia="Times New Roman" w:hAnsi="Courier New" w:cs="Courier New"/>
+          <w:sz w:val="20"/>
+          <w:szCs w:val="20"/>
+          <w:lang w:eastAsia="pt-BR"/>
+        </w:rPr>
+        <w:t>();</w:t>
+      </w:r>
+    </w:p>
+    <w:p>
+      <w:pPr>
+        <w:tabs>
+          <w:tab w:val="left" w:pos="916"/>
+          <w:tab w:val="left" w:pos="1832"/>
+          <w:tab w:val="left" w:pos="2748"/>
+          <w:tab w:val="left" w:pos="3664"/>
+          <w:tab w:val="left" w:pos="4580"/>
+          <w:tab w:val="left" w:pos="5496"/>
+          <w:tab w:val="left" w:pos="6412"/>
+          <w:tab w:val="left" w:pos="7328"/>
+          <w:tab w:val="left" w:pos="8244"/>
+          <w:tab w:val="left" w:pos="9160"/>
+          <w:tab w:val="left" w:pos="10076"/>
+          <w:tab w:val="left" w:pos="10992"/>
+          <w:tab w:val="left" w:pos="11908"/>
+          <w:tab w:val="left" w:pos="12824"/>
+          <w:tab w:val="left" w:pos="13740"/>
+          <w:tab w:val="left" w:pos="14656"/>
+        </w:tabs>
+        <w:spacing w:after="0" w:line="240" w:lineRule="auto"/>
+        <w:rPr>
+          <w:rFonts w:ascii="Courier New" w:eastAsia="Times New Roman" w:hAnsi="Courier New" w:cs="Courier New"/>
+          <w:sz w:val="20"/>
+          <w:szCs w:val="20"/>
+          <w:lang w:eastAsia="pt-BR"/>
+        </w:rPr>
+      </w:pPr>
+    </w:p>
+    <w:p>
+      <w:pPr>
+        <w:tabs>
+          <w:tab w:val="left" w:pos="916"/>
+          <w:tab w:val="left" w:pos="1832"/>
+          <w:tab w:val="left" w:pos="2748"/>
+          <w:tab w:val="left" w:pos="3664"/>
+          <w:tab w:val="left" w:pos="4580"/>
+          <w:tab w:val="left" w:pos="5496"/>
+          <w:tab w:val="left" w:pos="6412"/>
+          <w:tab w:val="left" w:pos="7328"/>
+          <w:tab w:val="left" w:pos="8244"/>
+          <w:tab w:val="left" w:pos="9160"/>
+          <w:tab w:val="left" w:pos="10076"/>
+          <w:tab w:val="left" w:pos="10992"/>
+          <w:tab w:val="left" w:pos="11908"/>
+          <w:tab w:val="left" w:pos="12824"/>
+          <w:tab w:val="left" w:pos="13740"/>
+          <w:tab w:val="left" w:pos="14656"/>
+        </w:tabs>
+        <w:spacing w:after="0" w:line="240" w:lineRule="auto"/>
+        <w:rPr>
+          <w:rFonts w:ascii="Courier New" w:eastAsia="Times New Roman" w:hAnsi="Courier New" w:cs="Courier New"/>
+          <w:sz w:val="20"/>
+          <w:szCs w:val="20"/>
+          <w:lang w:eastAsia="pt-BR"/>
+        </w:rPr>
+      </w:pPr>
+      <w:r>
+        <w:rPr>
+          <w:rFonts w:ascii="Courier New" w:eastAsia="Times New Roman" w:hAnsi="Courier New" w:cs="Courier New"/>
+          <w:sz w:val="20"/>
+          <w:szCs w:val="20"/>
+          <w:lang w:eastAsia="pt-BR"/>
+        </w:rPr>
+        <w:t xml:space="preserve">  for (</w:t>
+      </w:r>
+      <w:proofErr w:type="spellStart"/>
+      <w:r>
+        <w:rPr>
+          <w:rFonts w:ascii="Courier New" w:eastAsia="Times New Roman" w:hAnsi="Courier New" w:cs="Courier New"/>
+          <w:sz w:val="20"/>
+          <w:szCs w:val="20"/>
+          <w:lang w:eastAsia="pt-BR"/>
+        </w:rPr>
+        <w:t>let</w:t>
+      </w:r>
+      <w:proofErr w:type="spellEnd"/>
+      <w:r>
+        <w:rPr>
+          <w:rFonts w:ascii="Courier New" w:eastAsia="Times New Roman" w:hAnsi="Courier New" w:cs="Courier New"/>
+          <w:sz w:val="20"/>
+          <w:szCs w:val="20"/>
+          <w:lang w:eastAsia="pt-BR"/>
+        </w:rPr>
+        <w:t xml:space="preserve"> i = 1; i &lt; </w:t>
+      </w:r>
+      <w:proofErr w:type="spellStart"/>
+      <w:r>
+        <w:rPr>
+          <w:rFonts w:ascii="Courier New" w:eastAsia="Times New Roman" w:hAnsi="Courier New" w:cs="Courier New"/>
+          <w:sz w:val="20"/>
+          <w:szCs w:val="20"/>
+          <w:lang w:eastAsia="pt-BR"/>
+        </w:rPr>
+        <w:t>dados.length</w:t>
+      </w:r>
+      <w:proofErr w:type="spellEnd"/>
+      <w:r>
+        <w:rPr>
+          <w:rFonts w:ascii="Courier New" w:eastAsia="Times New Roman" w:hAnsi="Courier New" w:cs="Courier New"/>
+          <w:sz w:val="20"/>
+          <w:szCs w:val="20"/>
+          <w:lang w:eastAsia="pt-BR"/>
+        </w:rPr>
+        <w:t>; i++) {</w:t>
+      </w:r>
+    </w:p>
+    <w:p>
+      <w:pPr>
+        <w:tabs>
+          <w:tab w:val="left" w:pos="916"/>
+          <w:tab w:val="left" w:pos="1832"/>
+          <w:tab w:val="left" w:pos="2748"/>
+          <w:tab w:val="left" w:pos="3664"/>
+          <w:tab w:val="left" w:pos="4580"/>
+          <w:tab w:val="left" w:pos="5496"/>
+          <w:tab w:val="left" w:pos="6412"/>
+          <w:tab w:val="left" w:pos="7328"/>
+          <w:tab w:val="left" w:pos="8244"/>
+          <w:tab w:val="left" w:pos="9160"/>
+          <w:tab w:val="left" w:pos="10076"/>
+          <w:tab w:val="left" w:pos="10992"/>
+          <w:tab w:val="left" w:pos="11908"/>
+          <w:tab w:val="left" w:pos="12824"/>
+          <w:tab w:val="left" w:pos="13740"/>
+          <w:tab w:val="left" w:pos="14656"/>
+        </w:tabs>
+        <w:spacing w:after="0" w:line="240" w:lineRule="auto"/>
+        <w:rPr>
+          <w:rFonts w:ascii="Courier New" w:eastAsia="Times New Roman" w:hAnsi="Courier New" w:cs="Courier New"/>
+          <w:sz w:val="20"/>
+          <w:szCs w:val="20"/>
+          <w:lang w:eastAsia="pt-BR"/>
+        </w:rPr>
+      </w:pPr>
+      <w:r>
+        <w:rPr>
+          <w:rFonts w:ascii="Courier New" w:eastAsia="Times New Roman" w:hAnsi="Courier New" w:cs="Courier New"/>
+          <w:sz w:val="20"/>
+          <w:szCs w:val="20"/>
+          <w:lang w:eastAsia="pt-BR"/>
+        </w:rPr>
+        <w:t xml:space="preserve">    </w:t>
+      </w:r>
+      <w:proofErr w:type="spellStart"/>
+      <w:r>
+        <w:rPr>
+          <w:rFonts w:ascii="Courier New" w:eastAsia="Times New Roman" w:hAnsi="Courier New" w:cs="Courier New"/>
+          <w:sz w:val="20"/>
+          <w:szCs w:val="20"/>
+          <w:lang w:eastAsia="pt-BR"/>
+        </w:rPr>
+        <w:t>if</w:t>
+      </w:r>
+      <w:proofErr w:type="spellEnd"/>
+      <w:r>
+        <w:rPr>
+          <w:rFonts w:ascii="Courier New" w:eastAsia="Times New Roman" w:hAnsi="Courier New" w:cs="Courier New"/>
+          <w:sz w:val="20"/>
+          <w:szCs w:val="20"/>
+          <w:lang w:eastAsia="pt-BR"/>
+        </w:rPr>
+        <w:t xml:space="preserve"> (!dados[i][5]) { // Coluna 6 = Token</w:t>
+      </w:r>
+    </w:p>
+    <w:p>
+      <w:pPr>
+        <w:tabs>
+          <w:tab w:val="left" w:pos="916"/>
+          <w:tab w:val="left" w:pos="1832"/>
+          <w:tab w:val="left" w:pos="2748"/>
+          <w:tab w:val="left" w:pos="3664"/>
+          <w:tab w:val="left" w:pos="4580"/>
+          <w:tab w:val="left" w:pos="5496"/>
+          <w:tab w:val="left" w:pos="6412"/>
+          <w:tab w:val="left" w:pos="7328"/>
+          <w:tab w:val="left" w:pos="8244"/>
+          <w:tab w:val="left" w:pos="9160"/>
+          <w:tab w:val="left" w:pos="10076"/>
+          <w:tab w:val="left" w:pos="10992"/>
+          <w:tab w:val="left" w:pos="11908"/>
+          <w:tab w:val="left" w:pos="12824"/>
+          <w:tab w:val="left" w:pos="13740"/>
+          <w:tab w:val="left" w:pos="14656"/>
+        </w:tabs>
+        <w:spacing w:after="0" w:line="240" w:lineRule="auto"/>
+        <w:rPr>
+          <w:rFonts w:ascii="Courier New" w:eastAsia="Times New Roman" w:hAnsi="Courier New" w:cs="Courier New"/>
+          <w:sz w:val="20"/>
+          <w:szCs w:val="20"/>
+          <w:lang w:eastAsia="pt-BR"/>
+        </w:rPr>
+      </w:pPr>
+      <w:r>
+        <w:rPr>
+          <w:rFonts w:ascii="Courier New" w:eastAsia="Times New Roman" w:hAnsi="Courier New" w:cs="Courier New"/>
+          <w:sz w:val="20"/>
+          <w:szCs w:val="20"/>
+          <w:lang w:eastAsia="pt-BR"/>
+        </w:rPr>
+        <w:t xml:space="preserve">      </w:t>
+      </w:r>
+      <w:proofErr w:type="spellStart"/>
+      <w:r>
+        <w:rPr>
+          <w:rFonts w:ascii="Courier New" w:eastAsia="Times New Roman" w:hAnsi="Courier New" w:cs="Courier New"/>
+          <w:sz w:val="20"/>
+          <w:szCs w:val="20"/>
+          <w:lang w:eastAsia="pt-BR"/>
+        </w:rPr>
+        <w:t>const</w:t>
+      </w:r>
+      <w:proofErr w:type="spellEnd"/>
+      <w:r>
+        <w:rPr>
+          <w:rFonts w:ascii="Courier New" w:eastAsia="Times New Roman" w:hAnsi="Courier New" w:cs="Courier New"/>
+          <w:sz w:val="20"/>
+          <w:szCs w:val="20"/>
+          <w:lang w:eastAsia="pt-BR"/>
+        </w:rPr>
+        <w:t xml:space="preserve"> token = [...</w:t>
+      </w:r>
+      <w:proofErr w:type="spellStart"/>
+      <w:r>
+        <w:rPr>
+          <w:rFonts w:ascii="Courier New" w:eastAsia="Times New Roman" w:hAnsi="Courier New" w:cs="Courier New"/>
+          <w:sz w:val="20"/>
+          <w:szCs w:val="20"/>
+          <w:lang w:eastAsia="pt-BR"/>
+        </w:rPr>
+        <w:t>Array</w:t>
+      </w:r>
+      <w:proofErr w:type="spellEnd"/>
+      <w:r>
+        <w:rPr>
+          <w:rFonts w:ascii="Courier New" w:eastAsia="Times New Roman" w:hAnsi="Courier New" w:cs="Courier New"/>
+          <w:sz w:val="20"/>
+          <w:szCs w:val="20"/>
+          <w:lang w:eastAsia="pt-BR"/>
+        </w:rPr>
+        <w:t>(10)].</w:t>
+      </w:r>
+      <w:proofErr w:type="spellStart"/>
+      <w:r>
+        <w:rPr>
+          <w:rFonts w:ascii="Courier New" w:eastAsia="Times New Roman" w:hAnsi="Courier New" w:cs="Courier New"/>
+          <w:sz w:val="20"/>
+          <w:szCs w:val="20"/>
+          <w:lang w:eastAsia="pt-BR"/>
+        </w:rPr>
+        <w:t>map</w:t>
+      </w:r>
+      <w:proofErr w:type="spellEnd"/>
+      <w:r>
+        <w:rPr>
+          <w:rFonts w:ascii="Courier New" w:eastAsia="Times New Roman" w:hAnsi="Courier New" w:cs="Courier New"/>
+          <w:sz w:val="20"/>
+          <w:szCs w:val="20"/>
+          <w:lang w:eastAsia="pt-BR"/>
+        </w:rPr>
+        <w:t xml:space="preserve">(() =&gt; </w:t>
+      </w:r>
+      <w:proofErr w:type="spellStart"/>
+      <w:r>
+        <w:rPr>
+          <w:rFonts w:ascii="Courier New" w:eastAsia="Times New Roman" w:hAnsi="Courier New" w:cs="Courier New"/>
+          <w:sz w:val="20"/>
+          <w:szCs w:val="20"/>
+          <w:lang w:eastAsia="pt-BR"/>
+        </w:rPr>
+        <w:t>Math.random</w:t>
+      </w:r>
+      <w:proofErr w:type="spellEnd"/>
+      <w:r>
+        <w:rPr>
+          <w:rFonts w:ascii="Courier New" w:eastAsia="Times New Roman" w:hAnsi="Courier New" w:cs="Courier New"/>
+          <w:sz w:val="20"/>
+          <w:szCs w:val="20"/>
+          <w:lang w:eastAsia="pt-BR"/>
+        </w:rPr>
+        <w:t>().</w:t>
+      </w:r>
+      <w:proofErr w:type="spellStart"/>
+      <w:r>
+        <w:rPr>
+          <w:rFonts w:ascii="Courier New" w:eastAsia="Times New Roman" w:hAnsi="Courier New" w:cs="Courier New"/>
+          <w:sz w:val="20"/>
+          <w:szCs w:val="20"/>
+          <w:lang w:eastAsia="pt-BR"/>
+        </w:rPr>
+        <w:t>toString</w:t>
+      </w:r>
+      <w:proofErr w:type="spellEnd"/>
+      <w:r>
+        <w:rPr>
+          <w:rFonts w:ascii="Courier New" w:eastAsia="Times New Roman" w:hAnsi="Courier New" w:cs="Courier New"/>
+          <w:sz w:val="20"/>
+          <w:szCs w:val="20"/>
+          <w:lang w:eastAsia="pt-BR"/>
+        </w:rPr>
+        <w:t>(36)[2]).</w:t>
+      </w:r>
+      <w:proofErr w:type="spellStart"/>
+      <w:r>
+        <w:rPr>
+          <w:rFonts w:ascii="Courier New" w:eastAsia="Times New Roman" w:hAnsi="Courier New" w:cs="Courier New"/>
+          <w:sz w:val="20"/>
+          <w:szCs w:val="20"/>
+          <w:lang w:eastAsia="pt-BR"/>
+        </w:rPr>
+        <w:t>join</w:t>
+      </w:r>
+      <w:proofErr w:type="spellEnd"/>
+      <w:r>
+        <w:rPr>
+          <w:rFonts w:ascii="Courier New" w:eastAsia="Times New Roman" w:hAnsi="Courier New" w:cs="Courier New"/>
+          <w:sz w:val="20"/>
+          <w:szCs w:val="20"/>
+          <w:lang w:eastAsia="pt-BR"/>
+        </w:rPr>
+        <w:t>('');</w:t>
+      </w:r>
+    </w:p>
+    <w:p>
+      <w:pPr>
+        <w:tabs>
+          <w:tab w:val="left" w:pos="916"/>
+          <w:tab w:val="left" w:pos="1832"/>
+          <w:tab w:val="left" w:pos="2748"/>
+          <w:tab w:val="left" w:pos="3664"/>
+          <w:tab w:val="left" w:pos="4580"/>
+          <w:tab w:val="left" w:pos="5496"/>
+          <w:tab w:val="left" w:pos="6412"/>
+          <w:tab w:val="left" w:pos="7328"/>
+          <w:tab w:val="left" w:pos="8244"/>
+          <w:tab w:val="left" w:pos="9160"/>
+          <w:tab w:val="left" w:pos="10076"/>
+          <w:tab w:val="left" w:pos="10992"/>
+          <w:tab w:val="left" w:pos="11908"/>
+          <w:tab w:val="left" w:pos="12824"/>
+          <w:tab w:val="left" w:pos="13740"/>
+          <w:tab w:val="left" w:pos="14656"/>
+        </w:tabs>
+        <w:spacing w:after="0" w:line="240" w:lineRule="auto"/>
+        <w:rPr>
+          <w:rFonts w:ascii="Courier New" w:eastAsia="Times New Roman" w:hAnsi="Courier New" w:cs="Courier New"/>
+          <w:sz w:val="20"/>
+          <w:szCs w:val="20"/>
+          <w:lang w:eastAsia="pt-BR"/>
+        </w:rPr>
+      </w:pPr>
+      <w:r>
+        <w:rPr>
+          <w:rFonts w:ascii="Courier New" w:eastAsia="Times New Roman" w:hAnsi="Courier New" w:cs="Courier New"/>
+          <w:sz w:val="20"/>
+          <w:szCs w:val="20"/>
+          <w:lang w:eastAsia="pt-BR"/>
+        </w:rPr>
+        <w:t xml:space="preserve">      </w:t>
+      </w:r>
+      <w:proofErr w:type="spellStart"/>
+      <w:r>
+        <w:rPr>
+          <w:rFonts w:ascii="Courier New" w:eastAsia="Times New Roman" w:hAnsi="Courier New" w:cs="Courier New"/>
+          <w:sz w:val="20"/>
+          <w:szCs w:val="20"/>
+          <w:lang w:eastAsia="pt-BR"/>
+        </w:rPr>
+        <w:t>sheet.getRange</w:t>
+      </w:r>
+      <w:proofErr w:type="spellEnd"/>
+      <w:r>
+        <w:rPr>
+          <w:rFonts w:ascii="Courier New" w:eastAsia="Times New Roman" w:hAnsi="Courier New" w:cs="Courier New"/>
+          <w:sz w:val="20"/>
+          <w:szCs w:val="20"/>
+          <w:lang w:eastAsia="pt-BR"/>
+        </w:rPr>
+        <w:t>(i + 1, 6).</w:t>
+      </w:r>
+      <w:proofErr w:type="spellStart"/>
+      <w:r>
+        <w:rPr>
+          <w:rFonts w:ascii="Courier New" w:eastAsia="Times New Roman" w:hAnsi="Courier New" w:cs="Courier New"/>
+          <w:sz w:val="20"/>
+          <w:szCs w:val="20"/>
+          <w:lang w:eastAsia="pt-BR"/>
+        </w:rPr>
+        <w:t>setValue</w:t>
+      </w:r>
+      <w:proofErr w:type="spellEnd"/>
+      <w:r>
+        <w:rPr>
+          <w:rFonts w:ascii="Courier New" w:eastAsia="Times New Roman" w:hAnsi="Courier New" w:cs="Courier New"/>
+          <w:sz w:val="20"/>
+          <w:szCs w:val="20"/>
+          <w:lang w:eastAsia="pt-BR"/>
+        </w:rPr>
+        <w:t>(token);</w:t>
+      </w:r>
+    </w:p>
+    <w:p>
+      <w:pPr>
+        <w:tabs>
+          <w:tab w:val="left" w:pos="916"/>
+          <w:tab w:val="left" w:pos="1832"/>
+          <w:tab w:val="left" w:pos="2748"/>
+          <w:tab w:val="left" w:pos="3664"/>
+          <w:tab w:val="left" w:pos="4580"/>
+          <w:tab w:val="left" w:pos="5496"/>
+          <w:tab w:val="left" w:pos="6412"/>
+          <w:tab w:val="left" w:pos="7328"/>
+          <w:tab w:val="left" w:pos="8244"/>
+          <w:tab w:val="left" w:pos="9160"/>
+          <w:tab w:val="left" w:pos="10076"/>
+          <w:tab w:val="left" w:pos="10992"/>
+          <w:tab w:val="left" w:pos="11908"/>
+          <w:tab w:val="left" w:pos="12824"/>
+          <w:tab w:val="left" w:pos="13740"/>
+          <w:tab w:val="left" w:pos="14656"/>
+        </w:tabs>
+        <w:spacing w:after="0" w:line="240" w:lineRule="auto"/>
+        <w:rPr>
+          <w:rFonts w:ascii="Courier New" w:eastAsia="Times New Roman" w:hAnsi="Courier New" w:cs="Courier New"/>
+          <w:sz w:val="20"/>
+          <w:szCs w:val="20"/>
+          <w:lang w:eastAsia="pt-BR"/>
+        </w:rPr>
+      </w:pPr>
+      <w:r>
+        <w:rPr>
+          <w:rFonts w:ascii="Courier New" w:eastAsia="Times New Roman" w:hAnsi="Courier New" w:cs="Courier New"/>
+          <w:sz w:val="20"/>
+          <w:szCs w:val="20"/>
+          <w:lang w:eastAsia="pt-BR"/>
+        </w:rPr>
+        <w:t xml:space="preserve">    }</w:t>
+      </w:r>
+    </w:p>
+    <w:p>
+      <w:pPr>
+        <w:tabs>
+          <w:tab w:val="left" w:pos="916"/>
+          <w:tab w:val="left" w:pos="1832"/>
+          <w:tab w:val="left" w:pos="2748"/>
+          <w:tab w:val="left" w:pos="3664"/>
+          <w:tab w:val="left" w:pos="4580"/>
+          <w:tab w:val="left" w:pos="5496"/>
+          <w:tab w:val="left" w:pos="6412"/>
+          <w:tab w:val="left" w:pos="7328"/>
+          <w:tab w:val="left" w:pos="8244"/>
+          <w:tab w:val="left" w:pos="9160"/>
+          <w:tab w:val="left" w:pos="10076"/>
+          <w:tab w:val="left" w:pos="10992"/>
+          <w:tab w:val="left" w:pos="11908"/>
+          <w:tab w:val="left" w:pos="12824"/>
+          <w:tab w:val="left" w:pos="13740"/>
+          <w:tab w:val="left" w:pos="14656"/>
+        </w:tabs>
+        <w:spacing w:after="0" w:line="240" w:lineRule="auto"/>
+        <w:rPr>
+          <w:rFonts w:ascii="Courier New" w:eastAsia="Times New Roman" w:hAnsi="Courier New" w:cs="Courier New"/>
+          <w:sz w:val="20"/>
+          <w:szCs w:val="20"/>
+          <w:lang w:eastAsia="pt-BR"/>
+        </w:rPr>
+      </w:pPr>
+      <w:r>
+        <w:rPr>
+          <w:rFonts w:ascii="Courier New" w:eastAsia="Times New Roman" w:hAnsi="Courier New" w:cs="Courier New"/>
+          <w:sz w:val="20"/>
+          <w:szCs w:val="20"/>
+          <w:lang w:eastAsia="pt-BR"/>
+        </w:rPr>
+        <w:t xml:space="preserve">  }</w:t>
+      </w:r>
+    </w:p>
+    <w:p>
+      <w:pPr>
+        <w:tabs>
+          <w:tab w:val="left" w:pos="916"/>
+          <w:tab w:val="left" w:pos="1832"/>
+          <w:tab w:val="left" w:pos="2748"/>
+          <w:tab w:val="left" w:pos="3664"/>
+          <w:tab w:val="left" w:pos="4580"/>
+          <w:tab w:val="left" w:pos="5496"/>
+          <w:tab w:val="left" w:pos="6412"/>
+          <w:tab w:val="left" w:pos="7328"/>
+          <w:tab w:val="left" w:pos="8244"/>
+          <w:tab w:val="left" w:pos="9160"/>
+          <w:tab w:val="left" w:pos="10076"/>
+          <w:tab w:val="left" w:pos="10992"/>
+          <w:tab w:val="left" w:pos="11908"/>
+          <w:tab w:val="left" w:pos="12824"/>
+          <w:tab w:val="left" w:pos="13740"/>
+          <w:tab w:val="left" w:pos="14656"/>
+        </w:tabs>
+        <w:spacing w:after="0" w:line="240" w:lineRule="auto"/>
+        <w:rPr>
+          <w:rFonts w:ascii="Courier New" w:eastAsia="Times New Roman" w:hAnsi="Courier New" w:cs="Courier New"/>
+          <w:sz w:val="20"/>
+          <w:szCs w:val="20"/>
+          <w:lang w:eastAsia="pt-BR"/>
+        </w:rPr>
+      </w:pPr>
+      <w:r>
+        <w:rPr>
+          <w:rFonts w:ascii="Courier New" w:eastAsia="Times New Roman" w:hAnsi="Courier New" w:cs="Courier New"/>
+          <w:sz w:val="20"/>
+          <w:szCs w:val="20"/>
+          <w:lang w:eastAsia="pt-BR"/>
+        </w:rPr>
+        <w:t>}</w:t>
+      </w:r>
+    </w:p>
+    <w:p>
+      <w:pPr>
+        <w:spacing w:after="0" w:line="240" w:lineRule="auto"/>
+        <w:rPr>
+          <w:rFonts w:ascii="Times New Roman" w:eastAsia="Times New Roman" w:hAnsi="Times New Roman" w:cs="Times New Roman"/>
+          <w:sz w:val="24"/>
+          <w:szCs w:val="24"/>
+          <w:lang w:eastAsia="pt-BR"/>
+        </w:rPr>
+      </w:pPr>
+      <w:r>
+        <w:rPr>
+          <w:rFonts w:ascii="Times New Roman" w:eastAsia="Times New Roman" w:hAnsi="Times New Roman" w:cs="Times New Roman"/>
+          <w:sz w:val="24"/>
+          <w:szCs w:val="24"/>
+          <w:lang w:eastAsia="pt-BR"/>
+        </w:rPr>
+        <w:pict w14:anchorId="184C7061">
+          <v:rect id="_x0000_i1027" style="width:0;height:1.5pt" o:hralign="center" o:hrstd="t" o:hr="t" fillcolor="#a0a0a0" stroked="f"/>
+        </w:pict>
+      </w:r>
+    </w:p>
+    <w:p>
+      <w:pPr>
+        <w:spacing w:after="0" w:line="240" w:lineRule="auto"/>
+        <w:outlineLvl w:val="2"/>
+        <w:rPr>
+          <w:rFonts w:ascii="Times New Roman" w:eastAsia="Times New Roman" w:hAnsi="Times New Roman" w:cs="Times New Roman"/>
+          <w:b/>
+          <w:bCs/>
+          <w:sz w:val="27"/>
+          <w:szCs w:val="27"/>
+          <w:lang w:eastAsia="pt-BR"/>
+        </w:rPr>
+      </w:pPr>
+      <w:r>
+        <w:rPr>
+          <w:rFonts w:ascii="Segoe UI Emoji" w:eastAsia="Times New Roman" w:hAnsi="Segoe UI Emoji" w:cs="Segoe UI Emoji"/>
+          <w:b/>
+          <w:bCs/>
+          <w:sz w:val="27"/>
+          <w:szCs w:val="27"/>
+          <w:lang w:eastAsia="pt-BR"/>
+        </w:rPr>
+        <w:t>🌐</w:t>
+      </w:r>
+      <w:r>
+        <w:rPr>
+          <w:rFonts w:ascii="Times New Roman" w:eastAsia="Times New Roman" w:hAnsi="Times New Roman" w:cs="Times New Roman"/>
+          <w:b/>
+          <w:bCs/>
+          <w:sz w:val="27"/>
+          <w:szCs w:val="27"/>
+          <w:lang w:eastAsia="pt-BR"/>
+        </w:rPr>
+        <w:t xml:space="preserve"> 3. Tornar as planilhas públicas para leitura</w:t>
+      </w:r>
+    </w:p>
+    <w:p>
+      <w:pPr>
+        <w:numPr>
+          <w:ilvl w:val="0"/>
+          <w:numId w:val="4"/>
+        </w:numPr>
+        <w:spacing w:after="0" w:line="240" w:lineRule="auto"/>
+        <w:rPr>
+          <w:rFonts w:ascii="Times New Roman" w:eastAsia="Times New Roman" w:hAnsi="Times New Roman" w:cs="Times New Roman"/>
+          <w:sz w:val="24"/>
+          <w:szCs w:val="24"/>
+          <w:lang w:eastAsia="pt-BR"/>
+        </w:rPr>
+      </w:pPr>
+      <w:r>
+        <w:rPr>
+          <w:rFonts w:ascii="Times New Roman" w:eastAsia="Times New Roman" w:hAnsi="Times New Roman" w:cs="Times New Roman"/>
+          <w:sz w:val="24"/>
+          <w:szCs w:val="24"/>
+          <w:lang w:eastAsia="pt-BR"/>
+        </w:rPr>
+        <w:lastRenderedPageBreak/>
+        <w:t xml:space="preserve">Acesse </w:t>
+      </w:r>
+      <w:r>
+        <w:rPr>
+          <w:rFonts w:ascii="Courier New" w:eastAsia="Times New Roman" w:hAnsi="Courier New" w:cs="Courier New"/>
+          <w:sz w:val="20"/>
+          <w:szCs w:val="20"/>
+          <w:lang w:eastAsia="pt-BR"/>
+        </w:rPr>
+        <w:t>Arquivo &gt; Compartilhar &gt; Publicar na web</w:t>
+      </w:r>
+    </w:p>
+    <w:p>
+      <w:pPr>
+        <w:numPr>
+          <w:ilvl w:val="0"/>
+          <w:numId w:val="4"/>
+        </w:numPr>
+        <w:spacing w:after="0" w:line="240" w:lineRule="auto"/>
+        <w:rPr>
+          <w:rFonts w:ascii="Times New Roman" w:eastAsia="Times New Roman" w:hAnsi="Times New Roman" w:cs="Times New Roman"/>
+          <w:sz w:val="24"/>
+          <w:szCs w:val="24"/>
+          <w:lang w:eastAsia="pt-BR"/>
+        </w:rPr>
+      </w:pPr>
+      <w:r>
+        <w:rPr>
+          <w:rFonts w:ascii="Times New Roman" w:eastAsia="Times New Roman" w:hAnsi="Times New Roman" w:cs="Times New Roman"/>
+          <w:sz w:val="24"/>
+          <w:szCs w:val="24"/>
+          <w:lang w:eastAsia="pt-BR"/>
+        </w:rPr>
+        <w:t xml:space="preserve">Copie os </w:t>
+      </w:r>
+      <w:r>
+        <w:rPr>
+          <w:rFonts w:ascii="Times New Roman" w:eastAsia="Times New Roman" w:hAnsi="Times New Roman" w:cs="Times New Roman"/>
+          <w:b/>
+          <w:bCs/>
+          <w:sz w:val="24"/>
+          <w:szCs w:val="24"/>
+          <w:lang w:eastAsia="pt-BR"/>
+        </w:rPr>
+        <w:t>links de publicação em CSV</w:t>
+      </w:r>
+    </w:p>
+    <w:p>
+      <w:pPr>
+        <w:spacing w:after="0" w:line="240" w:lineRule="auto"/>
+        <w:rPr>
+          <w:rFonts w:ascii="Times New Roman" w:eastAsia="Times New Roman" w:hAnsi="Times New Roman" w:cs="Times New Roman"/>
+          <w:sz w:val="24"/>
+          <w:szCs w:val="24"/>
+          <w:lang w:eastAsia="pt-BR"/>
+        </w:rPr>
+      </w:pPr>
+      <w:r>
+        <w:rPr>
+          <w:rFonts w:ascii="Times New Roman" w:eastAsia="Times New Roman" w:hAnsi="Times New Roman" w:cs="Times New Roman"/>
+          <w:sz w:val="24"/>
+          <w:szCs w:val="24"/>
+          <w:lang w:eastAsia="pt-BR"/>
+        </w:rPr>
+        <w:t>Exemplo:</w:t>
+      </w:r>
+    </w:p>
+    <w:p>
+      <w:pPr>
+        <w:tabs>
+          <w:tab w:val="left" w:pos="916"/>
+          <w:tab w:val="left" w:pos="1832"/>
+          <w:tab w:val="left" w:pos="2748"/>
+          <w:tab w:val="left" w:pos="3664"/>
+          <w:tab w:val="left" w:pos="4580"/>
+          <w:tab w:val="left" w:pos="5496"/>
+          <w:tab w:val="left" w:pos="6412"/>
+          <w:tab w:val="left" w:pos="7328"/>
+          <w:tab w:val="left" w:pos="8244"/>
+          <w:tab w:val="left" w:pos="9160"/>
+          <w:tab w:val="left" w:pos="10076"/>
+          <w:tab w:val="left" w:pos="10992"/>
+          <w:tab w:val="left" w:pos="11908"/>
+          <w:tab w:val="left" w:pos="12824"/>
+          <w:tab w:val="left" w:pos="13740"/>
+          <w:tab w:val="left" w:pos="14656"/>
+        </w:tabs>
+        <w:spacing w:after="0" w:line="240" w:lineRule="auto"/>
+        <w:rPr>
+          <w:rFonts w:ascii="Courier New" w:eastAsia="Times New Roman" w:hAnsi="Courier New" w:cs="Courier New"/>
+          <w:sz w:val="20"/>
+          <w:szCs w:val="20"/>
+          <w:lang w:eastAsia="pt-BR"/>
+        </w:rPr>
+      </w:pPr>
+      <w:proofErr w:type="spellStart"/>
+      <w:r>
+        <w:rPr>
+          <w:rFonts w:ascii="Courier New" w:eastAsia="Times New Roman" w:hAnsi="Courier New" w:cs="Courier New"/>
+          <w:sz w:val="20"/>
+          <w:szCs w:val="20"/>
+          <w:lang w:eastAsia="pt-BR"/>
+        </w:rPr>
+        <w:t>plaintext</w:t>
+      </w:r>
+      <w:proofErr w:type="spellEnd"/>
+    </w:p>
+    <w:p>
+      <w:pPr>
+        <w:tabs>
+          <w:tab w:val="left" w:pos="916"/>
+          <w:tab w:val="left" w:pos="1832"/>
+          <w:tab w:val="left" w:pos="2748"/>
+          <w:tab w:val="left" w:pos="3664"/>
+          <w:tab w:val="left" w:pos="4580"/>
+          <w:tab w:val="left" w:pos="5496"/>
+          <w:tab w:val="left" w:pos="6412"/>
+          <w:tab w:val="left" w:pos="7328"/>
+          <w:tab w:val="left" w:pos="8244"/>
+          <w:tab w:val="left" w:pos="9160"/>
+          <w:tab w:val="left" w:pos="10076"/>
+          <w:tab w:val="left" w:pos="10992"/>
+          <w:tab w:val="left" w:pos="11908"/>
+          <w:tab w:val="left" w:pos="12824"/>
+          <w:tab w:val="left" w:pos="13740"/>
+          <w:tab w:val="left" w:pos="14656"/>
+        </w:tabs>
+        <w:spacing w:after="0" w:line="240" w:lineRule="auto"/>
+        <w:rPr>
+          <w:rFonts w:ascii="Courier New" w:eastAsia="Times New Roman" w:hAnsi="Courier New" w:cs="Courier New"/>
+          <w:sz w:val="20"/>
+          <w:szCs w:val="20"/>
+          <w:lang w:eastAsia="pt-BR"/>
+        </w:rPr>
+      </w:pPr>
+      <w:proofErr w:type="spellStart"/>
+      <w:r>
+        <w:rPr>
+          <w:rFonts w:ascii="Courier New" w:eastAsia="Times New Roman" w:hAnsi="Courier New" w:cs="Courier New"/>
+          <w:sz w:val="20"/>
+          <w:szCs w:val="20"/>
+          <w:lang w:eastAsia="pt-BR"/>
+        </w:rPr>
+        <w:t>CopiarEditar</w:t>
+      </w:r>
+      <w:proofErr w:type="spellEnd"/>
+    </w:p>
+    <w:p>
+      <w:pPr>
+        <w:tabs>
+          <w:tab w:val="left" w:pos="916"/>
+          <w:tab w:val="left" w:pos="1832"/>
+          <w:tab w:val="left" w:pos="2748"/>
+          <w:tab w:val="left" w:pos="3664"/>
+          <w:tab w:val="left" w:pos="4580"/>
+          <w:tab w:val="left" w:pos="5496"/>
+          <w:tab w:val="left" w:pos="6412"/>
+          <w:tab w:val="left" w:pos="7328"/>
+          <w:tab w:val="left" w:pos="8244"/>
+          <w:tab w:val="left" w:pos="9160"/>
+          <w:tab w:val="left" w:pos="10076"/>
+          <w:tab w:val="left" w:pos="10992"/>
+          <w:tab w:val="left" w:pos="11908"/>
+          <w:tab w:val="left" w:pos="12824"/>
+          <w:tab w:val="left" w:pos="13740"/>
+          <w:tab w:val="left" w:pos="14656"/>
+        </w:tabs>
+        <w:spacing w:after="0" w:line="240" w:lineRule="auto"/>
+        <w:rPr>
+          <w:rFonts w:ascii="Courier New" w:eastAsia="Times New Roman" w:hAnsi="Courier New" w:cs="Courier New"/>
+          <w:sz w:val="20"/>
+          <w:szCs w:val="20"/>
+          <w:lang w:eastAsia="pt-BR"/>
+        </w:rPr>
+      </w:pPr>
+      <w:r>
+        <w:rPr>
+          <w:rFonts w:ascii="Courier New" w:eastAsia="Times New Roman" w:hAnsi="Courier New" w:cs="Courier New"/>
+          <w:sz w:val="20"/>
+          <w:szCs w:val="20"/>
+          <w:lang w:eastAsia="pt-BR"/>
+        </w:rPr>
+        <w:t>https://docs.google.com/spreadsheets/d/e/.../pub?output=csv</w:t>
+      </w:r>
+    </w:p>
+    <w:p>
+      <w:pPr>
+        <w:spacing w:after="0" w:line="240" w:lineRule="auto"/>
+        <w:rPr>
+          <w:rFonts w:ascii="Times New Roman" w:eastAsia="Times New Roman" w:hAnsi="Times New Roman" w:cs="Times New Roman"/>
+          <w:sz w:val="24"/>
+          <w:szCs w:val="24"/>
+          <w:lang w:eastAsia="pt-BR"/>
+        </w:rPr>
+      </w:pPr>
+      <w:r>
+        <w:rPr>
+          <w:rFonts w:ascii="Times New Roman" w:eastAsia="Times New Roman" w:hAnsi="Times New Roman" w:cs="Times New Roman"/>
+          <w:sz w:val="24"/>
+          <w:szCs w:val="24"/>
+          <w:lang w:eastAsia="pt-BR"/>
+        </w:rPr>
+        <w:pict w14:anchorId="478009C9">
+          <v:rect id="_x0000_i1028" style="width:0;height:1.5pt" o:hralign="center" o:hrstd="t" o:hr="t" fillcolor="#a0a0a0" stroked="f"/>
+        </w:pict>
+      </w:r>
+    </w:p>
+    <w:p>
+      <w:pPr>
+        <w:spacing w:after="0" w:line="240" w:lineRule="auto"/>
+        <w:outlineLvl w:val="2"/>
+        <w:rPr>
+          <w:rFonts w:ascii="Times New Roman" w:eastAsia="Times New Roman" w:hAnsi="Times New Roman" w:cs="Times New Roman"/>
+          <w:b/>
+          <w:bCs/>
+          <w:sz w:val="27"/>
+          <w:szCs w:val="27"/>
+          <w:lang w:eastAsia="pt-BR"/>
+        </w:rPr>
+      </w:pPr>
+      <w:r>
+        <w:rPr>
+          <w:rFonts w:ascii="Segoe UI Emoji" w:eastAsia="Times New Roman" w:hAnsi="Segoe UI Emoji" w:cs="Segoe UI Emoji"/>
+          <w:b/>
+          <w:bCs/>
+          <w:sz w:val="27"/>
+          <w:szCs w:val="27"/>
+          <w:lang w:eastAsia="pt-BR"/>
+        </w:rPr>
+        <w:t>🧠</w:t>
+      </w:r>
+      <w:r>
+        <w:rPr>
+          <w:rFonts w:ascii="Times New Roman" w:eastAsia="Times New Roman" w:hAnsi="Times New Roman" w:cs="Times New Roman"/>
+          <w:b/>
+          <w:bCs/>
+          <w:sz w:val="27"/>
+          <w:szCs w:val="27"/>
+          <w:lang w:eastAsia="pt-BR"/>
+        </w:rPr>
+        <w:t xml:space="preserve"> 4. (Opcional) Criar script do Google Apps Script para consulta segura</w:t>
+      </w:r>
+    </w:p>
+    <w:p>
+      <w:pPr>
+        <w:spacing w:after="0" w:line="240" w:lineRule="auto"/>
+        <w:rPr>
+          <w:rFonts w:ascii="Times New Roman" w:eastAsia="Times New Roman" w:hAnsi="Times New Roman" w:cs="Times New Roman"/>
+          <w:sz w:val="24"/>
+          <w:szCs w:val="24"/>
+          <w:lang w:eastAsia="pt-BR"/>
+        </w:rPr>
+      </w:pPr>
+      <w:r>
+        <w:rPr>
+          <w:rFonts w:ascii="Times New Roman" w:eastAsia="Times New Roman" w:hAnsi="Times New Roman" w:cs="Times New Roman"/>
+          <w:sz w:val="24"/>
+          <w:szCs w:val="24"/>
+          <w:lang w:eastAsia="pt-BR"/>
+        </w:rPr>
+        <w:t xml:space="preserve">Isso permite que, a partir de um </w:t>
+      </w:r>
+      <w:r>
+        <w:rPr>
+          <w:rFonts w:ascii="Courier New" w:eastAsia="Times New Roman" w:hAnsi="Courier New" w:cs="Courier New"/>
+          <w:sz w:val="20"/>
+          <w:szCs w:val="20"/>
+          <w:lang w:eastAsia="pt-BR"/>
+        </w:rPr>
+        <w:t>token</w:t>
+      </w:r>
+      <w:r>
+        <w:rPr>
+          <w:rFonts w:ascii="Times New Roman" w:eastAsia="Times New Roman" w:hAnsi="Times New Roman" w:cs="Times New Roman"/>
+          <w:sz w:val="24"/>
+          <w:szCs w:val="24"/>
+          <w:lang w:eastAsia="pt-BR"/>
+        </w:rPr>
+        <w:t xml:space="preserve">, você recupere </w:t>
+      </w:r>
+      <w:r>
+        <w:rPr>
+          <w:rFonts w:ascii="Times New Roman" w:eastAsia="Times New Roman" w:hAnsi="Times New Roman" w:cs="Times New Roman"/>
+          <w:b/>
+          <w:bCs/>
+          <w:sz w:val="24"/>
+          <w:szCs w:val="24"/>
+          <w:lang w:eastAsia="pt-BR"/>
+        </w:rPr>
+        <w:t>dados + link</w:t>
+      </w:r>
+      <w:r>
+        <w:rPr>
+          <w:rFonts w:ascii="Times New Roman" w:eastAsia="Times New Roman" w:hAnsi="Times New Roman" w:cs="Times New Roman"/>
+          <w:sz w:val="24"/>
+          <w:szCs w:val="24"/>
+          <w:lang w:eastAsia="pt-BR"/>
+        </w:rPr>
+        <w:t xml:space="preserve"> num JSON.</w:t>
+      </w:r>
+    </w:p>
+    <w:p>
+      <w:pPr>
+        <w:spacing w:after="0" w:line="240" w:lineRule="auto"/>
+        <w:outlineLvl w:val="3"/>
+        <w:rPr>
+          <w:rFonts w:ascii="Times New Roman" w:eastAsia="Times New Roman" w:hAnsi="Times New Roman" w:cs="Times New Roman"/>
+          <w:b/>
+          <w:bCs/>
+          <w:sz w:val="24"/>
+          <w:szCs w:val="24"/>
+          <w:lang w:eastAsia="pt-BR"/>
+        </w:rPr>
+      </w:pPr>
+      <w:r>
+        <w:rPr>
+          <w:rFonts w:ascii="Times New Roman" w:eastAsia="Times New Roman" w:hAnsi="Times New Roman" w:cs="Times New Roman"/>
+          <w:b/>
+          <w:bCs/>
+          <w:sz w:val="24"/>
+          <w:szCs w:val="24"/>
+          <w:lang w:eastAsia="pt-BR"/>
+        </w:rPr>
+        <w:t>Exemplo:</w:t>
+      </w:r>
+    </w:p>
+    <w:p>
+      <w:pPr>
+        <w:tabs>
+          <w:tab w:val="left" w:pos="916"/>
+          <w:tab w:val="left" w:pos="1832"/>
+          <w:tab w:val="left" w:pos="2748"/>
+          <w:tab w:val="left" w:pos="3664"/>
+          <w:tab w:val="left" w:pos="4580"/>
+          <w:tab w:val="left" w:pos="5496"/>
+          <w:tab w:val="left" w:pos="6412"/>
+          <w:tab w:val="left" w:pos="7328"/>
+          <w:tab w:val="left" w:pos="8244"/>
+          <w:tab w:val="left" w:pos="9160"/>
+          <w:tab w:val="left" w:pos="10076"/>
+          <w:tab w:val="left" w:pos="10992"/>
+          <w:tab w:val="left" w:pos="11908"/>
+          <w:tab w:val="left" w:pos="12824"/>
+          <w:tab w:val="left" w:pos="13740"/>
+          <w:tab w:val="left" w:pos="14656"/>
+        </w:tabs>
+        <w:spacing w:after="0" w:line="240" w:lineRule="auto"/>
+        <w:rPr>
+          <w:rFonts w:ascii="Courier New" w:eastAsia="Times New Roman" w:hAnsi="Courier New" w:cs="Courier New"/>
+          <w:sz w:val="20"/>
+          <w:szCs w:val="20"/>
+          <w:lang w:eastAsia="pt-BR"/>
+        </w:rPr>
+      </w:pPr>
+      <w:proofErr w:type="spellStart"/>
+      <w:r>
+        <w:rPr>
+          <w:rFonts w:ascii="Courier New" w:eastAsia="Times New Roman" w:hAnsi="Courier New" w:cs="Courier New"/>
+          <w:sz w:val="20"/>
+          <w:szCs w:val="20"/>
+          <w:lang w:eastAsia="pt-BR"/>
+        </w:rPr>
+        <w:t>javascript</w:t>
+      </w:r>
+      <w:proofErr w:type="spellEnd"/>
+    </w:p>
+    <w:p>
+      <w:pPr>
+        <w:tabs>
+          <w:tab w:val="left" w:pos="916"/>
+          <w:tab w:val="left" w:pos="1832"/>
+          <w:tab w:val="left" w:pos="2748"/>
+          <w:tab w:val="left" w:pos="3664"/>
+          <w:tab w:val="left" w:pos="4580"/>
+          <w:tab w:val="left" w:pos="5496"/>
+          <w:tab w:val="left" w:pos="6412"/>
+          <w:tab w:val="left" w:pos="7328"/>
+          <w:tab w:val="left" w:pos="8244"/>
+          <w:tab w:val="left" w:pos="9160"/>
+          <w:tab w:val="left" w:pos="10076"/>
+          <w:tab w:val="left" w:pos="10992"/>
+          <w:tab w:val="left" w:pos="11908"/>
+          <w:tab w:val="left" w:pos="12824"/>
+          <w:tab w:val="left" w:pos="13740"/>
+          <w:tab w:val="left" w:pos="14656"/>
+        </w:tabs>
+        <w:spacing w:after="0" w:line="240" w:lineRule="auto"/>
+        <w:rPr>
+          <w:rFonts w:ascii="Courier New" w:eastAsia="Times New Roman" w:hAnsi="Courier New" w:cs="Courier New"/>
+          <w:sz w:val="20"/>
+          <w:szCs w:val="20"/>
+          <w:lang w:eastAsia="pt-BR"/>
+        </w:rPr>
+      </w:pPr>
+      <w:proofErr w:type="spellStart"/>
+      <w:r>
+        <w:rPr>
+          <w:rFonts w:ascii="Courier New" w:eastAsia="Times New Roman" w:hAnsi="Courier New" w:cs="Courier New"/>
+          <w:sz w:val="20"/>
+          <w:szCs w:val="20"/>
+          <w:lang w:eastAsia="pt-BR"/>
+        </w:rPr>
+        <w:t>CopiarEditar</w:t>
+      </w:r>
+      <w:proofErr w:type="spellEnd"/>
+    </w:p>
+    <w:p>
+      <w:pPr>
+        <w:tabs>
+          <w:tab w:val="left" w:pos="916"/>
+          <w:tab w:val="left" w:pos="1832"/>
+          <w:tab w:val="left" w:pos="2748"/>
+          <w:tab w:val="left" w:pos="3664"/>
+          <w:tab w:val="left" w:pos="4580"/>
+          <w:tab w:val="left" w:pos="5496"/>
+          <w:tab w:val="left" w:pos="6412"/>
+          <w:tab w:val="left" w:pos="7328"/>
+          <w:tab w:val="left" w:pos="8244"/>
+          <w:tab w:val="left" w:pos="9160"/>
+          <w:tab w:val="left" w:pos="10076"/>
+          <w:tab w:val="left" w:pos="10992"/>
+          <w:tab w:val="left" w:pos="11908"/>
+          <w:tab w:val="left" w:pos="12824"/>
+          <w:tab w:val="left" w:pos="13740"/>
+          <w:tab w:val="left" w:pos="14656"/>
+        </w:tabs>
+        <w:spacing w:after="0" w:line="240" w:lineRule="auto"/>
+        <w:rPr>
+          <w:rFonts w:ascii="Courier New" w:eastAsia="Times New Roman" w:hAnsi="Courier New" w:cs="Courier New"/>
+          <w:sz w:val="20"/>
+          <w:szCs w:val="20"/>
+          <w:lang w:eastAsia="pt-BR"/>
+        </w:rPr>
+      </w:pPr>
+      <w:proofErr w:type="spellStart"/>
+      <w:r>
+        <w:rPr>
+          <w:rFonts w:ascii="Courier New" w:eastAsia="Times New Roman" w:hAnsi="Courier New" w:cs="Courier New"/>
+          <w:sz w:val="20"/>
+          <w:szCs w:val="20"/>
+          <w:lang w:eastAsia="pt-BR"/>
+        </w:rPr>
+        <w:t>function</w:t>
+      </w:r>
+      <w:proofErr w:type="spellEnd"/>
+      <w:r>
+        <w:rPr>
+          <w:rFonts w:ascii="Courier New" w:eastAsia="Times New Roman" w:hAnsi="Courier New" w:cs="Courier New"/>
+          <w:sz w:val="20"/>
+          <w:szCs w:val="20"/>
+          <w:lang w:eastAsia="pt-BR"/>
+        </w:rPr>
+        <w:t xml:space="preserve"> </w:t>
+      </w:r>
+      <w:proofErr w:type="spellStart"/>
+      <w:r>
+        <w:rPr>
+          <w:rFonts w:ascii="Courier New" w:eastAsia="Times New Roman" w:hAnsi="Courier New" w:cs="Courier New"/>
+          <w:sz w:val="20"/>
+          <w:szCs w:val="20"/>
+          <w:lang w:eastAsia="pt-BR"/>
+        </w:rPr>
+        <w:t>doGet</w:t>
+      </w:r>
+      <w:proofErr w:type="spellEnd"/>
+      <w:r>
+        <w:rPr>
+          <w:rFonts w:ascii="Courier New" w:eastAsia="Times New Roman" w:hAnsi="Courier New" w:cs="Courier New"/>
+          <w:sz w:val="20"/>
+          <w:szCs w:val="20"/>
+          <w:lang w:eastAsia="pt-BR"/>
+        </w:rPr>
+        <w:t>(e) {</w:t>
+      </w:r>
+    </w:p>
+    <w:p>
+      <w:pPr>
+        <w:tabs>
+          <w:tab w:val="left" w:pos="916"/>
+          <w:tab w:val="left" w:pos="1832"/>
+          <w:tab w:val="left" w:pos="2748"/>
+          <w:tab w:val="left" w:pos="3664"/>
+          <w:tab w:val="left" w:pos="4580"/>
+          <w:tab w:val="left" w:pos="5496"/>
+          <w:tab w:val="left" w:pos="6412"/>
+          <w:tab w:val="left" w:pos="7328"/>
+          <w:tab w:val="left" w:pos="8244"/>
+          <w:tab w:val="left" w:pos="9160"/>
+          <w:tab w:val="left" w:pos="10076"/>
+          <w:tab w:val="left" w:pos="10992"/>
+          <w:tab w:val="left" w:pos="11908"/>
+          <w:tab w:val="left" w:pos="12824"/>
+          <w:tab w:val="left" w:pos="13740"/>
+          <w:tab w:val="left" w:pos="14656"/>
+        </w:tabs>
+        <w:spacing w:after="0" w:line="240" w:lineRule="auto"/>
+        <w:rPr>
+          <w:rFonts w:ascii="Courier New" w:eastAsia="Times New Roman" w:hAnsi="Courier New" w:cs="Courier New"/>
+          <w:sz w:val="20"/>
+          <w:szCs w:val="20"/>
+          <w:lang w:eastAsia="pt-BR"/>
+        </w:rPr>
+      </w:pPr>
+      <w:r>
+        <w:rPr>
+          <w:rFonts w:ascii="Courier New" w:eastAsia="Times New Roman" w:hAnsi="Courier New" w:cs="Courier New"/>
+          <w:sz w:val="20"/>
+          <w:szCs w:val="20"/>
+          <w:lang w:eastAsia="pt-BR"/>
+        </w:rPr>
+        <w:t xml:space="preserve">  </w:t>
+      </w:r>
+      <w:proofErr w:type="spellStart"/>
+      <w:r>
+        <w:rPr>
+          <w:rFonts w:ascii="Courier New" w:eastAsia="Times New Roman" w:hAnsi="Courier New" w:cs="Courier New"/>
+          <w:sz w:val="20"/>
+          <w:szCs w:val="20"/>
+          <w:lang w:eastAsia="pt-BR"/>
+        </w:rPr>
+        <w:t>const</w:t>
+      </w:r>
+      <w:proofErr w:type="spellEnd"/>
+      <w:r>
+        <w:rPr>
+          <w:rFonts w:ascii="Courier New" w:eastAsia="Times New Roman" w:hAnsi="Courier New" w:cs="Courier New"/>
+          <w:sz w:val="20"/>
+          <w:szCs w:val="20"/>
+          <w:lang w:eastAsia="pt-BR"/>
+        </w:rPr>
+        <w:t xml:space="preserve"> token = </w:t>
+      </w:r>
+      <w:proofErr w:type="spellStart"/>
+      <w:r>
+        <w:rPr>
+          <w:rFonts w:ascii="Courier New" w:eastAsia="Times New Roman" w:hAnsi="Courier New" w:cs="Courier New"/>
+          <w:sz w:val="20"/>
+          <w:szCs w:val="20"/>
+          <w:lang w:eastAsia="pt-BR"/>
+        </w:rPr>
+        <w:t>e.parameter.token</w:t>
+      </w:r>
+      <w:proofErr w:type="spellEnd"/>
+      <w:r>
+        <w:rPr>
+          <w:rFonts w:ascii="Courier New" w:eastAsia="Times New Roman" w:hAnsi="Courier New" w:cs="Courier New"/>
+          <w:sz w:val="20"/>
+          <w:szCs w:val="20"/>
+          <w:lang w:eastAsia="pt-BR"/>
+        </w:rPr>
+        <w:t>;</w:t>
+      </w:r>
+    </w:p>
+    <w:p>
+      <w:pPr>
+        <w:tabs>
+          <w:tab w:val="left" w:pos="916"/>
+          <w:tab w:val="left" w:pos="1832"/>
+          <w:tab w:val="left" w:pos="2748"/>
+          <w:tab w:val="left" w:pos="3664"/>
+          <w:tab w:val="left" w:pos="4580"/>
+          <w:tab w:val="left" w:pos="5496"/>
+          <w:tab w:val="left" w:pos="6412"/>
+          <w:tab w:val="left" w:pos="7328"/>
+          <w:tab w:val="left" w:pos="8244"/>
+          <w:tab w:val="left" w:pos="9160"/>
+          <w:tab w:val="left" w:pos="10076"/>
+          <w:tab w:val="left" w:pos="10992"/>
+          <w:tab w:val="left" w:pos="11908"/>
+          <w:tab w:val="left" w:pos="12824"/>
+          <w:tab w:val="left" w:pos="13740"/>
+          <w:tab w:val="left" w:pos="14656"/>
+        </w:tabs>
+        <w:spacing w:after="0" w:line="240" w:lineRule="auto"/>
+        <w:rPr>
+          <w:rFonts w:ascii="Courier New" w:eastAsia="Times New Roman" w:hAnsi="Courier New" w:cs="Courier New"/>
+          <w:sz w:val="20"/>
+          <w:szCs w:val="20"/>
+          <w:lang w:eastAsia="pt-BR"/>
+        </w:rPr>
+      </w:pPr>
+    </w:p>
+    <w:p>
+      <w:pPr>
+        <w:tabs>
+          <w:tab w:val="left" w:pos="916"/>
+          <w:tab w:val="left" w:pos="1832"/>
+          <w:tab w:val="left" w:pos="2748"/>
+          <w:tab w:val="left" w:pos="3664"/>
+          <w:tab w:val="left" w:pos="4580"/>
+          <w:tab w:val="left" w:pos="5496"/>
+          <w:tab w:val="left" w:pos="6412"/>
+          <w:tab w:val="left" w:pos="7328"/>
+          <w:tab w:val="left" w:pos="8244"/>
+          <w:tab w:val="left" w:pos="9160"/>
+          <w:tab w:val="left" w:pos="10076"/>
+          <w:tab w:val="left" w:pos="10992"/>
+          <w:tab w:val="left" w:pos="11908"/>
+          <w:tab w:val="left" w:pos="12824"/>
+          <w:tab w:val="left" w:pos="13740"/>
+          <w:tab w:val="left" w:pos="14656"/>
+        </w:tabs>
+        <w:spacing w:after="0" w:line="240" w:lineRule="auto"/>
+        <w:rPr>
+          <w:rFonts w:ascii="Courier New" w:eastAsia="Times New Roman" w:hAnsi="Courier New" w:cs="Courier New"/>
+          <w:sz w:val="20"/>
+          <w:szCs w:val="20"/>
+          <w:lang w:eastAsia="pt-BR"/>
+        </w:rPr>
+      </w:pPr>
+      <w:r>
+        <w:rPr>
+          <w:rFonts w:ascii="Courier New" w:eastAsia="Times New Roman" w:hAnsi="Courier New" w:cs="Courier New"/>
+          <w:sz w:val="20"/>
+          <w:szCs w:val="20"/>
+          <w:lang w:eastAsia="pt-BR"/>
+        </w:rPr>
+        <w:t xml:space="preserve">  </w:t>
+      </w:r>
+      <w:proofErr w:type="spellStart"/>
+      <w:r>
+        <w:rPr>
+          <w:rFonts w:ascii="Courier New" w:eastAsia="Times New Roman" w:hAnsi="Courier New" w:cs="Courier New"/>
+          <w:sz w:val="20"/>
+          <w:szCs w:val="20"/>
+          <w:lang w:eastAsia="pt-BR"/>
+        </w:rPr>
+        <w:t>const</w:t>
+      </w:r>
+      <w:proofErr w:type="spellEnd"/>
+      <w:r>
+        <w:rPr>
+          <w:rFonts w:ascii="Courier New" w:eastAsia="Times New Roman" w:hAnsi="Courier New" w:cs="Courier New"/>
+          <w:sz w:val="20"/>
+          <w:szCs w:val="20"/>
+          <w:lang w:eastAsia="pt-BR"/>
+        </w:rPr>
+        <w:t xml:space="preserve"> sheet1 = SpreadsheetApp.getActiveSpreadsheet().getSheetByName("biblioteca_dados");</w:t>
+      </w:r>
+    </w:p>
+    <w:p>
+      <w:pPr>
+        <w:tabs>
+          <w:tab w:val="left" w:pos="916"/>
+          <w:tab w:val="left" w:pos="1832"/>
+          <w:tab w:val="left" w:pos="2748"/>
+          <w:tab w:val="left" w:pos="3664"/>
+          <w:tab w:val="left" w:pos="4580"/>
+          <w:tab w:val="left" w:pos="5496"/>
+          <w:tab w:val="left" w:pos="6412"/>
+          <w:tab w:val="left" w:pos="7328"/>
+          <w:tab w:val="left" w:pos="8244"/>
+          <w:tab w:val="left" w:pos="9160"/>
+          <w:tab w:val="left" w:pos="10076"/>
+          <w:tab w:val="left" w:pos="10992"/>
+          <w:tab w:val="left" w:pos="11908"/>
+          <w:tab w:val="left" w:pos="12824"/>
+          <w:tab w:val="left" w:pos="13740"/>
+          <w:tab w:val="left" w:pos="14656"/>
+        </w:tabs>
+        <w:spacing w:after="0" w:line="240" w:lineRule="auto"/>
+        <w:rPr>
+          <w:rFonts w:ascii="Courier New" w:eastAsia="Times New Roman" w:hAnsi="Courier New" w:cs="Courier New"/>
+          <w:sz w:val="20"/>
+          <w:szCs w:val="20"/>
+          <w:lang w:eastAsia="pt-BR"/>
+        </w:rPr>
+      </w:pPr>
+      <w:r>
+        <w:rPr>
+          <w:rFonts w:ascii="Courier New" w:eastAsia="Times New Roman" w:hAnsi="Courier New" w:cs="Courier New"/>
+          <w:sz w:val="20"/>
+          <w:szCs w:val="20"/>
+          <w:lang w:eastAsia="pt-BR"/>
+        </w:rPr>
+        <w:t xml:space="preserve">  </w:t>
+      </w:r>
+      <w:proofErr w:type="spellStart"/>
+      <w:r>
+        <w:rPr>
+          <w:rFonts w:ascii="Courier New" w:eastAsia="Times New Roman" w:hAnsi="Courier New" w:cs="Courier New"/>
+          <w:sz w:val="20"/>
+          <w:szCs w:val="20"/>
+          <w:lang w:eastAsia="pt-BR"/>
+        </w:rPr>
+        <w:t>const</w:t>
+      </w:r>
+      <w:proofErr w:type="spellEnd"/>
+      <w:r>
+        <w:rPr>
+          <w:rFonts w:ascii="Courier New" w:eastAsia="Times New Roman" w:hAnsi="Courier New" w:cs="Courier New"/>
+          <w:sz w:val="20"/>
+          <w:szCs w:val="20"/>
+          <w:lang w:eastAsia="pt-BR"/>
+        </w:rPr>
+        <w:t xml:space="preserve"> sheet2 = SpreadsheetApp.getActiveSpreadsheet().getSheetByName("biblioteca_links");</w:t>
+      </w:r>
+    </w:p>
+    <w:p>
+      <w:pPr>
+        <w:tabs>
+          <w:tab w:val="left" w:pos="916"/>
+          <w:tab w:val="left" w:pos="1832"/>
+          <w:tab w:val="left" w:pos="2748"/>
+          <w:tab w:val="left" w:pos="3664"/>
+          <w:tab w:val="left" w:pos="4580"/>
+          <w:tab w:val="left" w:pos="5496"/>
+          <w:tab w:val="left" w:pos="6412"/>
+          <w:tab w:val="left" w:pos="7328"/>
+          <w:tab w:val="left" w:pos="8244"/>
+          <w:tab w:val="left" w:pos="9160"/>
+          <w:tab w:val="left" w:pos="10076"/>
+          <w:tab w:val="left" w:pos="10992"/>
+          <w:tab w:val="left" w:pos="11908"/>
+          <w:tab w:val="left" w:pos="12824"/>
+          <w:tab w:val="left" w:pos="13740"/>
+          <w:tab w:val="left" w:pos="14656"/>
+        </w:tabs>
+        <w:spacing w:after="0" w:line="240" w:lineRule="auto"/>
+        <w:rPr>
+          <w:rFonts w:ascii="Courier New" w:eastAsia="Times New Roman" w:hAnsi="Courier New" w:cs="Courier New"/>
+          <w:sz w:val="20"/>
+          <w:szCs w:val="20"/>
+          <w:lang w:eastAsia="pt-BR"/>
+        </w:rPr>
+      </w:pPr>
+    </w:p>
+    <w:p>
+      <w:pPr>
+        <w:tabs>
+          <w:tab w:val="left" w:pos="916"/>
+          <w:tab w:val="left" w:pos="1832"/>
+          <w:tab w:val="left" w:pos="2748"/>
+          <w:tab w:val="left" w:pos="3664"/>
+          <w:tab w:val="left" w:pos="4580"/>
+          <w:tab w:val="left" w:pos="5496"/>
+          <w:tab w:val="left" w:pos="6412"/>
+          <w:tab w:val="left" w:pos="7328"/>
+          <w:tab w:val="left" w:pos="8244"/>
+          <w:tab w:val="left" w:pos="9160"/>
+          <w:tab w:val="left" w:pos="10076"/>
+          <w:tab w:val="left" w:pos="10992"/>
+          <w:tab w:val="left" w:pos="11908"/>
+          <w:tab w:val="left" w:pos="12824"/>
+          <w:tab w:val="left" w:pos="13740"/>
+          <w:tab w:val="left" w:pos="14656"/>
+        </w:tabs>
+        <w:spacing w:after="0" w:line="240" w:lineRule="auto"/>
+        <w:rPr>
+          <w:rFonts w:ascii="Courier New" w:eastAsia="Times New Roman" w:hAnsi="Courier New" w:cs="Courier New"/>
+          <w:sz w:val="20"/>
+          <w:szCs w:val="20"/>
+          <w:lang w:eastAsia="pt-BR"/>
+        </w:rPr>
+      </w:pPr>
+      <w:r>
+        <w:rPr>
+          <w:rFonts w:ascii="Courier New" w:eastAsia="Times New Roman" w:hAnsi="Courier New" w:cs="Courier New"/>
+          <w:sz w:val="20"/>
+          <w:szCs w:val="20"/>
+          <w:lang w:eastAsia="pt-BR"/>
+        </w:rPr>
+        <w:t xml:space="preserve">  </w:t>
+      </w:r>
+      <w:proofErr w:type="spellStart"/>
+      <w:r>
+        <w:rPr>
+          <w:rFonts w:ascii="Courier New" w:eastAsia="Times New Roman" w:hAnsi="Courier New" w:cs="Courier New"/>
+          <w:sz w:val="20"/>
+          <w:szCs w:val="20"/>
+          <w:lang w:eastAsia="pt-BR"/>
+        </w:rPr>
+        <w:t>const</w:t>
+      </w:r>
+      <w:proofErr w:type="spellEnd"/>
+      <w:r>
+        <w:rPr>
+          <w:rFonts w:ascii="Courier New" w:eastAsia="Times New Roman" w:hAnsi="Courier New" w:cs="Courier New"/>
+          <w:sz w:val="20"/>
+          <w:szCs w:val="20"/>
+          <w:lang w:eastAsia="pt-BR"/>
+        </w:rPr>
+        <w:t xml:space="preserve"> dados = sheet1.getDataRange().</w:t>
+      </w:r>
+      <w:proofErr w:type="spellStart"/>
+      <w:r>
+        <w:rPr>
+          <w:rFonts w:ascii="Courier New" w:eastAsia="Times New Roman" w:hAnsi="Courier New" w:cs="Courier New"/>
+          <w:sz w:val="20"/>
+          <w:szCs w:val="20"/>
+          <w:lang w:eastAsia="pt-BR"/>
+        </w:rPr>
+        <w:t>getValues</w:t>
+      </w:r>
+      <w:proofErr w:type="spellEnd"/>
+      <w:r>
+        <w:rPr>
+          <w:rFonts w:ascii="Courier New" w:eastAsia="Times New Roman" w:hAnsi="Courier New" w:cs="Courier New"/>
+          <w:sz w:val="20"/>
+          <w:szCs w:val="20"/>
+          <w:lang w:eastAsia="pt-BR"/>
+        </w:rPr>
+        <w:t>();</w:t>
+      </w:r>
+    </w:p>
+    <w:p>
+      <w:pPr>
+        <w:tabs>
+          <w:tab w:val="left" w:pos="916"/>
+          <w:tab w:val="left" w:pos="1832"/>
+          <w:tab w:val="left" w:pos="2748"/>
+          <w:tab w:val="left" w:pos="3664"/>
+          <w:tab w:val="left" w:pos="4580"/>
+          <w:tab w:val="left" w:pos="5496"/>
+          <w:tab w:val="left" w:pos="6412"/>
+          <w:tab w:val="left" w:pos="7328"/>
+          <w:tab w:val="left" w:pos="8244"/>
+          <w:tab w:val="left" w:pos="9160"/>
+          <w:tab w:val="left" w:pos="10076"/>
+          <w:tab w:val="left" w:pos="10992"/>
+          <w:tab w:val="left" w:pos="11908"/>
+          <w:tab w:val="left" w:pos="12824"/>
+          <w:tab w:val="left" w:pos="13740"/>
+          <w:tab w:val="left" w:pos="14656"/>
+        </w:tabs>
+        <w:spacing w:after="0" w:line="240" w:lineRule="auto"/>
+        <w:rPr>
+          <w:rFonts w:ascii="Courier New" w:eastAsia="Times New Roman" w:hAnsi="Courier New" w:cs="Courier New"/>
+          <w:sz w:val="20"/>
+          <w:szCs w:val="20"/>
+          <w:lang w:eastAsia="pt-BR"/>
+        </w:rPr>
+      </w:pPr>
+      <w:r>
+        <w:rPr>
+          <w:rFonts w:ascii="Courier New" w:eastAsia="Times New Roman" w:hAnsi="Courier New" w:cs="Courier New"/>
+          <w:sz w:val="20"/>
+          <w:szCs w:val="20"/>
+          <w:lang w:eastAsia="pt-BR"/>
+        </w:rPr>
+        <w:t xml:space="preserve">  </w:t>
+      </w:r>
+      <w:proofErr w:type="spellStart"/>
+      <w:r>
+        <w:rPr>
+          <w:rFonts w:ascii="Courier New" w:eastAsia="Times New Roman" w:hAnsi="Courier New" w:cs="Courier New"/>
+          <w:sz w:val="20"/>
+          <w:szCs w:val="20"/>
+          <w:lang w:eastAsia="pt-BR"/>
+        </w:rPr>
+        <w:t>const</w:t>
+      </w:r>
+      <w:proofErr w:type="spellEnd"/>
+      <w:r>
+        <w:rPr>
+          <w:rFonts w:ascii="Courier New" w:eastAsia="Times New Roman" w:hAnsi="Courier New" w:cs="Courier New"/>
+          <w:sz w:val="20"/>
+          <w:szCs w:val="20"/>
+          <w:lang w:eastAsia="pt-BR"/>
+        </w:rPr>
+        <w:t xml:space="preserve"> links = sheet2.getDataRange().</w:t>
+      </w:r>
+      <w:proofErr w:type="spellStart"/>
+      <w:r>
+        <w:rPr>
+          <w:rFonts w:ascii="Courier New" w:eastAsia="Times New Roman" w:hAnsi="Courier New" w:cs="Courier New"/>
+          <w:sz w:val="20"/>
+          <w:szCs w:val="20"/>
+          <w:lang w:eastAsia="pt-BR"/>
+        </w:rPr>
+        <w:t>getValues</w:t>
+      </w:r>
+      <w:proofErr w:type="spellEnd"/>
+      <w:r>
+        <w:rPr>
+          <w:rFonts w:ascii="Courier New" w:eastAsia="Times New Roman" w:hAnsi="Courier New" w:cs="Courier New"/>
+          <w:sz w:val="20"/>
+          <w:szCs w:val="20"/>
+          <w:lang w:eastAsia="pt-BR"/>
+        </w:rPr>
+        <w:t>();</w:t>
+      </w:r>
+    </w:p>
+    <w:p>
+      <w:pPr>
+        <w:tabs>
+          <w:tab w:val="left" w:pos="916"/>
+          <w:tab w:val="left" w:pos="1832"/>
+          <w:tab w:val="left" w:pos="2748"/>
+          <w:tab w:val="left" w:pos="3664"/>
+          <w:tab w:val="left" w:pos="4580"/>
+          <w:tab w:val="left" w:pos="5496"/>
+          <w:tab w:val="left" w:pos="6412"/>
+          <w:tab w:val="left" w:pos="7328"/>
+          <w:tab w:val="left" w:pos="8244"/>
+          <w:tab w:val="left" w:pos="9160"/>
+          <w:tab w:val="left" w:pos="10076"/>
+          <w:tab w:val="left" w:pos="10992"/>
+          <w:tab w:val="left" w:pos="11908"/>
+          <w:tab w:val="left" w:pos="12824"/>
+          <w:tab w:val="left" w:pos="13740"/>
+          <w:tab w:val="left" w:pos="14656"/>
+        </w:tabs>
+        <w:spacing w:after="0" w:line="240" w:lineRule="auto"/>
+        <w:rPr>
+          <w:rFonts w:ascii="Courier New" w:eastAsia="Times New Roman" w:hAnsi="Courier New" w:cs="Courier New"/>
+          <w:sz w:val="20"/>
+          <w:szCs w:val="20"/>
+          <w:lang w:eastAsia="pt-BR"/>
+        </w:rPr>
+      </w:pPr>
+    </w:p>
+    <w:p>
+      <w:pPr>
+        <w:tabs>
+          <w:tab w:val="left" w:pos="916"/>
+          <w:tab w:val="left" w:pos="1832"/>
+          <w:tab w:val="left" w:pos="2748"/>
+          <w:tab w:val="left" w:pos="3664"/>
+          <w:tab w:val="left" w:pos="4580"/>
+          <w:tab w:val="left" w:pos="5496"/>
+          <w:tab w:val="left" w:pos="6412"/>
+          <w:tab w:val="left" w:pos="7328"/>
+          <w:tab w:val="left" w:pos="8244"/>
+          <w:tab w:val="left" w:pos="9160"/>
+          <w:tab w:val="left" w:pos="10076"/>
+          <w:tab w:val="left" w:pos="10992"/>
+          <w:tab w:val="left" w:pos="11908"/>
+          <w:tab w:val="left" w:pos="12824"/>
+          <w:tab w:val="left" w:pos="13740"/>
+          <w:tab w:val="left" w:pos="14656"/>
+        </w:tabs>
+        <w:spacing w:after="0" w:line="240" w:lineRule="auto"/>
+        <w:rPr>
+          <w:rFonts w:ascii="Courier New" w:eastAsia="Times New Roman" w:hAnsi="Courier New" w:cs="Courier New"/>
+          <w:sz w:val="20"/>
+          <w:szCs w:val="20"/>
+          <w:lang w:eastAsia="pt-BR"/>
+        </w:rPr>
+      </w:pPr>
+      <w:r>
+        <w:rPr>
+          <w:rFonts w:ascii="Courier New" w:eastAsia="Times New Roman" w:hAnsi="Courier New" w:cs="Courier New"/>
+          <w:sz w:val="20"/>
+          <w:szCs w:val="20"/>
+          <w:lang w:eastAsia="pt-BR"/>
+        </w:rPr>
+        <w:t xml:space="preserve">  </w:t>
+      </w:r>
+      <w:proofErr w:type="spellStart"/>
+      <w:r>
+        <w:rPr>
+          <w:rFonts w:ascii="Courier New" w:eastAsia="Times New Roman" w:hAnsi="Courier New" w:cs="Courier New"/>
+          <w:sz w:val="20"/>
+          <w:szCs w:val="20"/>
+          <w:lang w:eastAsia="pt-BR"/>
+        </w:rPr>
+        <w:t>const</w:t>
+      </w:r>
+      <w:proofErr w:type="spellEnd"/>
+      <w:r>
+        <w:rPr>
+          <w:rFonts w:ascii="Courier New" w:eastAsia="Times New Roman" w:hAnsi="Courier New" w:cs="Courier New"/>
+          <w:sz w:val="20"/>
+          <w:szCs w:val="20"/>
+          <w:lang w:eastAsia="pt-BR"/>
+        </w:rPr>
+        <w:t xml:space="preserve"> livro = </w:t>
+      </w:r>
+      <w:proofErr w:type="spellStart"/>
+      <w:r>
+        <w:rPr>
+          <w:rFonts w:ascii="Courier New" w:eastAsia="Times New Roman" w:hAnsi="Courier New" w:cs="Courier New"/>
+          <w:sz w:val="20"/>
+          <w:szCs w:val="20"/>
+          <w:lang w:eastAsia="pt-BR"/>
+        </w:rPr>
+        <w:t>dados.find</w:t>
+      </w:r>
+      <w:proofErr w:type="spellEnd"/>
+      <w:r>
+        <w:rPr>
+          <w:rFonts w:ascii="Courier New" w:eastAsia="Times New Roman" w:hAnsi="Courier New" w:cs="Courier New"/>
+          <w:sz w:val="20"/>
+          <w:szCs w:val="20"/>
+          <w:lang w:eastAsia="pt-BR"/>
+        </w:rPr>
+        <w:t>(l =&gt; l[5] === token); // Coluna Token</w:t>
+      </w:r>
+    </w:p>
+    <w:p>
+      <w:pPr>
+        <w:tabs>
+          <w:tab w:val="left" w:pos="916"/>
+          <w:tab w:val="left" w:pos="1832"/>
+          <w:tab w:val="left" w:pos="2748"/>
+          <w:tab w:val="left" w:pos="3664"/>
+          <w:tab w:val="left" w:pos="4580"/>
+          <w:tab w:val="left" w:pos="5496"/>
+          <w:tab w:val="left" w:pos="6412"/>
+          <w:tab w:val="left" w:pos="7328"/>
+          <w:tab w:val="left" w:pos="8244"/>
+          <w:tab w:val="left" w:pos="9160"/>
+          <w:tab w:val="left" w:pos="10076"/>
+          <w:tab w:val="left" w:pos="10992"/>
+          <w:tab w:val="left" w:pos="11908"/>
+          <w:tab w:val="left" w:pos="12824"/>
+          <w:tab w:val="left" w:pos="13740"/>
+          <w:tab w:val="left" w:pos="14656"/>
+        </w:tabs>
+        <w:spacing w:after="0" w:line="240" w:lineRule="auto"/>
+        <w:rPr>
+          <w:rFonts w:ascii="Courier New" w:eastAsia="Times New Roman" w:hAnsi="Courier New" w:cs="Courier New"/>
+          <w:sz w:val="20"/>
+          <w:szCs w:val="20"/>
+          <w:lang w:eastAsia="pt-BR"/>
+        </w:rPr>
+      </w:pPr>
+      <w:r>
+        <w:rPr>
+          <w:rFonts w:ascii="Courier New" w:eastAsia="Times New Roman" w:hAnsi="Courier New" w:cs="Courier New"/>
+          <w:sz w:val="20"/>
+          <w:szCs w:val="20"/>
+          <w:lang w:eastAsia="pt-BR"/>
+        </w:rPr>
+        <w:t xml:space="preserve">  </w:t>
+      </w:r>
+      <w:proofErr w:type="spellStart"/>
+      <w:r>
+        <w:rPr>
+          <w:rFonts w:ascii="Courier New" w:eastAsia="Times New Roman" w:hAnsi="Courier New" w:cs="Courier New"/>
+          <w:sz w:val="20"/>
+          <w:szCs w:val="20"/>
+          <w:lang w:eastAsia="pt-BR"/>
+        </w:rPr>
+        <w:t>const</w:t>
+      </w:r>
+      <w:proofErr w:type="spellEnd"/>
+      <w:r>
+        <w:rPr>
+          <w:rFonts w:ascii="Courier New" w:eastAsia="Times New Roman" w:hAnsi="Courier New" w:cs="Courier New"/>
+          <w:sz w:val="20"/>
+          <w:szCs w:val="20"/>
+          <w:lang w:eastAsia="pt-BR"/>
+        </w:rPr>
+        <w:t xml:space="preserve"> link = </w:t>
+      </w:r>
+      <w:proofErr w:type="spellStart"/>
+      <w:r>
+        <w:rPr>
+          <w:rFonts w:ascii="Courier New" w:eastAsia="Times New Roman" w:hAnsi="Courier New" w:cs="Courier New"/>
+          <w:sz w:val="20"/>
+          <w:szCs w:val="20"/>
+          <w:lang w:eastAsia="pt-BR"/>
+        </w:rPr>
+        <w:t>links.find</w:t>
+      </w:r>
+      <w:proofErr w:type="spellEnd"/>
+      <w:r>
+        <w:rPr>
+          <w:rFonts w:ascii="Courier New" w:eastAsia="Times New Roman" w:hAnsi="Courier New" w:cs="Courier New"/>
+          <w:sz w:val="20"/>
+          <w:szCs w:val="20"/>
+          <w:lang w:eastAsia="pt-BR"/>
+        </w:rPr>
+        <w:t>(l =&gt; l[0] === token); // Token</w:t>
+      </w:r>
+    </w:p>
+    <w:p>
+      <w:pPr>
+        <w:tabs>
+          <w:tab w:val="left" w:pos="916"/>
+          <w:tab w:val="left" w:pos="1832"/>
+          <w:tab w:val="left" w:pos="2748"/>
+          <w:tab w:val="left" w:pos="3664"/>
+          <w:tab w:val="left" w:pos="4580"/>
+          <w:tab w:val="left" w:pos="5496"/>
+          <w:tab w:val="left" w:pos="6412"/>
+          <w:tab w:val="left" w:pos="7328"/>
+          <w:tab w:val="left" w:pos="8244"/>
+          <w:tab w:val="left" w:pos="9160"/>
+          <w:tab w:val="left" w:pos="10076"/>
+          <w:tab w:val="left" w:pos="10992"/>
+          <w:tab w:val="left" w:pos="11908"/>
+          <w:tab w:val="left" w:pos="12824"/>
+          <w:tab w:val="left" w:pos="13740"/>
+          <w:tab w:val="left" w:pos="14656"/>
+        </w:tabs>
+        <w:spacing w:after="0" w:line="240" w:lineRule="auto"/>
+        <w:rPr>
+          <w:rFonts w:ascii="Courier New" w:eastAsia="Times New Roman" w:hAnsi="Courier New" w:cs="Courier New"/>
+          <w:sz w:val="20"/>
+          <w:szCs w:val="20"/>
+          <w:lang w:eastAsia="pt-BR"/>
+        </w:rPr>
+      </w:pPr>
+    </w:p>
+    <w:p>
+      <w:pPr>
+        <w:tabs>
+          <w:tab w:val="left" w:pos="916"/>
+          <w:tab w:val="left" w:pos="1832"/>
+          <w:tab w:val="left" w:pos="2748"/>
+          <w:tab w:val="left" w:pos="3664"/>
+          <w:tab w:val="left" w:pos="4580"/>
+          <w:tab w:val="left" w:pos="5496"/>
+          <w:tab w:val="left" w:pos="6412"/>
+          <w:tab w:val="left" w:pos="7328"/>
+          <w:tab w:val="left" w:pos="8244"/>
+          <w:tab w:val="left" w:pos="9160"/>
+          <w:tab w:val="left" w:pos="10076"/>
+          <w:tab w:val="left" w:pos="10992"/>
+          <w:tab w:val="left" w:pos="11908"/>
+          <w:tab w:val="left" w:pos="12824"/>
+          <w:tab w:val="left" w:pos="13740"/>
+          <w:tab w:val="left" w:pos="14656"/>
+        </w:tabs>
+        <w:spacing w:after="0" w:line="240" w:lineRule="auto"/>
+        <w:rPr>
+          <w:rFonts w:ascii="Courier New" w:eastAsia="Times New Roman" w:hAnsi="Courier New" w:cs="Courier New"/>
+          <w:sz w:val="20"/>
+          <w:szCs w:val="20"/>
+          <w:lang w:eastAsia="pt-BR"/>
+        </w:rPr>
+      </w:pPr>
+      <w:r>
+        <w:rPr>
+          <w:rFonts w:ascii="Courier New" w:eastAsia="Times New Roman" w:hAnsi="Courier New" w:cs="Courier New"/>
+          <w:sz w:val="20"/>
+          <w:szCs w:val="20"/>
+          <w:lang w:eastAsia="pt-BR"/>
+        </w:rPr>
+        <w:t xml:space="preserve">  </w:t>
+      </w:r>
+      <w:proofErr w:type="spellStart"/>
+      <w:r>
+        <w:rPr>
+          <w:rFonts w:ascii="Courier New" w:eastAsia="Times New Roman" w:hAnsi="Courier New" w:cs="Courier New"/>
+          <w:sz w:val="20"/>
+          <w:szCs w:val="20"/>
+          <w:lang w:eastAsia="pt-BR"/>
+        </w:rPr>
+        <w:t>if</w:t>
+      </w:r>
+      <w:proofErr w:type="spellEnd"/>
+      <w:r>
+        <w:rPr>
+          <w:rFonts w:ascii="Courier New" w:eastAsia="Times New Roman" w:hAnsi="Courier New" w:cs="Courier New"/>
+          <w:sz w:val="20"/>
+          <w:szCs w:val="20"/>
+          <w:lang w:eastAsia="pt-BR"/>
+        </w:rPr>
+        <w:t xml:space="preserve"> (!livro || !link) </w:t>
+      </w:r>
+      <w:proofErr w:type="spellStart"/>
+      <w:r>
+        <w:rPr>
+          <w:rFonts w:ascii="Courier New" w:eastAsia="Times New Roman" w:hAnsi="Courier New" w:cs="Courier New"/>
+          <w:sz w:val="20"/>
+          <w:szCs w:val="20"/>
+          <w:lang w:eastAsia="pt-BR"/>
+        </w:rPr>
+        <w:t>return</w:t>
+      </w:r>
+      <w:proofErr w:type="spellEnd"/>
+      <w:r>
+        <w:rPr>
+          <w:rFonts w:ascii="Courier New" w:eastAsia="Times New Roman" w:hAnsi="Courier New" w:cs="Courier New"/>
+          <w:sz w:val="20"/>
+          <w:szCs w:val="20"/>
+          <w:lang w:eastAsia="pt-BR"/>
+        </w:rPr>
+        <w:t xml:space="preserve"> </w:t>
+      </w:r>
+      <w:proofErr w:type="spellStart"/>
+      <w:r>
+        <w:rPr>
+          <w:rFonts w:ascii="Courier New" w:eastAsia="Times New Roman" w:hAnsi="Courier New" w:cs="Courier New"/>
+          <w:sz w:val="20"/>
+          <w:szCs w:val="20"/>
+          <w:lang w:eastAsia="pt-BR"/>
+        </w:rPr>
+        <w:t>ContentService.createTextOutput</w:t>
+      </w:r>
+      <w:proofErr w:type="spellEnd"/>
+      <w:r>
+        <w:rPr>
+          <w:rFonts w:ascii="Courier New" w:eastAsia="Times New Roman" w:hAnsi="Courier New" w:cs="Courier New"/>
+          <w:sz w:val="20"/>
+          <w:szCs w:val="20"/>
+          <w:lang w:eastAsia="pt-BR"/>
+        </w:rPr>
+        <w:t>(</w:t>
+      </w:r>
+      <w:proofErr w:type="spellStart"/>
+      <w:r>
+        <w:rPr>
+          <w:rFonts w:ascii="Courier New" w:eastAsia="Times New Roman" w:hAnsi="Courier New" w:cs="Courier New"/>
+          <w:sz w:val="20"/>
+          <w:szCs w:val="20"/>
+          <w:lang w:eastAsia="pt-BR"/>
+        </w:rPr>
+        <w:t>JSON.stringify</w:t>
+      </w:r>
+      <w:proofErr w:type="spellEnd"/>
+      <w:r>
+        <w:rPr>
+          <w:rFonts w:ascii="Courier New" w:eastAsia="Times New Roman" w:hAnsi="Courier New" w:cs="Courier New"/>
+          <w:sz w:val="20"/>
+          <w:szCs w:val="20"/>
+          <w:lang w:eastAsia="pt-BR"/>
+        </w:rPr>
+        <w:t>({ erro: "Token inválido" }));</w:t>
+      </w:r>
+    </w:p>
+    <w:p>
+      <w:pPr>
+        <w:tabs>
+          <w:tab w:val="left" w:pos="916"/>
+          <w:tab w:val="left" w:pos="1832"/>
+          <w:tab w:val="left" w:pos="2748"/>
+          <w:tab w:val="left" w:pos="3664"/>
+          <w:tab w:val="left" w:pos="4580"/>
+          <w:tab w:val="left" w:pos="5496"/>
+          <w:tab w:val="left" w:pos="6412"/>
+          <w:tab w:val="left" w:pos="7328"/>
+          <w:tab w:val="left" w:pos="8244"/>
+          <w:tab w:val="left" w:pos="9160"/>
+          <w:tab w:val="left" w:pos="10076"/>
+          <w:tab w:val="left" w:pos="10992"/>
+          <w:tab w:val="left" w:pos="11908"/>
+          <w:tab w:val="left" w:pos="12824"/>
+          <w:tab w:val="left" w:pos="13740"/>
+          <w:tab w:val="left" w:pos="14656"/>
+        </w:tabs>
+        <w:spacing w:after="0" w:line="240" w:lineRule="auto"/>
+        <w:rPr>
+          <w:rFonts w:ascii="Courier New" w:eastAsia="Times New Roman" w:hAnsi="Courier New" w:cs="Courier New"/>
+          <w:sz w:val="20"/>
+          <w:szCs w:val="20"/>
+          <w:lang w:eastAsia="pt-BR"/>
+        </w:rPr>
+      </w:pPr>
+    </w:p>
+    <w:p>
+      <w:pPr>
+        <w:tabs>
+          <w:tab w:val="left" w:pos="916"/>
+          <w:tab w:val="left" w:pos="1832"/>
+          <w:tab w:val="left" w:pos="2748"/>
+          <w:tab w:val="left" w:pos="3664"/>
+          <w:tab w:val="left" w:pos="4580"/>
+          <w:tab w:val="left" w:pos="5496"/>
+          <w:tab w:val="left" w:pos="6412"/>
+          <w:tab w:val="left" w:pos="7328"/>
+          <w:tab w:val="left" w:pos="8244"/>
+          <w:tab w:val="left" w:pos="9160"/>
+          <w:tab w:val="left" w:pos="10076"/>
+          <w:tab w:val="left" w:pos="10992"/>
+          <w:tab w:val="left" w:pos="11908"/>
+          <w:tab w:val="left" w:pos="12824"/>
+          <w:tab w:val="left" w:pos="13740"/>
+          <w:tab w:val="left" w:pos="14656"/>
+        </w:tabs>
+        <w:spacing w:after="0" w:line="240" w:lineRule="auto"/>
+        <w:rPr>
+          <w:rFonts w:ascii="Courier New" w:eastAsia="Times New Roman" w:hAnsi="Courier New" w:cs="Courier New"/>
+          <w:sz w:val="20"/>
+          <w:szCs w:val="20"/>
+          <w:lang w:eastAsia="pt-BR"/>
+        </w:rPr>
+      </w:pPr>
+      <w:r>
+        <w:rPr>
+          <w:rFonts w:ascii="Courier New" w:eastAsia="Times New Roman" w:hAnsi="Courier New" w:cs="Courier New"/>
+          <w:sz w:val="20"/>
+          <w:szCs w:val="20"/>
+          <w:lang w:eastAsia="pt-BR"/>
+        </w:rPr>
+        <w:t xml:space="preserve">  </w:t>
+      </w:r>
+      <w:proofErr w:type="spellStart"/>
+      <w:r>
+        <w:rPr>
+          <w:rFonts w:ascii="Courier New" w:eastAsia="Times New Roman" w:hAnsi="Courier New" w:cs="Courier New"/>
+          <w:sz w:val="20"/>
+          <w:szCs w:val="20"/>
+          <w:lang w:eastAsia="pt-BR"/>
+        </w:rPr>
+        <w:t>const</w:t>
+      </w:r>
+      <w:proofErr w:type="spellEnd"/>
+      <w:r>
+        <w:rPr>
+          <w:rFonts w:ascii="Courier New" w:eastAsia="Times New Roman" w:hAnsi="Courier New" w:cs="Courier New"/>
+          <w:sz w:val="20"/>
+          <w:szCs w:val="20"/>
+          <w:lang w:eastAsia="pt-BR"/>
+        </w:rPr>
+        <w:t xml:space="preserve"> resultado = {</w:t>
+      </w:r>
+    </w:p>
+    <w:p>
+      <w:pPr>
+        <w:tabs>
+          <w:tab w:val="left" w:pos="916"/>
+          <w:tab w:val="left" w:pos="1832"/>
+          <w:tab w:val="left" w:pos="2748"/>
+          <w:tab w:val="left" w:pos="3664"/>
+          <w:tab w:val="left" w:pos="4580"/>
+          <w:tab w:val="left" w:pos="5496"/>
+          <w:tab w:val="left" w:pos="6412"/>
+          <w:tab w:val="left" w:pos="7328"/>
+          <w:tab w:val="left" w:pos="8244"/>
+          <w:tab w:val="left" w:pos="9160"/>
+          <w:tab w:val="left" w:pos="10076"/>
+          <w:tab w:val="left" w:pos="10992"/>
+          <w:tab w:val="left" w:pos="11908"/>
+          <w:tab w:val="left" w:pos="12824"/>
+          <w:tab w:val="left" w:pos="13740"/>
+          <w:tab w:val="left" w:pos="14656"/>
+        </w:tabs>
+        <w:spacing w:after="0" w:line="240" w:lineRule="auto"/>
+        <w:rPr>
+          <w:rFonts w:ascii="Courier New" w:eastAsia="Times New Roman" w:hAnsi="Courier New" w:cs="Courier New"/>
+          <w:sz w:val="20"/>
+          <w:szCs w:val="20"/>
+          <w:lang w:eastAsia="pt-BR"/>
+        </w:rPr>
+      </w:pPr>
+      <w:r>
+        <w:rPr>
+          <w:rFonts w:ascii="Courier New" w:eastAsia="Times New Roman" w:hAnsi="Courier New" w:cs="Courier New"/>
+          <w:sz w:val="20"/>
+          <w:szCs w:val="20"/>
+          <w:lang w:eastAsia="pt-BR"/>
+        </w:rPr>
+        <w:t xml:space="preserve">    </w:t>
+      </w:r>
+      <w:proofErr w:type="spellStart"/>
+      <w:r>
+        <w:rPr>
+          <w:rFonts w:ascii="Courier New" w:eastAsia="Times New Roman" w:hAnsi="Courier New" w:cs="Courier New"/>
+          <w:sz w:val="20"/>
+          <w:szCs w:val="20"/>
+          <w:lang w:eastAsia="pt-BR"/>
+        </w:rPr>
+        <w:t>titulo</w:t>
+      </w:r>
+      <w:proofErr w:type="spellEnd"/>
+      <w:r>
+        <w:rPr>
+          <w:rFonts w:ascii="Courier New" w:eastAsia="Times New Roman" w:hAnsi="Courier New" w:cs="Courier New"/>
+          <w:sz w:val="20"/>
+          <w:szCs w:val="20"/>
+          <w:lang w:eastAsia="pt-BR"/>
+        </w:rPr>
+        <w:t>: livro[0],</w:t>
+      </w:r>
+    </w:p>
+    <w:p>
+      <w:pPr>
+        <w:tabs>
+          <w:tab w:val="left" w:pos="916"/>
+          <w:tab w:val="left" w:pos="1832"/>
+          <w:tab w:val="left" w:pos="2748"/>
+          <w:tab w:val="left" w:pos="3664"/>
+          <w:tab w:val="left" w:pos="4580"/>
+          <w:tab w:val="left" w:pos="5496"/>
+          <w:tab w:val="left" w:pos="6412"/>
+          <w:tab w:val="left" w:pos="7328"/>
+          <w:tab w:val="left" w:pos="8244"/>
+          <w:tab w:val="left" w:pos="9160"/>
+          <w:tab w:val="left" w:pos="10076"/>
+          <w:tab w:val="left" w:pos="10992"/>
+          <w:tab w:val="left" w:pos="11908"/>
+          <w:tab w:val="left" w:pos="12824"/>
+          <w:tab w:val="left" w:pos="13740"/>
+          <w:tab w:val="left" w:pos="14656"/>
+        </w:tabs>
+        <w:spacing w:after="0" w:line="240" w:lineRule="auto"/>
+        <w:rPr>
+          <w:rFonts w:ascii="Courier New" w:eastAsia="Times New Roman" w:hAnsi="Courier New" w:cs="Courier New"/>
+          <w:sz w:val="20"/>
+          <w:szCs w:val="20"/>
+          <w:lang w:eastAsia="pt-BR"/>
+        </w:rPr>
+      </w:pPr>
+      <w:r>
+        <w:rPr>
+          <w:rFonts w:ascii="Courier New" w:eastAsia="Times New Roman" w:hAnsi="Courier New" w:cs="Courier New"/>
+          <w:sz w:val="20"/>
+          <w:szCs w:val="20"/>
+          <w:lang w:eastAsia="pt-BR"/>
+        </w:rPr>
+        <w:t xml:space="preserve">    autor: livro[1],</w:t>
+      </w:r>
+    </w:p>
+    <w:p>
+      <w:pPr>
+        <w:tabs>
+          <w:tab w:val="left" w:pos="916"/>
+          <w:tab w:val="left" w:pos="1832"/>
+          <w:tab w:val="left" w:pos="2748"/>
+          <w:tab w:val="left" w:pos="3664"/>
+          <w:tab w:val="left" w:pos="4580"/>
+          <w:tab w:val="left" w:pos="5496"/>
+          <w:tab w:val="left" w:pos="6412"/>
+          <w:tab w:val="left" w:pos="7328"/>
+          <w:tab w:val="left" w:pos="8244"/>
+          <w:tab w:val="left" w:pos="9160"/>
+          <w:tab w:val="left" w:pos="10076"/>
+          <w:tab w:val="left" w:pos="10992"/>
+          <w:tab w:val="left" w:pos="11908"/>
+          <w:tab w:val="left" w:pos="12824"/>
+          <w:tab w:val="left" w:pos="13740"/>
+          <w:tab w:val="left" w:pos="14656"/>
+        </w:tabs>
+        <w:spacing w:after="0" w:line="240" w:lineRule="auto"/>
+        <w:rPr>
+          <w:rFonts w:ascii="Courier New" w:eastAsia="Times New Roman" w:hAnsi="Courier New" w:cs="Courier New"/>
+          <w:sz w:val="20"/>
+          <w:szCs w:val="20"/>
+          <w:lang w:eastAsia="pt-BR"/>
+        </w:rPr>
+      </w:pPr>
+      <w:r>
+        <w:rPr>
+          <w:rFonts w:ascii="Courier New" w:eastAsia="Times New Roman" w:hAnsi="Courier New" w:cs="Courier New"/>
+          <w:sz w:val="20"/>
+          <w:szCs w:val="20"/>
+          <w:lang w:eastAsia="pt-BR"/>
+        </w:rPr>
+        <w:t xml:space="preserve">    ano: livro[2],</w:t>
+      </w:r>
+    </w:p>
+    <w:p>
+      <w:pPr>
+        <w:tabs>
+          <w:tab w:val="left" w:pos="916"/>
+          <w:tab w:val="left" w:pos="1832"/>
+          <w:tab w:val="left" w:pos="2748"/>
+          <w:tab w:val="left" w:pos="3664"/>
+          <w:tab w:val="left" w:pos="4580"/>
+          <w:tab w:val="left" w:pos="5496"/>
+          <w:tab w:val="left" w:pos="6412"/>
+          <w:tab w:val="left" w:pos="7328"/>
+          <w:tab w:val="left" w:pos="8244"/>
+          <w:tab w:val="left" w:pos="9160"/>
+          <w:tab w:val="left" w:pos="10076"/>
+          <w:tab w:val="left" w:pos="10992"/>
+          <w:tab w:val="left" w:pos="11908"/>
+          <w:tab w:val="left" w:pos="12824"/>
+          <w:tab w:val="left" w:pos="13740"/>
+          <w:tab w:val="left" w:pos="14656"/>
+        </w:tabs>
+        <w:spacing w:after="0" w:line="240" w:lineRule="auto"/>
+        <w:rPr>
+          <w:rFonts w:ascii="Courier New" w:eastAsia="Times New Roman" w:hAnsi="Courier New" w:cs="Courier New"/>
+          <w:sz w:val="20"/>
+          <w:szCs w:val="20"/>
+          <w:lang w:eastAsia="pt-BR"/>
+        </w:rPr>
+      </w:pPr>
+      <w:r>
+        <w:rPr>
+          <w:rFonts w:ascii="Courier New" w:eastAsia="Times New Roman" w:hAnsi="Courier New" w:cs="Courier New"/>
+          <w:sz w:val="20"/>
+          <w:szCs w:val="20"/>
+          <w:lang w:eastAsia="pt-BR"/>
+        </w:rPr>
+        <w:t xml:space="preserve">    categoria: livro[3],</w:t>
+      </w:r>
+    </w:p>
+    <w:p>
+      <w:pPr>
+        <w:tabs>
+          <w:tab w:val="left" w:pos="916"/>
+          <w:tab w:val="left" w:pos="1832"/>
+          <w:tab w:val="left" w:pos="2748"/>
+          <w:tab w:val="left" w:pos="3664"/>
+          <w:tab w:val="left" w:pos="4580"/>
+          <w:tab w:val="left" w:pos="5496"/>
+          <w:tab w:val="left" w:pos="6412"/>
+          <w:tab w:val="left" w:pos="7328"/>
+          <w:tab w:val="left" w:pos="8244"/>
+          <w:tab w:val="left" w:pos="9160"/>
+          <w:tab w:val="left" w:pos="10076"/>
+          <w:tab w:val="left" w:pos="10992"/>
+          <w:tab w:val="left" w:pos="11908"/>
+          <w:tab w:val="left" w:pos="12824"/>
+          <w:tab w:val="left" w:pos="13740"/>
+          <w:tab w:val="left" w:pos="14656"/>
+        </w:tabs>
+        <w:spacing w:after="0" w:line="240" w:lineRule="auto"/>
+        <w:rPr>
+          <w:rFonts w:ascii="Courier New" w:eastAsia="Times New Roman" w:hAnsi="Courier New" w:cs="Courier New"/>
+          <w:sz w:val="20"/>
+          <w:szCs w:val="20"/>
+          <w:lang w:eastAsia="pt-BR"/>
+        </w:rPr>
+      </w:pPr>
+      <w:r>
+        <w:rPr>
+          <w:rFonts w:ascii="Courier New" w:eastAsia="Times New Roman" w:hAnsi="Courier New" w:cs="Courier New"/>
+          <w:sz w:val="20"/>
+          <w:szCs w:val="20"/>
+          <w:lang w:eastAsia="pt-BR"/>
+        </w:rPr>
+        <w:t xml:space="preserve">    </w:t>
+      </w:r>
+      <w:proofErr w:type="spellStart"/>
+      <w:r>
+        <w:rPr>
+          <w:rFonts w:ascii="Courier New" w:eastAsia="Times New Roman" w:hAnsi="Courier New" w:cs="Courier New"/>
+          <w:sz w:val="20"/>
+          <w:szCs w:val="20"/>
+          <w:lang w:eastAsia="pt-BR"/>
+        </w:rPr>
+        <w:t>descricao</w:t>
+      </w:r>
+      <w:proofErr w:type="spellEnd"/>
+      <w:r>
+        <w:rPr>
+          <w:rFonts w:ascii="Courier New" w:eastAsia="Times New Roman" w:hAnsi="Courier New" w:cs="Courier New"/>
+          <w:sz w:val="20"/>
+          <w:szCs w:val="20"/>
+          <w:lang w:eastAsia="pt-BR"/>
+        </w:rPr>
+        <w:t>: livro[4],</w:t>
+      </w:r>
+    </w:p>
+    <w:p>
+      <w:pPr>
+        <w:tabs>
+          <w:tab w:val="left" w:pos="916"/>
+          <w:tab w:val="left" w:pos="1832"/>
+          <w:tab w:val="left" w:pos="2748"/>
+          <w:tab w:val="left" w:pos="3664"/>
+          <w:tab w:val="left" w:pos="4580"/>
+          <w:tab w:val="left" w:pos="5496"/>
+          <w:tab w:val="left" w:pos="6412"/>
+          <w:tab w:val="left" w:pos="7328"/>
+          <w:tab w:val="left" w:pos="8244"/>
+          <w:tab w:val="left" w:pos="9160"/>
+          <w:tab w:val="left" w:pos="10076"/>
+          <w:tab w:val="left" w:pos="10992"/>
+          <w:tab w:val="left" w:pos="11908"/>
+          <w:tab w:val="left" w:pos="12824"/>
+          <w:tab w:val="left" w:pos="13740"/>
+          <w:tab w:val="left" w:pos="14656"/>
+        </w:tabs>
+        <w:spacing w:after="0" w:line="240" w:lineRule="auto"/>
+        <w:rPr>
+          <w:rFonts w:ascii="Courier New" w:eastAsia="Times New Roman" w:hAnsi="Courier New" w:cs="Courier New"/>
+          <w:sz w:val="20"/>
+          <w:szCs w:val="20"/>
+          <w:lang w:eastAsia="pt-BR"/>
+        </w:rPr>
+      </w:pPr>
+      <w:r>
+        <w:rPr>
+          <w:rFonts w:ascii="Courier New" w:eastAsia="Times New Roman" w:hAnsi="Courier New" w:cs="Courier New"/>
+          <w:sz w:val="20"/>
+          <w:szCs w:val="20"/>
+          <w:lang w:eastAsia="pt-BR"/>
+        </w:rPr>
+        <w:t xml:space="preserve">    link: link[1]</w:t>
+      </w:r>
+    </w:p>
+    <w:p>
+      <w:pPr>
+        <w:tabs>
+          <w:tab w:val="left" w:pos="916"/>
+          <w:tab w:val="left" w:pos="1832"/>
+          <w:tab w:val="left" w:pos="2748"/>
+          <w:tab w:val="left" w:pos="3664"/>
+          <w:tab w:val="left" w:pos="4580"/>
+          <w:tab w:val="left" w:pos="5496"/>
+          <w:tab w:val="left" w:pos="6412"/>
+          <w:tab w:val="left" w:pos="7328"/>
+          <w:tab w:val="left" w:pos="8244"/>
+          <w:tab w:val="left" w:pos="9160"/>
+          <w:tab w:val="left" w:pos="10076"/>
+          <w:tab w:val="left" w:pos="10992"/>
+          <w:tab w:val="left" w:pos="11908"/>
+          <w:tab w:val="left" w:pos="12824"/>
+          <w:tab w:val="left" w:pos="13740"/>
+          <w:tab w:val="left" w:pos="14656"/>
+        </w:tabs>
+        <w:spacing w:after="0" w:line="240" w:lineRule="auto"/>
+        <w:rPr>
+          <w:rFonts w:ascii="Courier New" w:eastAsia="Times New Roman" w:hAnsi="Courier New" w:cs="Courier New"/>
+          <w:sz w:val="20"/>
+          <w:szCs w:val="20"/>
+          <w:lang w:eastAsia="pt-BR"/>
+        </w:rPr>
+      </w:pPr>
+      <w:r>
+        <w:rPr>
+          <w:rFonts w:ascii="Courier New" w:eastAsia="Times New Roman" w:hAnsi="Courier New" w:cs="Courier New"/>
+          <w:sz w:val="20"/>
+          <w:szCs w:val="20"/>
+          <w:lang w:eastAsia="pt-BR"/>
+        </w:rPr>
+        <w:t xml:space="preserve">  };</w:t>
+      </w:r>
+    </w:p>
+    <w:p>
+      <w:pPr>
+        <w:tabs>
+          <w:tab w:val="left" w:pos="916"/>
+          <w:tab w:val="left" w:pos="1832"/>
+          <w:tab w:val="left" w:pos="2748"/>
+          <w:tab w:val="left" w:pos="3664"/>
+          <w:tab w:val="left" w:pos="4580"/>
+          <w:tab w:val="left" w:pos="5496"/>
+          <w:tab w:val="left" w:pos="6412"/>
+          <w:tab w:val="left" w:pos="7328"/>
+          <w:tab w:val="left" w:pos="8244"/>
+          <w:tab w:val="left" w:pos="9160"/>
+          <w:tab w:val="left" w:pos="10076"/>
+          <w:tab w:val="left" w:pos="10992"/>
+          <w:tab w:val="left" w:pos="11908"/>
+          <w:tab w:val="left" w:pos="12824"/>
+          <w:tab w:val="left" w:pos="13740"/>
+          <w:tab w:val="left" w:pos="14656"/>
+        </w:tabs>
+        <w:spacing w:after="0" w:line="240" w:lineRule="auto"/>
+        <w:rPr>
+          <w:rFonts w:ascii="Courier New" w:eastAsia="Times New Roman" w:hAnsi="Courier New" w:cs="Courier New"/>
+          <w:sz w:val="20"/>
+          <w:szCs w:val="20"/>
+          <w:lang w:eastAsia="pt-BR"/>
+        </w:rPr>
+      </w:pPr>
+    </w:p>
+    <w:p>
+      <w:pPr>
+        <w:tabs>
+          <w:tab w:val="left" w:pos="916"/>
+          <w:tab w:val="left" w:pos="1832"/>
+          <w:tab w:val="left" w:pos="2748"/>
+          <w:tab w:val="left" w:pos="3664"/>
+          <w:tab w:val="left" w:pos="4580"/>
+          <w:tab w:val="left" w:pos="5496"/>
+          <w:tab w:val="left" w:pos="6412"/>
+          <w:tab w:val="left" w:pos="7328"/>
+          <w:tab w:val="left" w:pos="8244"/>
+          <w:tab w:val="left" w:pos="9160"/>
+          <w:tab w:val="left" w:pos="10076"/>
+          <w:tab w:val="left" w:pos="10992"/>
+          <w:tab w:val="left" w:pos="11908"/>
+          <w:tab w:val="left" w:pos="12824"/>
+          <w:tab w:val="left" w:pos="13740"/>
+          <w:tab w:val="left" w:pos="14656"/>
+        </w:tabs>
+        <w:spacing w:after="0" w:line="240" w:lineRule="auto"/>
+        <w:rPr>
+          <w:rFonts w:ascii="Courier New" w:eastAsia="Times New Roman" w:hAnsi="Courier New" w:cs="Courier New"/>
+          <w:sz w:val="20"/>
+          <w:szCs w:val="20"/>
+          <w:lang w:eastAsia="pt-BR"/>
+        </w:rPr>
+      </w:pPr>
+      <w:r>
+        <w:rPr>
+          <w:rFonts w:ascii="Courier New" w:eastAsia="Times New Roman" w:hAnsi="Courier New" w:cs="Courier New"/>
+          <w:sz w:val="20"/>
+          <w:szCs w:val="20"/>
+          <w:lang w:eastAsia="pt-BR"/>
+        </w:rPr>
+        <w:t xml:space="preserve">  </w:t>
+      </w:r>
+      <w:proofErr w:type="spellStart"/>
+      <w:r>
+        <w:rPr>
+          <w:rFonts w:ascii="Courier New" w:eastAsia="Times New Roman" w:hAnsi="Courier New" w:cs="Courier New"/>
+          <w:sz w:val="20"/>
+          <w:szCs w:val="20"/>
+          <w:lang w:eastAsia="pt-BR"/>
+        </w:rPr>
+        <w:t>return</w:t>
+      </w:r>
+      <w:proofErr w:type="spellEnd"/>
+      <w:r>
+        <w:rPr>
+          <w:rFonts w:ascii="Courier New" w:eastAsia="Times New Roman" w:hAnsi="Courier New" w:cs="Courier New"/>
+          <w:sz w:val="20"/>
+          <w:szCs w:val="20"/>
+          <w:lang w:eastAsia="pt-BR"/>
+        </w:rPr>
+        <w:t xml:space="preserve"> </w:t>
+      </w:r>
+      <w:proofErr w:type="spellStart"/>
+      <w:r>
+        <w:rPr>
+          <w:rFonts w:ascii="Courier New" w:eastAsia="Times New Roman" w:hAnsi="Courier New" w:cs="Courier New"/>
+          <w:sz w:val="20"/>
+          <w:szCs w:val="20"/>
+          <w:lang w:eastAsia="pt-BR"/>
+        </w:rPr>
+        <w:t>ContentService</w:t>
+      </w:r>
+      <w:proofErr w:type="spellEnd"/>
+    </w:p>
+    <w:p>
+      <w:pPr>
+        <w:tabs>
+          <w:tab w:val="left" w:pos="916"/>
+          <w:tab w:val="left" w:pos="1832"/>
+          <w:tab w:val="left" w:pos="2748"/>
+          <w:tab w:val="left" w:pos="3664"/>
+          <w:tab w:val="left" w:pos="4580"/>
+          <w:tab w:val="left" w:pos="5496"/>
+          <w:tab w:val="left" w:pos="6412"/>
+          <w:tab w:val="left" w:pos="7328"/>
+          <w:tab w:val="left" w:pos="8244"/>
+          <w:tab w:val="left" w:pos="9160"/>
+          <w:tab w:val="left" w:pos="10076"/>
+          <w:tab w:val="left" w:pos="10992"/>
+          <w:tab w:val="left" w:pos="11908"/>
+          <w:tab w:val="left" w:pos="12824"/>
+          <w:tab w:val="left" w:pos="13740"/>
+          <w:tab w:val="left" w:pos="14656"/>
+        </w:tabs>
+        <w:spacing w:after="0" w:line="240" w:lineRule="auto"/>
+        <w:rPr>
+          <w:rFonts w:ascii="Courier New" w:eastAsia="Times New Roman" w:hAnsi="Courier New" w:cs="Courier New"/>
+          <w:sz w:val="20"/>
+          <w:szCs w:val="20"/>
+          <w:lang w:eastAsia="pt-BR"/>
+        </w:rPr>
+      </w:pPr>
+      <w:r>
+        <w:rPr>
+          <w:rFonts w:ascii="Courier New" w:eastAsia="Times New Roman" w:hAnsi="Courier New" w:cs="Courier New"/>
+          <w:sz w:val="20"/>
+          <w:szCs w:val="20"/>
+          <w:lang w:eastAsia="pt-BR"/>
+        </w:rPr>
+        <w:t xml:space="preserve">    .</w:t>
+      </w:r>
+      <w:proofErr w:type="spellStart"/>
+      <w:r>
+        <w:rPr>
+          <w:rFonts w:ascii="Courier New" w:eastAsia="Times New Roman" w:hAnsi="Courier New" w:cs="Courier New"/>
+          <w:sz w:val="20"/>
+          <w:szCs w:val="20"/>
+          <w:lang w:eastAsia="pt-BR"/>
+        </w:rPr>
+        <w:t>createTextOutput</w:t>
+      </w:r>
+      <w:proofErr w:type="spellEnd"/>
+      <w:r>
+        <w:rPr>
+          <w:rFonts w:ascii="Courier New" w:eastAsia="Times New Roman" w:hAnsi="Courier New" w:cs="Courier New"/>
+          <w:sz w:val="20"/>
+          <w:szCs w:val="20"/>
+          <w:lang w:eastAsia="pt-BR"/>
+        </w:rPr>
+        <w:t>(</w:t>
+      </w:r>
+      <w:proofErr w:type="spellStart"/>
+      <w:r>
+        <w:rPr>
+          <w:rFonts w:ascii="Courier New" w:eastAsia="Times New Roman" w:hAnsi="Courier New" w:cs="Courier New"/>
+          <w:sz w:val="20"/>
+          <w:szCs w:val="20"/>
+          <w:lang w:eastAsia="pt-BR"/>
+        </w:rPr>
+        <w:t>JSON.stringify</w:t>
+      </w:r>
+      <w:proofErr w:type="spellEnd"/>
+      <w:r>
+        <w:rPr>
+          <w:rFonts w:ascii="Courier New" w:eastAsia="Times New Roman" w:hAnsi="Courier New" w:cs="Courier New"/>
+          <w:sz w:val="20"/>
+          <w:szCs w:val="20"/>
+          <w:lang w:eastAsia="pt-BR"/>
+        </w:rPr>
+        <w:t>(resultado))</w:t>
+      </w:r>
+    </w:p>
+    <w:p>
+      <w:pPr>
+        <w:tabs>
+          <w:tab w:val="left" w:pos="916"/>
+          <w:tab w:val="left" w:pos="1832"/>
+          <w:tab w:val="left" w:pos="2748"/>
+          <w:tab w:val="left" w:pos="3664"/>
+          <w:tab w:val="left" w:pos="4580"/>
+          <w:tab w:val="left" w:pos="5496"/>
+          <w:tab w:val="left" w:pos="6412"/>
+          <w:tab w:val="left" w:pos="7328"/>
+          <w:tab w:val="left" w:pos="8244"/>
+          <w:tab w:val="left" w:pos="9160"/>
+          <w:tab w:val="left" w:pos="10076"/>
+          <w:tab w:val="left" w:pos="10992"/>
+          <w:tab w:val="left" w:pos="11908"/>
+          <w:tab w:val="left" w:pos="12824"/>
+          <w:tab w:val="left" w:pos="13740"/>
+          <w:tab w:val="left" w:pos="14656"/>
+        </w:tabs>
+        <w:spacing w:after="0" w:line="240" w:lineRule="auto"/>
+        <w:rPr>
+          <w:rFonts w:ascii="Courier New" w:eastAsia="Times New Roman" w:hAnsi="Courier New" w:cs="Courier New"/>
+          <w:sz w:val="20"/>
+          <w:szCs w:val="20"/>
+          <w:lang w:eastAsia="pt-BR"/>
+        </w:rPr>
+      </w:pPr>
+      <w:r>
+        <w:rPr>
+          <w:rFonts w:ascii="Courier New" w:eastAsia="Times New Roman" w:hAnsi="Courier New" w:cs="Courier New"/>
+          <w:sz w:val="20"/>
+          <w:szCs w:val="20"/>
+          <w:lang w:eastAsia="pt-BR"/>
+        </w:rPr>
+        <w:t xml:space="preserve">    .</w:t>
+      </w:r>
+      <w:proofErr w:type="spellStart"/>
+      <w:r>
+        <w:rPr>
+          <w:rFonts w:ascii="Courier New" w:eastAsia="Times New Roman" w:hAnsi="Courier New" w:cs="Courier New"/>
+          <w:sz w:val="20"/>
+          <w:szCs w:val="20"/>
+          <w:lang w:eastAsia="pt-BR"/>
+        </w:rPr>
+        <w:t>setMimeType</w:t>
+      </w:r>
+      <w:proofErr w:type="spellEnd"/>
+      <w:r>
+        <w:rPr>
+          <w:rFonts w:ascii="Courier New" w:eastAsia="Times New Roman" w:hAnsi="Courier New" w:cs="Courier New"/>
+          <w:sz w:val="20"/>
+          <w:szCs w:val="20"/>
+          <w:lang w:eastAsia="pt-BR"/>
+        </w:rPr>
+        <w:t>(</w:t>
+      </w:r>
+      <w:proofErr w:type="spellStart"/>
+      <w:r>
+        <w:rPr>
+          <w:rFonts w:ascii="Courier New" w:eastAsia="Times New Roman" w:hAnsi="Courier New" w:cs="Courier New"/>
+          <w:sz w:val="20"/>
+          <w:szCs w:val="20"/>
+          <w:lang w:eastAsia="pt-BR"/>
+        </w:rPr>
+        <w:t>ContentService.MimeType.JSON</w:t>
+      </w:r>
+      <w:proofErr w:type="spellEnd"/>
+      <w:r>
+        <w:rPr>
+          <w:rFonts w:ascii="Courier New" w:eastAsia="Times New Roman" w:hAnsi="Courier New" w:cs="Courier New"/>
+          <w:sz w:val="20"/>
+          <w:szCs w:val="20"/>
+          <w:lang w:eastAsia="pt-BR"/>
+        </w:rPr>
+        <w:t>);</w:t>
+      </w:r>
+    </w:p>
+    <w:p>
+      <w:pPr>
+        <w:tabs>
+          <w:tab w:val="left" w:pos="916"/>
+          <w:tab w:val="left" w:pos="1832"/>
+          <w:tab w:val="left" w:pos="2748"/>
+          <w:tab w:val="left" w:pos="3664"/>
+          <w:tab w:val="left" w:pos="4580"/>
+          <w:tab w:val="left" w:pos="5496"/>
+          <w:tab w:val="left" w:pos="6412"/>
+          <w:tab w:val="left" w:pos="7328"/>
+          <w:tab w:val="left" w:pos="8244"/>
+          <w:tab w:val="left" w:pos="9160"/>
+          <w:tab w:val="left" w:pos="10076"/>
+          <w:tab w:val="left" w:pos="10992"/>
+          <w:tab w:val="left" w:pos="11908"/>
+          <w:tab w:val="left" w:pos="12824"/>
+          <w:tab w:val="left" w:pos="13740"/>
+          <w:tab w:val="left" w:pos="14656"/>
+        </w:tabs>
+        <w:spacing w:after="0" w:line="240" w:lineRule="auto"/>
+        <w:rPr>
+          <w:rFonts w:ascii="Courier New" w:eastAsia="Times New Roman" w:hAnsi="Courier New" w:cs="Courier New"/>
+          <w:sz w:val="20"/>
+          <w:szCs w:val="20"/>
+          <w:lang w:eastAsia="pt-BR"/>
+        </w:rPr>
+      </w:pPr>
+      <w:r>
+        <w:rPr>
+          <w:rFonts w:ascii="Courier New" w:eastAsia="Times New Roman" w:hAnsi="Courier New" w:cs="Courier New"/>
+          <w:sz w:val="20"/>
+          <w:szCs w:val="20"/>
+          <w:lang w:eastAsia="pt-BR"/>
+        </w:rPr>
+        <w:t>}</w:t>
+      </w:r>
+    </w:p>
+    <w:p>
+      <w:pPr>
+        <w:spacing w:after="0" w:line="240" w:lineRule="auto"/>
+        <w:rPr>
+          <w:rFonts w:ascii="Times New Roman" w:eastAsia="Times New Roman" w:hAnsi="Times New Roman" w:cs="Times New Roman"/>
+          <w:sz w:val="24"/>
+          <w:szCs w:val="24"/>
+          <w:lang w:eastAsia="pt-BR"/>
+        </w:rPr>
+      </w:pPr>
+      <w:r>
+        <w:rPr>
+          <w:rFonts w:ascii="Times New Roman" w:eastAsia="Times New Roman" w:hAnsi="Times New Roman" w:cs="Times New Roman"/>
+          <w:sz w:val="24"/>
+          <w:szCs w:val="24"/>
+          <w:lang w:eastAsia="pt-BR"/>
+        </w:rPr>
+        <w:pict w14:anchorId="160447FA">
+          <v:rect id="_x0000_i1029" style="width:0;height:1.5pt" o:hralign="center" o:hrstd="t" o:hr="t" fillcolor="#a0a0a0" stroked="f"/>
+        </w:pict>
+      </w:r>
+    </w:p>
+    <w:p>
+      <w:pPr>
+        <w:spacing w:after="0" w:line="240" w:lineRule="auto"/>
+        <w:outlineLvl w:val="2"/>
+        <w:rPr>
+          <w:rFonts w:ascii="Times New Roman" w:eastAsia="Times New Roman" w:hAnsi="Times New Roman" w:cs="Times New Roman"/>
+          <w:b/>
+          <w:bCs/>
+          <w:sz w:val="27"/>
+          <w:szCs w:val="27"/>
+          <w:lang w:eastAsia="pt-BR"/>
+        </w:rPr>
+      </w:pPr>
+      <w:r>
+        <w:rPr>
+          <w:rFonts w:ascii="Segoe UI Symbol" w:eastAsia="Times New Roman" w:hAnsi="Segoe UI Symbol" w:cs="Segoe UI Symbol"/>
+          <w:b/>
+          <w:bCs/>
+          <w:sz w:val="27"/>
+          <w:szCs w:val="27"/>
+          <w:lang w:eastAsia="pt-BR"/>
+        </w:rPr>
+        <w:t>🖼</w:t>
+      </w:r>
+      <w:r>
+        <w:rPr>
+          <w:rFonts w:ascii="Times New Roman" w:eastAsia="Times New Roman" w:hAnsi="Times New Roman" w:cs="Times New Roman"/>
+          <w:b/>
+          <w:bCs/>
+          <w:sz w:val="27"/>
+          <w:szCs w:val="27"/>
+          <w:lang w:eastAsia="pt-BR"/>
+        </w:rPr>
+        <w:t>️ 5. No front-</w:t>
+      </w:r>
+      <w:proofErr w:type="spellStart"/>
+      <w:r>
+        <w:rPr>
+          <w:rFonts w:ascii="Times New Roman" w:eastAsia="Times New Roman" w:hAnsi="Times New Roman" w:cs="Times New Roman"/>
+          <w:b/>
+          <w:bCs/>
+          <w:sz w:val="27"/>
+          <w:szCs w:val="27"/>
+          <w:lang w:eastAsia="pt-BR"/>
+        </w:rPr>
+        <w:t>end</w:t>
+      </w:r>
+      <w:proofErr w:type="spellEnd"/>
+      <w:r>
+        <w:rPr>
+          <w:rFonts w:ascii="Times New Roman" w:eastAsia="Times New Roman" w:hAnsi="Times New Roman" w:cs="Times New Roman"/>
+          <w:b/>
+          <w:bCs/>
+          <w:sz w:val="27"/>
+          <w:szCs w:val="27"/>
+          <w:lang w:eastAsia="pt-BR"/>
+        </w:rPr>
+        <w:t xml:space="preserve"> (HTML/JS)</w:t>
+      </w:r>
+    </w:p>
+    <w:p>
+      <w:pPr>
+        <w:spacing w:after="0" w:line="240" w:lineRule="auto"/>
+        <w:outlineLvl w:val="3"/>
+        <w:rPr>
+          <w:rFonts w:ascii="Times New Roman" w:eastAsia="Times New Roman" w:hAnsi="Times New Roman" w:cs="Times New Roman"/>
+          <w:b/>
+          <w:bCs/>
+          <w:sz w:val="24"/>
+          <w:szCs w:val="24"/>
+          <w:lang w:eastAsia="pt-BR"/>
+        </w:rPr>
+      </w:pPr>
+      <w:r>
+        <w:rPr>
+          <w:rFonts w:ascii="Times New Roman" w:eastAsia="Times New Roman" w:hAnsi="Times New Roman" w:cs="Times New Roman"/>
+          <w:b/>
+          <w:bCs/>
+          <w:sz w:val="24"/>
+          <w:szCs w:val="24"/>
+          <w:lang w:eastAsia="pt-BR"/>
+        </w:rPr>
+        <w:t>Página da lista:</w:t>
+      </w:r>
+    </w:p>
+    <w:p>
+      <w:pPr>
+        <w:numPr>
+          <w:ilvl w:val="0"/>
+          <w:numId w:val="5"/>
+        </w:numPr>
+        <w:spacing w:after="0" w:line="240" w:lineRule="auto"/>
+        <w:rPr>
+          <w:rFonts w:ascii="Times New Roman" w:eastAsia="Times New Roman" w:hAnsi="Times New Roman" w:cs="Times New Roman"/>
+          <w:sz w:val="24"/>
+          <w:szCs w:val="24"/>
+          <w:lang w:eastAsia="pt-BR"/>
+        </w:rPr>
+      </w:pPr>
+      <w:r>
+        <w:rPr>
+          <w:rFonts w:ascii="Times New Roman" w:eastAsia="Times New Roman" w:hAnsi="Times New Roman" w:cs="Times New Roman"/>
+          <w:sz w:val="24"/>
+          <w:szCs w:val="24"/>
+          <w:lang w:eastAsia="pt-BR"/>
+        </w:rPr>
+        <w:t>Busca os dados da planilha 1 (sem links!)</w:t>
+      </w:r>
+    </w:p>
+    <w:p>
+      <w:pPr>
+        <w:numPr>
+          <w:ilvl w:val="0"/>
+          <w:numId w:val="5"/>
+        </w:numPr>
+        <w:spacing w:after="0" w:line="240" w:lineRule="auto"/>
+        <w:rPr>
+          <w:rFonts w:ascii="Times New Roman" w:eastAsia="Times New Roman" w:hAnsi="Times New Roman" w:cs="Times New Roman"/>
+          <w:sz w:val="24"/>
+          <w:szCs w:val="24"/>
+          <w:lang w:eastAsia="pt-BR"/>
+        </w:rPr>
+      </w:pPr>
+      <w:r>
+        <w:rPr>
+          <w:rFonts w:ascii="Times New Roman" w:eastAsia="Times New Roman" w:hAnsi="Times New Roman" w:cs="Times New Roman"/>
+          <w:sz w:val="24"/>
+          <w:szCs w:val="24"/>
+          <w:lang w:eastAsia="pt-BR"/>
+        </w:rPr>
+        <w:t>Exibe os cards com botão/link:</w:t>
+      </w:r>
+    </w:p>
+    <w:p>
+      <w:pPr>
+        <w:tabs>
+          <w:tab w:val="left" w:pos="916"/>
+          <w:tab w:val="left" w:pos="1832"/>
+          <w:tab w:val="left" w:pos="2748"/>
+          <w:tab w:val="left" w:pos="3664"/>
+          <w:tab w:val="left" w:pos="4580"/>
+          <w:tab w:val="left" w:pos="5496"/>
+          <w:tab w:val="left" w:pos="6412"/>
+          <w:tab w:val="left" w:pos="7328"/>
+          <w:tab w:val="left" w:pos="8244"/>
+          <w:tab w:val="left" w:pos="9160"/>
+          <w:tab w:val="left" w:pos="10076"/>
+          <w:tab w:val="left" w:pos="10992"/>
+          <w:tab w:val="left" w:pos="11908"/>
+          <w:tab w:val="left" w:pos="12824"/>
+          <w:tab w:val="left" w:pos="13740"/>
+          <w:tab w:val="left" w:pos="14656"/>
+        </w:tabs>
+        <w:spacing w:after="0" w:line="240" w:lineRule="auto"/>
+        <w:ind w:left="720"/>
+        <w:rPr>
+          <w:rFonts w:ascii="Courier New" w:eastAsia="Times New Roman" w:hAnsi="Courier New" w:cs="Courier New"/>
+          <w:sz w:val="20"/>
+          <w:szCs w:val="20"/>
+          <w:lang w:eastAsia="pt-BR"/>
+        </w:rPr>
+      </w:pPr>
+      <w:proofErr w:type="spellStart"/>
+      <w:r>
+        <w:rPr>
+          <w:rFonts w:ascii="Courier New" w:eastAsia="Times New Roman" w:hAnsi="Courier New" w:cs="Courier New"/>
+          <w:sz w:val="20"/>
+          <w:szCs w:val="20"/>
+          <w:lang w:eastAsia="pt-BR"/>
+        </w:rPr>
+        <w:t>js</w:t>
+      </w:r>
+      <w:proofErr w:type="spellEnd"/>
+    </w:p>
+    <w:p>
+      <w:pPr>
+        <w:tabs>
+          <w:tab w:val="left" w:pos="916"/>
+          <w:tab w:val="left" w:pos="1832"/>
+          <w:tab w:val="left" w:pos="2748"/>
+          <w:tab w:val="left" w:pos="3664"/>
+          <w:tab w:val="left" w:pos="4580"/>
+          <w:tab w:val="left" w:pos="5496"/>
+          <w:tab w:val="left" w:pos="6412"/>
+          <w:tab w:val="left" w:pos="7328"/>
+          <w:tab w:val="left" w:pos="8244"/>
+          <w:tab w:val="left" w:pos="9160"/>
+          <w:tab w:val="left" w:pos="10076"/>
+          <w:tab w:val="left" w:pos="10992"/>
+          <w:tab w:val="left" w:pos="11908"/>
+          <w:tab w:val="left" w:pos="12824"/>
+          <w:tab w:val="left" w:pos="13740"/>
+          <w:tab w:val="left" w:pos="14656"/>
+        </w:tabs>
+        <w:spacing w:after="0" w:line="240" w:lineRule="auto"/>
+        <w:ind w:left="720"/>
+        <w:rPr>
+          <w:rFonts w:ascii="Courier New" w:eastAsia="Times New Roman" w:hAnsi="Courier New" w:cs="Courier New"/>
+          <w:sz w:val="20"/>
+          <w:szCs w:val="20"/>
+          <w:lang w:eastAsia="pt-BR"/>
+        </w:rPr>
+      </w:pPr>
+      <w:proofErr w:type="spellStart"/>
+      <w:r>
+        <w:rPr>
+          <w:rFonts w:ascii="Courier New" w:eastAsia="Times New Roman" w:hAnsi="Courier New" w:cs="Courier New"/>
+          <w:sz w:val="20"/>
+          <w:szCs w:val="20"/>
+          <w:lang w:eastAsia="pt-BR"/>
+        </w:rPr>
+        <w:t>CopiarEditar</w:t>
+      </w:r>
+      <w:proofErr w:type="spellEnd"/>
+    </w:p>
+    <w:p>
+      <w:pPr>
+        <w:tabs>
+          <w:tab w:val="left" w:pos="916"/>
+          <w:tab w:val="left" w:pos="1832"/>
+          <w:tab w:val="left" w:pos="2748"/>
+          <w:tab w:val="left" w:pos="3664"/>
+          <w:tab w:val="left" w:pos="4580"/>
+          <w:tab w:val="left" w:pos="5496"/>
+          <w:tab w:val="left" w:pos="6412"/>
+          <w:tab w:val="left" w:pos="7328"/>
+          <w:tab w:val="left" w:pos="8244"/>
+          <w:tab w:val="left" w:pos="9160"/>
+          <w:tab w:val="left" w:pos="10076"/>
+          <w:tab w:val="left" w:pos="10992"/>
+          <w:tab w:val="left" w:pos="11908"/>
+          <w:tab w:val="left" w:pos="12824"/>
+          <w:tab w:val="left" w:pos="13740"/>
+          <w:tab w:val="left" w:pos="14656"/>
+        </w:tabs>
+        <w:spacing w:after="0" w:line="240" w:lineRule="auto"/>
+        <w:ind w:left="720"/>
+        <w:rPr>
+          <w:rFonts w:ascii="Courier New" w:eastAsia="Times New Roman" w:hAnsi="Courier New" w:cs="Courier New"/>
+          <w:sz w:val="20"/>
+          <w:szCs w:val="20"/>
+          <w:lang w:eastAsia="pt-BR"/>
+        </w:rPr>
+      </w:pPr>
+      <w:proofErr w:type="spellStart"/>
+      <w:r>
+        <w:rPr>
+          <w:rFonts w:ascii="Courier New" w:eastAsia="Times New Roman" w:hAnsi="Courier New" w:cs="Courier New"/>
+          <w:sz w:val="20"/>
+          <w:szCs w:val="20"/>
+          <w:lang w:eastAsia="pt-BR"/>
+        </w:rPr>
+        <w:t>window.location.href</w:t>
+      </w:r>
+      <w:proofErr w:type="spellEnd"/>
+      <w:r>
+        <w:rPr>
+          <w:rFonts w:ascii="Courier New" w:eastAsia="Times New Roman" w:hAnsi="Courier New" w:cs="Courier New"/>
+          <w:sz w:val="20"/>
+          <w:szCs w:val="20"/>
+          <w:lang w:eastAsia="pt-BR"/>
+        </w:rPr>
+        <w:t xml:space="preserve"> = `</w:t>
+      </w:r>
+      <w:proofErr w:type="spellStart"/>
+      <w:r>
+        <w:rPr>
+          <w:rFonts w:ascii="Courier New" w:eastAsia="Times New Roman" w:hAnsi="Courier New" w:cs="Courier New"/>
+          <w:sz w:val="20"/>
+          <w:szCs w:val="20"/>
+          <w:lang w:eastAsia="pt-BR"/>
+        </w:rPr>
+        <w:t>descricao.html?token</w:t>
+      </w:r>
+      <w:proofErr w:type="spellEnd"/>
+      <w:r>
+        <w:rPr>
+          <w:rFonts w:ascii="Courier New" w:eastAsia="Times New Roman" w:hAnsi="Courier New" w:cs="Courier New"/>
+          <w:sz w:val="20"/>
+          <w:szCs w:val="20"/>
+          <w:lang w:eastAsia="pt-BR"/>
+        </w:rPr>
+        <w:t>=${token}`</w:t>
+      </w:r>
+    </w:p>
+    <w:p>
+      <w:pPr>
+        <w:spacing w:after="0" w:line="240" w:lineRule="auto"/>
+        <w:outlineLvl w:val="3"/>
+        <w:rPr>
+          <w:rFonts w:ascii="Times New Roman" w:eastAsia="Times New Roman" w:hAnsi="Times New Roman" w:cs="Times New Roman"/>
+          <w:b/>
+          <w:bCs/>
+          <w:sz w:val="24"/>
+          <w:szCs w:val="24"/>
+          <w:lang w:eastAsia="pt-BR"/>
+        </w:rPr>
+      </w:pPr>
+      <w:r>
+        <w:rPr>
+          <w:rFonts w:ascii="Times New Roman" w:eastAsia="Times New Roman" w:hAnsi="Times New Roman" w:cs="Times New Roman"/>
+          <w:b/>
+          <w:bCs/>
+          <w:sz w:val="24"/>
+          <w:szCs w:val="24"/>
+          <w:lang w:eastAsia="pt-BR"/>
+        </w:rPr>
+        <w:t xml:space="preserve">Página </w:t>
+      </w:r>
+      <w:r>
+        <w:rPr>
+          <w:rFonts w:ascii="Courier New" w:eastAsia="Times New Roman" w:hAnsi="Courier New" w:cs="Courier New"/>
+          <w:b/>
+          <w:bCs/>
+          <w:sz w:val="20"/>
+          <w:szCs w:val="20"/>
+          <w:lang w:eastAsia="pt-BR"/>
+        </w:rPr>
+        <w:t>descricao.html</w:t>
+      </w:r>
+      <w:r>
+        <w:rPr>
+          <w:rFonts w:ascii="Times New Roman" w:eastAsia="Times New Roman" w:hAnsi="Times New Roman" w:cs="Times New Roman"/>
+          <w:b/>
+          <w:bCs/>
+          <w:sz w:val="24"/>
+          <w:szCs w:val="24"/>
+          <w:lang w:eastAsia="pt-BR"/>
+        </w:rPr>
+        <w:t>:</w:t>
+      </w:r>
+    </w:p>
+    <w:p>
+      <w:pPr>
+        <w:numPr>
+          <w:ilvl w:val="0"/>
+          <w:numId w:val="6"/>
+        </w:numPr>
+        <w:spacing w:after="0" w:line="240" w:lineRule="auto"/>
+        <w:rPr>
+          <w:rFonts w:ascii="Times New Roman" w:eastAsia="Times New Roman" w:hAnsi="Times New Roman" w:cs="Times New Roman"/>
+          <w:sz w:val="24"/>
+          <w:szCs w:val="24"/>
+          <w:lang w:eastAsia="pt-BR"/>
+        </w:rPr>
+      </w:pPr>
+      <w:r>
+        <w:rPr>
+          <w:rFonts w:ascii="Times New Roman" w:eastAsia="Times New Roman" w:hAnsi="Times New Roman" w:cs="Times New Roman"/>
+          <w:sz w:val="24"/>
+          <w:szCs w:val="24"/>
+          <w:lang w:eastAsia="pt-BR"/>
+        </w:rPr>
+        <w:t xml:space="preserve">Ao carregar, lê o </w:t>
+      </w:r>
+      <w:r>
+        <w:rPr>
+          <w:rFonts w:ascii="Courier New" w:eastAsia="Times New Roman" w:hAnsi="Courier New" w:cs="Courier New"/>
+          <w:sz w:val="20"/>
+          <w:szCs w:val="20"/>
+          <w:lang w:eastAsia="pt-BR"/>
+        </w:rPr>
+        <w:t>token</w:t>
+      </w:r>
+      <w:r>
+        <w:rPr>
+          <w:rFonts w:ascii="Times New Roman" w:eastAsia="Times New Roman" w:hAnsi="Times New Roman" w:cs="Times New Roman"/>
+          <w:sz w:val="24"/>
+          <w:szCs w:val="24"/>
+          <w:lang w:eastAsia="pt-BR"/>
+        </w:rPr>
+        <w:t xml:space="preserve"> da URL</w:t>
+      </w:r>
+    </w:p>
+    <w:p>
+      <w:pPr>
+        <w:numPr>
+          <w:ilvl w:val="0"/>
+          <w:numId w:val="6"/>
+        </w:numPr>
+        <w:spacing w:after="0" w:line="240" w:lineRule="auto"/>
+        <w:rPr>
+          <w:rFonts w:ascii="Times New Roman" w:eastAsia="Times New Roman" w:hAnsi="Times New Roman" w:cs="Times New Roman"/>
+          <w:sz w:val="24"/>
+          <w:szCs w:val="24"/>
+          <w:lang w:eastAsia="pt-BR"/>
+        </w:rPr>
+      </w:pPr>
+      <w:r>
+        <w:rPr>
+          <w:rFonts w:ascii="Times New Roman" w:eastAsia="Times New Roman" w:hAnsi="Times New Roman" w:cs="Times New Roman"/>
+          <w:sz w:val="24"/>
+          <w:szCs w:val="24"/>
+          <w:lang w:eastAsia="pt-BR"/>
+        </w:rPr>
+        <w:t>Faz uma requisição para o Apps Script ou para a planilha de links</w:t>
+      </w:r>
+    </w:p>
+    <w:p>
+      <w:pPr>
+        <w:numPr>
+          <w:ilvl w:val="0"/>
+          <w:numId w:val="6"/>
+        </w:numPr>
+        <w:spacing w:after="0" w:line="240" w:lineRule="auto"/>
+        <w:rPr>
+          <w:rFonts w:ascii="Times New Roman" w:eastAsia="Times New Roman" w:hAnsi="Times New Roman" w:cs="Times New Roman"/>
+          <w:sz w:val="24"/>
+          <w:szCs w:val="24"/>
+          <w:lang w:eastAsia="pt-BR"/>
+        </w:rPr>
+      </w:pPr>
+      <w:r>
+        <w:rPr>
+          <w:rFonts w:ascii="Times New Roman" w:eastAsia="Times New Roman" w:hAnsi="Times New Roman" w:cs="Times New Roman"/>
+          <w:sz w:val="24"/>
+          <w:szCs w:val="24"/>
+          <w:lang w:eastAsia="pt-BR"/>
+        </w:rPr>
+        <w:lastRenderedPageBreak/>
+        <w:t>Mostra o livro + botão de leitura</w:t>
+      </w:r>
+    </w:p>
+    <w:p>
+      <w:pPr>
+        <w:spacing w:after="0" w:line="240" w:lineRule="auto"/>
+        <w:rPr>
+          <w:rFonts w:ascii="Times New Roman" w:eastAsia="Times New Roman" w:hAnsi="Times New Roman" w:cs="Times New Roman"/>
+          <w:sz w:val="24"/>
+          <w:szCs w:val="24"/>
+          <w:lang w:eastAsia="pt-BR"/>
+        </w:rPr>
+      </w:pPr>
+      <w:r>
+        <w:rPr>
+          <w:rFonts w:ascii="Times New Roman" w:eastAsia="Times New Roman" w:hAnsi="Times New Roman" w:cs="Times New Roman"/>
+          <w:sz w:val="24"/>
+          <w:szCs w:val="24"/>
+          <w:lang w:eastAsia="pt-BR"/>
+        </w:rPr>
+        <w:pict w14:anchorId="3D4A0123">
+          <v:rect id="_x0000_i1030" style="width:0;height:1.5pt" o:hralign="center" o:hrstd="t" o:hr="t" fillcolor="#a0a0a0" stroked="f"/>
+        </w:pict>
+      </w:r>
+    </w:p>
+    <w:p>
+      <w:pPr>
+        <w:spacing w:after="0" w:line="240" w:lineRule="auto"/>
+        <w:outlineLvl w:val="2"/>
+        <w:rPr>
+          <w:rFonts w:ascii="Times New Roman" w:eastAsia="Times New Roman" w:hAnsi="Times New Roman" w:cs="Times New Roman"/>
+          <w:b/>
+          <w:bCs/>
+          <w:sz w:val="27"/>
+          <w:szCs w:val="27"/>
+          <w:lang w:eastAsia="pt-BR"/>
+        </w:rPr>
+      </w:pPr>
+      <w:r>
+        <w:rPr>
+          <w:rFonts w:ascii="Segoe UI Emoji" w:eastAsia="Times New Roman" w:hAnsi="Segoe UI Emoji" w:cs="Segoe UI Emoji"/>
+          <w:b/>
+          <w:bCs/>
+          <w:sz w:val="27"/>
+          <w:szCs w:val="27"/>
+          <w:lang w:eastAsia="pt-BR"/>
+        </w:rPr>
+        <w:t>🔒</w:t>
+      </w:r>
+      <w:r>
+        <w:rPr>
+          <w:rFonts w:ascii="Times New Roman" w:eastAsia="Times New Roman" w:hAnsi="Times New Roman" w:cs="Times New Roman"/>
+          <w:b/>
+          <w:bCs/>
+          <w:sz w:val="27"/>
+          <w:szCs w:val="27"/>
+          <w:lang w:eastAsia="pt-BR"/>
+        </w:rPr>
+        <w:t xml:space="preserve"> 6. Benefícios do modelo</w:t>
+      </w:r>
+    </w:p>
+    <w:p>
+      <w:pPr>
+        <w:numPr>
+          <w:ilvl w:val="0"/>
+          <w:numId w:val="7"/>
+        </w:numPr>
+        <w:spacing w:after="0" w:line="240" w:lineRule="auto"/>
+        <w:rPr>
+          <w:rFonts w:ascii="Times New Roman" w:eastAsia="Times New Roman" w:hAnsi="Times New Roman" w:cs="Times New Roman"/>
+          <w:sz w:val="24"/>
+          <w:szCs w:val="24"/>
+          <w:lang w:eastAsia="pt-BR"/>
+        </w:rPr>
+      </w:pPr>
+      <w:r>
+        <w:rPr>
+          <w:rFonts w:ascii="Segoe UI Emoji" w:eastAsia="Times New Roman" w:hAnsi="Segoe UI Emoji" w:cs="Segoe UI Emoji"/>
+          <w:sz w:val="24"/>
+          <w:szCs w:val="24"/>
+          <w:lang w:eastAsia="pt-BR"/>
+        </w:rPr>
+        <w:t>🔐</w:t>
+      </w:r>
+      <w:r>
+        <w:rPr>
+          <w:rFonts w:ascii="Times New Roman" w:eastAsia="Times New Roman" w:hAnsi="Times New Roman" w:cs="Times New Roman"/>
+          <w:sz w:val="24"/>
+          <w:szCs w:val="24"/>
+          <w:lang w:eastAsia="pt-BR"/>
+        </w:rPr>
+        <w:t xml:space="preserve"> Link do PDF real </w:t>
+      </w:r>
+      <w:r>
+        <w:rPr>
+          <w:rFonts w:ascii="Times New Roman" w:eastAsia="Times New Roman" w:hAnsi="Times New Roman" w:cs="Times New Roman"/>
+          <w:b/>
+          <w:bCs/>
+          <w:sz w:val="24"/>
+          <w:szCs w:val="24"/>
+          <w:lang w:eastAsia="pt-BR"/>
+        </w:rPr>
+        <w:t>não fica exposto na lista</w:t>
+      </w:r>
+    </w:p>
+    <w:p>
+      <w:pPr>
+        <w:numPr>
+          <w:ilvl w:val="0"/>
+          <w:numId w:val="7"/>
+        </w:numPr>
+        <w:spacing w:after="0" w:line="240" w:lineRule="auto"/>
+        <w:rPr>
+          <w:rFonts w:ascii="Times New Roman" w:eastAsia="Times New Roman" w:hAnsi="Times New Roman" w:cs="Times New Roman"/>
+          <w:sz w:val="24"/>
+          <w:szCs w:val="24"/>
+          <w:lang w:eastAsia="pt-BR"/>
+        </w:rPr>
+      </w:pPr>
+      <w:r>
+        <w:rPr>
+          <w:rFonts w:ascii="Segoe UI Emoji" w:eastAsia="Times New Roman" w:hAnsi="Segoe UI Emoji" w:cs="Segoe UI Emoji"/>
+          <w:sz w:val="24"/>
+          <w:szCs w:val="24"/>
+          <w:lang w:eastAsia="pt-BR"/>
+        </w:rPr>
+        <w:t>🔁</w:t>
+      </w:r>
+      <w:r>
+        <w:rPr>
+          <w:rFonts w:ascii="Times New Roman" w:eastAsia="Times New Roman" w:hAnsi="Times New Roman" w:cs="Times New Roman"/>
+          <w:sz w:val="24"/>
+          <w:szCs w:val="24"/>
+          <w:lang w:eastAsia="pt-BR"/>
+        </w:rPr>
+        <w:t xml:space="preserve"> Você pode </w:t>
+      </w:r>
+      <w:r>
+        <w:rPr>
+          <w:rFonts w:ascii="Times New Roman" w:eastAsia="Times New Roman" w:hAnsi="Times New Roman" w:cs="Times New Roman"/>
+          <w:b/>
+          <w:bCs/>
+          <w:sz w:val="24"/>
+          <w:szCs w:val="24"/>
+          <w:lang w:eastAsia="pt-BR"/>
+        </w:rPr>
+        <w:t>revogar ou atualizar links</w:t>
+      </w:r>
+      <w:r>
+        <w:rPr>
+          <w:rFonts w:ascii="Times New Roman" w:eastAsia="Times New Roman" w:hAnsi="Times New Roman" w:cs="Times New Roman"/>
+          <w:sz w:val="24"/>
+          <w:szCs w:val="24"/>
+          <w:lang w:eastAsia="pt-BR"/>
+        </w:rPr>
+        <w:t xml:space="preserve"> apenas trocando a planilha 2</w:t>
+      </w:r>
+    </w:p>
+    <w:p>
+      <w:pPr>
+        <w:numPr>
+          <w:ilvl w:val="0"/>
+          <w:numId w:val="7"/>
+        </w:numPr>
+        <w:spacing w:after="0" w:line="240" w:lineRule="auto"/>
+        <w:rPr>
+          <w:rFonts w:ascii="Times New Roman" w:eastAsia="Times New Roman" w:hAnsi="Times New Roman" w:cs="Times New Roman"/>
+          <w:sz w:val="24"/>
+          <w:szCs w:val="24"/>
+          <w:lang w:eastAsia="pt-BR"/>
+        </w:rPr>
+      </w:pPr>
+      <w:r>
+        <w:rPr>
+          <w:rFonts w:ascii="Segoe UI Emoji" w:eastAsia="Times New Roman" w:hAnsi="Segoe UI Emoji" w:cs="Segoe UI Emoji"/>
+          <w:sz w:val="24"/>
+          <w:szCs w:val="24"/>
+          <w:lang w:eastAsia="pt-BR"/>
+        </w:rPr>
+        <w:t>🧼</w:t>
+      </w:r>
+      <w:r>
+        <w:rPr>
+          <w:rFonts w:ascii="Times New Roman" w:eastAsia="Times New Roman" w:hAnsi="Times New Roman" w:cs="Times New Roman"/>
+          <w:sz w:val="24"/>
+          <w:szCs w:val="24"/>
+          <w:lang w:eastAsia="pt-BR"/>
+        </w:rPr>
+        <w:t xml:space="preserve"> Organização limpa e modular</w:t>
+      </w:r>
+    </w:p>
+    <w:p>
+      <w:pPr>
+        <w:numPr>
+          <w:ilvl w:val="0"/>
+          <w:numId w:val="7"/>
+        </w:numPr>
+        <w:spacing w:after="0" w:line="240" w:lineRule="auto"/>
+        <w:rPr>
+          <w:rFonts w:ascii="Times New Roman" w:eastAsia="Times New Roman" w:hAnsi="Times New Roman" w:cs="Times New Roman"/>
+          <w:sz w:val="24"/>
+          <w:szCs w:val="24"/>
+          <w:lang w:eastAsia="pt-BR"/>
+        </w:rPr>
+      </w:pPr>
+      <w:r>
+        <w:rPr>
+          <w:rFonts w:ascii="Segoe UI Emoji" w:eastAsia="Times New Roman" w:hAnsi="Segoe UI Emoji" w:cs="Segoe UI Emoji"/>
+          <w:sz w:val="24"/>
+          <w:szCs w:val="24"/>
+          <w:lang w:eastAsia="pt-BR"/>
+        </w:rPr>
+        <w:t>🚀</w:t>
+      </w:r>
+      <w:r>
+        <w:rPr>
+          <w:rFonts w:ascii="Times New Roman" w:eastAsia="Times New Roman" w:hAnsi="Times New Roman" w:cs="Times New Roman"/>
+          <w:sz w:val="24"/>
+          <w:szCs w:val="24"/>
+          <w:lang w:eastAsia="pt-BR"/>
+        </w:rPr>
+        <w:t xml:space="preserve"> Fácil de escalar e manter</w:t>
+      </w:r>
+    </w:p>
+    <w:p/>
+    <w:p>
+      <w:pPr>
+        <w:pStyle w:val="Ttulo3"/>
+        <w:spacing w:after="0" w:afterAutospacing="0"/>
+      </w:pPr>
+      <w:r>
+        <w:rPr>
+          <w:rFonts w:ascii="Segoe UI Emoji" w:hAnsi="Segoe UI Emoji" w:cs="Segoe UI Emoji"/>
+        </w:rPr>
+        <w:t>📌</w:t>
+      </w:r>
+      <w:r>
+        <w:t xml:space="preserve"> </w:t>
+      </w:r>
+      <w:r>
+        <w:rPr>
+          <w:rStyle w:val="Forte"/>
+          <w:b/>
+          <w:bCs/>
+        </w:rPr>
+        <w:t>Resumo final do impacto</w:t>
+      </w:r>
+    </w:p>
+    <w:tbl>
+      <w:tblPr>
+        <w:tblW w:w="0" w:type="auto"/>
+        <w:tblCellSpacing w:w="15" w:type="dxa"/>
+        <w:tblCellMar>
+          <w:top w:w="15" w:type="dxa"/>
+          <w:left w:w="15" w:type="dxa"/>
+          <w:bottom w:w="15" w:type="dxa"/>
+          <w:right w:w="15" w:type="dxa"/>
+        </w:tblCellMar>
+        <w:tblLook w:val="04A0" w:firstRow="1" w:lastRow="0" w:firstColumn="1" w:lastColumn="0" w:noHBand="0" w:noVBand="1"/>
+      </w:tblPr>
+      <w:tblGrid>
+        <w:gridCol w:w="1756"/>
+        <w:gridCol w:w="699"/>
+        <w:gridCol w:w="4369"/>
+      </w:tblGrid>
+      <w:tr>
+        <w:trPr>
+          <w:tblHeader/>
+          <w:tblCellSpacing w:w="15" w:type="dxa"/>
+        </w:trPr>
+        <w:tc>
+          <w:tcPr>
+            <w:tcW w:w="0" w:type="auto"/>
+            <w:vAlign w:val="center"/>
+            <w:hideMark/>
+          </w:tcPr>
+          <w:p>
+            <w:pPr>
+              <w:spacing w:after="0"/>
+              <w:jc w:val="center"/>
+              <w:rPr>
+                <w:b/>
+                <w:bCs/>
+              </w:rPr>
+            </w:pPr>
+            <w:r>
+              <w:rPr>
+                <w:b/>
+                <w:bCs/>
+              </w:rPr>
+              <w:t>Arquivo</w:t>
+            </w:r>
+          </w:p>
+        </w:tc>
+        <w:tc>
+          <w:tcPr>
+            <w:tcW w:w="0" w:type="auto"/>
+            <w:vAlign w:val="center"/>
+            <w:hideMark/>
+          </w:tcPr>
+          <w:p>
+            <w:pPr>
+              <w:spacing w:after="0"/>
+              <w:jc w:val="center"/>
+              <w:rPr>
+                <w:b/>
+                <w:bCs/>
+              </w:rPr>
+            </w:pPr>
+            <w:r>
+              <w:rPr>
+                <w:b/>
+                <w:bCs/>
+              </w:rPr>
+              <w:t>Muda?</w:t>
+            </w:r>
+          </w:p>
+        </w:tc>
+        <w:tc>
+          <w:tcPr>
+            <w:tcW w:w="0" w:type="auto"/>
+            <w:vAlign w:val="center"/>
+            <w:hideMark/>
+          </w:tcPr>
+          <w:p>
+            <w:pPr>
+              <w:spacing w:after="0"/>
+              <w:jc w:val="center"/>
+              <w:rPr>
+                <w:b/>
+                <w:bCs/>
+              </w:rPr>
+            </w:pPr>
+            <w:r>
+              <w:rPr>
+                <w:b/>
+                <w:bCs/>
+              </w:rPr>
+              <w:t>O que muda</w:t>
+            </w:r>
+          </w:p>
+        </w:tc>
+      </w:tr>
+      <w:tr>
+        <w:trPr>
+          <w:tblCellSpacing w:w="15" w:type="dxa"/>
+        </w:trPr>
+        <w:tc>
+          <w:tcPr>
+            <w:tcW w:w="0" w:type="auto"/>
+            <w:vAlign w:val="center"/>
+            <w:hideMark/>
+          </w:tcPr>
+          <w:p>
+            <w:pPr>
+              <w:spacing w:after="0"/>
+            </w:pPr>
+            <w:r>
+              <w:rPr>
+                <w:rStyle w:val="CdigoHTML"/>
+                <w:rFonts w:eastAsiaTheme="minorHAnsi"/>
+              </w:rPr>
+              <w:t>index.html</w:t>
+            </w:r>
+          </w:p>
+        </w:tc>
+        <w:tc>
+          <w:tcPr>
+            <w:tcW w:w="0" w:type="auto"/>
+            <w:vAlign w:val="center"/>
+            <w:hideMark/>
+          </w:tcPr>
+          <w:p>
+            <w:pPr>
+              <w:spacing w:after="0"/>
+            </w:pPr>
+            <w:r>
+              <w:rPr>
+                <w:rFonts w:ascii="Segoe UI Emoji" w:hAnsi="Segoe UI Emoji" w:cs="Segoe UI Emoji"/>
+              </w:rPr>
+              <w:t>❌</w:t>
+            </w:r>
+          </w:p>
+        </w:tc>
+        <w:tc>
+          <w:tcPr>
+            <w:tcW w:w="0" w:type="auto"/>
+            <w:vAlign w:val="center"/>
+            <w:hideMark/>
+          </w:tcPr>
+          <w:p>
+            <w:pPr>
+              <w:spacing w:after="0"/>
+            </w:pPr>
+            <w:r>
+              <w:t>Nada — estrutura e UI mantidas</w:t>
+            </w:r>
+          </w:p>
+        </w:tc>
+      </w:tr>
+      <w:tr>
+        <w:trPr>
+          <w:tblCellSpacing w:w="15" w:type="dxa"/>
+        </w:trPr>
+        <w:tc>
+          <w:tcPr>
+            <w:tcW w:w="0" w:type="auto"/>
+            <w:vAlign w:val="center"/>
+            <w:hideMark/>
+          </w:tcPr>
+          <w:p>
+            <w:pPr>
+              <w:spacing w:after="0"/>
+            </w:pPr>
+            <w:r>
+              <w:rPr>
+                <w:rStyle w:val="CdigoHTML"/>
+                <w:rFonts w:eastAsiaTheme="minorHAnsi"/>
+              </w:rPr>
+              <w:t>dados.js</w:t>
+            </w:r>
+          </w:p>
+        </w:tc>
+        <w:tc>
+          <w:tcPr>
+            <w:tcW w:w="0" w:type="auto"/>
+            <w:vAlign w:val="center"/>
+            <w:hideMark/>
+          </w:tcPr>
+          <w:p>
+            <w:pPr>
+              <w:spacing w:after="0"/>
+            </w:pPr>
+            <w:r>
+              <w:rPr>
+                <w:rFonts w:ascii="Segoe UI Emoji" w:hAnsi="Segoe UI Emoji" w:cs="Segoe UI Emoji"/>
+              </w:rPr>
+              <w:t>✅</w:t>
+            </w:r>
+          </w:p>
+        </w:tc>
+        <w:tc>
+          <w:tcPr>
+            <w:tcW w:w="0" w:type="auto"/>
+            <w:vAlign w:val="center"/>
+            <w:hideMark/>
+          </w:tcPr>
+          <w:p>
+            <w:pPr>
+              <w:spacing w:after="0"/>
+            </w:pPr>
+            <w:r>
+              <w:t xml:space="preserve">Traz </w:t>
+            </w:r>
+            <w:r>
+              <w:rPr>
+                <w:rStyle w:val="CdigoHTML"/>
+                <w:rFonts w:eastAsiaTheme="minorHAnsi"/>
+              </w:rPr>
+              <w:t>Token</w:t>
+            </w:r>
+            <w:r>
+              <w:t xml:space="preserve"> ao invés de </w:t>
+            </w:r>
+            <w:r>
+              <w:rPr>
+                <w:rStyle w:val="CdigoHTML"/>
+                <w:rFonts w:eastAsiaTheme="minorHAnsi"/>
+              </w:rPr>
+              <w:t>Link</w:t>
+            </w:r>
+          </w:p>
+        </w:tc>
+      </w:tr>
+      <w:tr>
+        <w:trPr>
+          <w:tblCellSpacing w:w="15" w:type="dxa"/>
+        </w:trPr>
+        <w:tc>
+          <w:tcPr>
+            <w:tcW w:w="0" w:type="auto"/>
+            <w:vAlign w:val="center"/>
+            <w:hideMark/>
+          </w:tcPr>
+          <w:p>
+            <w:pPr>
+              <w:spacing w:after="0"/>
+            </w:pPr>
+            <w:r>
+              <w:rPr>
+                <w:rStyle w:val="CdigoHTML"/>
+                <w:rFonts w:eastAsiaTheme="minorHAnsi"/>
+              </w:rPr>
+              <w:t>card.js</w:t>
+            </w:r>
+          </w:p>
+        </w:tc>
+        <w:tc>
+          <w:tcPr>
+            <w:tcW w:w="0" w:type="auto"/>
+            <w:vAlign w:val="center"/>
+            <w:hideMark/>
+          </w:tcPr>
+          <w:p>
+            <w:pPr>
+              <w:spacing w:after="0"/>
+            </w:pPr>
+            <w:r>
+              <w:rPr>
+                <w:rFonts w:ascii="Segoe UI Emoji" w:hAnsi="Segoe UI Emoji" w:cs="Segoe UI Emoji"/>
+              </w:rPr>
+              <w:t>✅</w:t>
+            </w:r>
+          </w:p>
+        </w:tc>
+        <w:tc>
+          <w:tcPr>
+            <w:tcW w:w="0" w:type="auto"/>
+            <w:vAlign w:val="center"/>
+            <w:hideMark/>
+          </w:tcPr>
+          <w:p>
+            <w:pPr>
+              <w:spacing w:after="0"/>
+            </w:pPr>
+            <w:r>
+              <w:t xml:space="preserve">Botão </w:t>
+            </w:r>
+            <w:r>
+              <w:rPr>
+                <w:rStyle w:val="CdigoHTML"/>
+                <w:rFonts w:eastAsiaTheme="minorHAnsi"/>
+              </w:rPr>
+              <w:t>Ver mais</w:t>
+            </w:r>
+            <w:r>
+              <w:t xml:space="preserve"> redireciona com </w:t>
+            </w:r>
+            <w:r>
+              <w:rPr>
+                <w:rStyle w:val="CdigoHTML"/>
+                <w:rFonts w:eastAsiaTheme="minorHAnsi"/>
+              </w:rPr>
+              <w:t>?token=...</w:t>
+            </w:r>
+          </w:p>
+        </w:tc>
+      </w:tr>
+      <w:tr>
+        <w:trPr>
+          <w:tblCellSpacing w:w="15" w:type="dxa"/>
+        </w:trPr>
+        <w:tc>
+          <w:tcPr>
+            <w:tcW w:w="0" w:type="auto"/>
+            <w:vAlign w:val="center"/>
+            <w:hideMark/>
+          </w:tcPr>
+          <w:p>
+            <w:pPr>
+              <w:spacing w:after="0"/>
+            </w:pPr>
+            <w:r>
+              <w:rPr>
+                <w:rStyle w:val="CdigoHTML"/>
+                <w:rFonts w:eastAsiaTheme="minorHAnsi"/>
+              </w:rPr>
+              <w:t>filtro.js</w:t>
+            </w:r>
+          </w:p>
+        </w:tc>
+        <w:tc>
+          <w:tcPr>
+            <w:tcW w:w="0" w:type="auto"/>
+            <w:vAlign w:val="center"/>
+            <w:hideMark/>
+          </w:tcPr>
+          <w:p>
+            <w:pPr>
+              <w:spacing w:after="0"/>
+            </w:pPr>
+            <w:r>
+              <w:rPr>
+                <w:rFonts w:ascii="Segoe UI Emoji" w:hAnsi="Segoe UI Emoji" w:cs="Segoe UI Emoji"/>
+              </w:rPr>
+              <w:t>❌</w:t>
+            </w:r>
+          </w:p>
+        </w:tc>
+        <w:tc>
+          <w:tcPr>
+            <w:tcW w:w="0" w:type="auto"/>
+            <w:vAlign w:val="center"/>
+            <w:hideMark/>
+          </w:tcPr>
+          <w:p>
+            <w:pPr>
+              <w:spacing w:after="0"/>
+            </w:pPr>
+            <w:r>
+              <w:t>Continua igual</w:t>
+            </w:r>
+          </w:p>
+        </w:tc>
+      </w:tr>
+      <w:tr>
+        <w:trPr>
+          <w:tblCellSpacing w:w="15" w:type="dxa"/>
+        </w:trPr>
+        <w:tc>
+          <w:tcPr>
+            <w:tcW w:w="0" w:type="auto"/>
+            <w:vAlign w:val="center"/>
+            <w:hideMark/>
+          </w:tcPr>
+          <w:p>
+            <w:pPr>
+              <w:spacing w:after="0"/>
+            </w:pPr>
+            <w:r>
+              <w:rPr>
+                <w:rStyle w:val="CdigoHTML"/>
+                <w:rFonts w:eastAsiaTheme="minorHAnsi"/>
+              </w:rPr>
+              <w:t>paginacao.js</w:t>
+            </w:r>
+          </w:p>
+        </w:tc>
+        <w:tc>
+          <w:tcPr>
+            <w:tcW w:w="0" w:type="auto"/>
+            <w:vAlign w:val="center"/>
+            <w:hideMark/>
+          </w:tcPr>
+          <w:p>
+            <w:pPr>
+              <w:spacing w:after="0"/>
+            </w:pPr>
+            <w:r>
+              <w:rPr>
+                <w:rFonts w:ascii="Segoe UI Emoji" w:hAnsi="Segoe UI Emoji" w:cs="Segoe UI Emoji"/>
+              </w:rPr>
+              <w:t>❌</w:t>
+            </w:r>
+          </w:p>
+        </w:tc>
+        <w:tc>
+          <w:tcPr>
+            <w:tcW w:w="0" w:type="auto"/>
+            <w:vAlign w:val="center"/>
+            <w:hideMark/>
+          </w:tcPr>
+          <w:p>
+            <w:pPr>
+              <w:spacing w:after="0"/>
+            </w:pPr>
+            <w:r>
+              <w:t>Continua igual</w:t>
+            </w:r>
+          </w:p>
+        </w:tc>
+      </w:tr>
+      <w:tr>
+        <w:trPr>
+          <w:tblCellSpacing w:w="15" w:type="dxa"/>
+        </w:trPr>
+        <w:tc>
+          <w:tcPr>
+            <w:tcW w:w="0" w:type="auto"/>
+            <w:vAlign w:val="center"/>
+            <w:hideMark/>
+          </w:tcPr>
+          <w:p>
+            <w:pPr>
+              <w:spacing w:after="0"/>
+            </w:pPr>
+            <w:r>
+              <w:rPr>
+                <w:rStyle w:val="CdigoHTML"/>
+                <w:rFonts w:eastAsiaTheme="minorHAnsi"/>
+              </w:rPr>
+              <w:t>visualizar.js</w:t>
+            </w:r>
+          </w:p>
+        </w:tc>
+        <w:tc>
+          <w:tcPr>
+            <w:tcW w:w="0" w:type="auto"/>
+            <w:vAlign w:val="center"/>
+            <w:hideMark/>
+          </w:tcPr>
+          <w:p>
+            <w:pPr>
+              <w:spacing w:after="0"/>
+            </w:pPr>
+            <w:r>
+              <w:rPr>
+                <w:rFonts w:ascii="Segoe UI Emoji" w:hAnsi="Segoe UI Emoji" w:cs="Segoe UI Emoji"/>
+              </w:rPr>
+              <w:t>✅</w:t>
+            </w:r>
+          </w:p>
+        </w:tc>
+        <w:tc>
+          <w:tcPr>
+            <w:tcW w:w="0" w:type="auto"/>
+            <w:vAlign w:val="center"/>
+            <w:hideMark/>
+          </w:tcPr>
+          <w:p>
+            <w:pPr>
+              <w:spacing w:after="0"/>
+            </w:pPr>
+            <w:r>
+              <w:t>Nova lógica: buscar dados + link pelo token</w:t>
+            </w:r>
+          </w:p>
+        </w:tc>
+      </w:tr>
+      <w:tr>
+        <w:trPr>
+          <w:tblCellSpacing w:w="15" w:type="dxa"/>
+        </w:trPr>
+        <w:tc>
+          <w:tcPr>
+            <w:tcW w:w="0" w:type="auto"/>
+            <w:vAlign w:val="center"/>
+            <w:hideMark/>
+          </w:tcPr>
+          <w:p>
+            <w:pPr>
+              <w:spacing w:after="0"/>
+            </w:pPr>
+            <w:r>
+              <w:rPr>
+                <w:rStyle w:val="CdigoHTML"/>
+                <w:rFonts w:eastAsiaTheme="minorHAnsi"/>
+              </w:rPr>
+              <w:t>descricao.html</w:t>
+            </w:r>
+          </w:p>
+        </w:tc>
+        <w:tc>
+          <w:tcPr>
+            <w:tcW w:w="0" w:type="auto"/>
+            <w:vAlign w:val="center"/>
+            <w:hideMark/>
+          </w:tcPr>
+          <w:p>
+            <w:pPr>
+              <w:spacing w:after="0"/>
+            </w:pPr>
+            <w:r>
+              <w:rPr>
+                <w:rFonts w:ascii="Segoe UI Emoji" w:hAnsi="Segoe UI Emoji" w:cs="Segoe UI Emoji"/>
+              </w:rPr>
+              <w:t>✅</w:t>
+            </w:r>
+          </w:p>
+        </w:tc>
+        <w:tc>
+          <w:tcPr>
+            <w:tcW w:w="0" w:type="auto"/>
+            <w:vAlign w:val="center"/>
+            <w:hideMark/>
+          </w:tcPr>
+          <w:p>
+            <w:pPr>
+              <w:spacing w:after="0"/>
+            </w:pPr>
+            <w:r>
+              <w:t>Nova estrutura com base no token</w:t>
+            </w:r>
+          </w:p>
+        </w:tc>
+      </w:tr>
+      <w:tr>
+        <w:trPr>
+          <w:trHeight w:val="32"/>
+          <w:tblCellSpacing w:w="15" w:type="dxa"/>
+        </w:trPr>
+        <w:tc>
+          <w:tcPr>
+            <w:tcW w:w="0" w:type="auto"/>
+            <w:vAlign w:val="center"/>
+            <w:hideMark/>
+          </w:tcPr>
+          <w:p>
+            <w:pPr>
+              <w:spacing w:after="0"/>
+            </w:pPr>
+            <w:r>
+              <w:rPr>
+                <w:rStyle w:val="CdigoHTML"/>
+                <w:rFonts w:eastAsiaTheme="minorHAnsi"/>
+              </w:rPr>
+              <w:t>utils.js</w:t>
+            </w:r>
+          </w:p>
+        </w:tc>
+        <w:tc>
+          <w:tcPr>
+            <w:tcW w:w="0" w:type="auto"/>
+            <w:vAlign w:val="center"/>
+            <w:hideMark/>
+          </w:tcPr>
+          <w:p>
+            <w:pPr>
+              <w:spacing w:after="0"/>
+            </w:pPr>
+            <w:r>
+              <w:rPr>
+                <w:rFonts w:ascii="Segoe UI Emoji" w:hAnsi="Segoe UI Emoji" w:cs="Segoe UI Emoji"/>
+              </w:rPr>
+              <w:t>❌</w:t>
+            </w:r>
+          </w:p>
+        </w:tc>
+        <w:tc>
+          <w:tcPr>
+            <w:tcW w:w="0" w:type="auto"/>
+            <w:vAlign w:val="center"/>
+            <w:hideMark/>
+          </w:tcPr>
+          <w:p>
+            <w:pPr>
+              <w:spacing w:after="0"/>
+            </w:pPr>
+            <w:r>
+              <w:t>Continua igual</w:t>
+            </w:r>
+          </w:p>
+        </w:tc>
+      </w:tr>
+    </w:tbl>
     <w:p/>
     <w:sectPr>
       <w:pgSz w:w="11906" w:h="16838"/>
@@ -311,6 +5964,1075 @@
     </w:p>
   </w:footnote>
 </w:footnotes>
+</file>
+
+<file path=word/numbering.xml><?xml version="1.0" encoding="utf-8"?>
+<w:numbering xmlns:wpc="http://schemas.microsoft.com/office/word/2010/wordprocessingCanvas" xmlns:cx="http://schemas.microsoft.com/office/drawing/2014/chartex" xmlns:cx1="http://schemas.microsoft.com/office/drawing/2015/9/8/chartex" xmlns:cx2="http://schemas.microsoft.com/office/drawing/2015/10/21/chartex" xmlns:cx3="http://schemas.microsoft.com/office/drawing/2016/5/9/chartex" xmlns:cx4="http://schemas.microsoft.com/office/drawing/2016/5/10/chartex" xmlns:cx5="http://schemas.microsoft.com/office/drawing/2016/5/11/chartex" xmlns:cx6="http://schemas.microsoft.com/office/drawing/2016/5/12/chartex" xmlns:cx7="http://schemas.microsoft.com/office/drawing/2016/5/13/chartex" xmlns:cx8="http://schemas.microsoft.com/office/drawing/2016/5/14/chartex" xmlns:mc="http://schemas.openxmlformats.org/markup-compatibility/2006" xmlns:aink="http://schemas.microsoft.com/office/drawing/2016/ink" xmlns:am3d="http://schemas.microsoft.com/office/drawing/2017/model3d" xmlns:o="urn:schemas-microsoft-com:office:office" xmlns:oel="http://schemas.microsoft.com/office/2019/extlst" xmlns:r="http://schemas.openxmlformats.org/officeDocument/2006/relationships" xmlns:m="http://schemas.openxmlformats.org/officeDocument/2006/math" xmlns:v="urn:schemas-microsoft-com:vml" xmlns:wp14="http://schemas.microsoft.com/office/word/2010/wordprocessingDrawing" xmlns:wp="http://schemas.openxmlformats.org/drawingml/2006/wordprocessingDrawing" xmlns:w10="urn:schemas-microsoft-com:office:word" xmlns:w="http://schemas.openxmlformats.org/wordprocessingml/2006/main" xmlns:w14="http://schemas.microsoft.com/office/word/2010/wordml" xmlns:w15="http://schemas.microsoft.com/office/word/2012/wordml" xmlns:w16cex="http://schemas.microsoft.com/office/word/2018/wordml/cex" xmlns:w16cid="http://schemas.microsoft.com/office/word/2016/wordml/cid" xmlns:w16="http://schemas.microsoft.com/office/word/2018/wordml" xmlns:w16sdtdh="http://schemas.microsoft.com/office/word/2020/wordml/sdtdatahash" xmlns:w16se="http://schemas.microsoft.com/office/word/2015/wordml/symex" xmlns:wpg="http://schemas.microsoft.com/office/word/2010/wordprocessingGroup" xmlns:wpi="http://schemas.microsoft.com/office/word/2010/wordprocessingInk" xmlns:wne="http://schemas.microsoft.com/office/word/2006/wordml" xmlns:wps="http://schemas.microsoft.com/office/word/2010/wordprocessingShape" mc:Ignorable="w14 w15 w16se w16cid w16 w16cex w16sdtdh wp14">
+  <w:abstractNum w:abstractNumId="0" w15:restartNumberingAfterBreak="0">
+    <w:nsid w:val="00F3134C"/>
+    <w:multiLevelType w:val="multilevel"/>
+    <w:tmpl w:val="1CB24574"/>
+    <w:lvl w:ilvl="0">
+      <w:start w:val="1"/>
+      <w:numFmt w:val="bullet"/>
+      <w:lvlText w:val=""/>
+      <w:lvlJc w:val="left"/>
+      <w:pPr>
+        <w:tabs>
+          <w:tab w:val="num" w:pos="720"/>
+        </w:tabs>
+        <w:ind w:left="720" w:hanging="360"/>
+      </w:pPr>
+      <w:rPr>
+        <w:rFonts w:ascii="Symbol" w:hAnsi="Symbol" w:hint="default"/>
+        <w:sz w:val="20"/>
+      </w:rPr>
+    </w:lvl>
+    <w:lvl w:ilvl="1" w:tentative="1">
+      <w:start w:val="1"/>
+      <w:numFmt w:val="bullet"/>
+      <w:lvlText w:val="o"/>
+      <w:lvlJc w:val="left"/>
+      <w:pPr>
+        <w:tabs>
+          <w:tab w:val="num" w:pos="1440"/>
+        </w:tabs>
+        <w:ind w:left="1440" w:hanging="360"/>
+      </w:pPr>
+      <w:rPr>
+        <w:rFonts w:ascii="Courier New" w:hAnsi="Courier New" w:hint="default"/>
+        <w:sz w:val="20"/>
+      </w:rPr>
+    </w:lvl>
+    <w:lvl w:ilvl="2" w:tentative="1">
+      <w:start w:val="1"/>
+      <w:numFmt w:val="bullet"/>
+      <w:lvlText w:val=""/>
+      <w:lvlJc w:val="left"/>
+      <w:pPr>
+        <w:tabs>
+          <w:tab w:val="num" w:pos="2160"/>
+        </w:tabs>
+        <w:ind w:left="2160" w:hanging="360"/>
+      </w:pPr>
+      <w:rPr>
+        <w:rFonts w:ascii="Wingdings" w:hAnsi="Wingdings" w:hint="default"/>
+        <w:sz w:val="20"/>
+      </w:rPr>
+    </w:lvl>
+    <w:lvl w:ilvl="3" w:tentative="1">
+      <w:start w:val="1"/>
+      <w:numFmt w:val="bullet"/>
+      <w:lvlText w:val=""/>
+      <w:lvlJc w:val="left"/>
+      <w:pPr>
+        <w:tabs>
+          <w:tab w:val="num" w:pos="2880"/>
+        </w:tabs>
+        <w:ind w:left="2880" w:hanging="360"/>
+      </w:pPr>
+      <w:rPr>
+        <w:rFonts w:ascii="Wingdings" w:hAnsi="Wingdings" w:hint="default"/>
+        <w:sz w:val="20"/>
+      </w:rPr>
+    </w:lvl>
+    <w:lvl w:ilvl="4" w:tentative="1">
+      <w:start w:val="1"/>
+      <w:numFmt w:val="bullet"/>
+      <w:lvlText w:val=""/>
+      <w:lvlJc w:val="left"/>
+      <w:pPr>
+        <w:tabs>
+          <w:tab w:val="num" w:pos="3600"/>
+        </w:tabs>
+        <w:ind w:left="3600" w:hanging="360"/>
+      </w:pPr>
+      <w:rPr>
+        <w:rFonts w:ascii="Wingdings" w:hAnsi="Wingdings" w:hint="default"/>
+        <w:sz w:val="20"/>
+      </w:rPr>
+    </w:lvl>
+    <w:lvl w:ilvl="5" w:tentative="1">
+      <w:start w:val="1"/>
+      <w:numFmt w:val="bullet"/>
+      <w:lvlText w:val=""/>
+      <w:lvlJc w:val="left"/>
+      <w:pPr>
+        <w:tabs>
+          <w:tab w:val="num" w:pos="4320"/>
+        </w:tabs>
+        <w:ind w:left="4320" w:hanging="360"/>
+      </w:pPr>
+      <w:rPr>
+        <w:rFonts w:ascii="Wingdings" w:hAnsi="Wingdings" w:hint="default"/>
+        <w:sz w:val="20"/>
+      </w:rPr>
+    </w:lvl>
+    <w:lvl w:ilvl="6" w:tentative="1">
+      <w:start w:val="1"/>
+      <w:numFmt w:val="bullet"/>
+      <w:lvlText w:val=""/>
+      <w:lvlJc w:val="left"/>
+      <w:pPr>
+        <w:tabs>
+          <w:tab w:val="num" w:pos="5040"/>
+        </w:tabs>
+        <w:ind w:left="5040" w:hanging="360"/>
+      </w:pPr>
+      <w:rPr>
+        <w:rFonts w:ascii="Wingdings" w:hAnsi="Wingdings" w:hint="default"/>
+        <w:sz w:val="20"/>
+      </w:rPr>
+    </w:lvl>
+    <w:lvl w:ilvl="7" w:tentative="1">
+      <w:start w:val="1"/>
+      <w:numFmt w:val="bullet"/>
+      <w:lvlText w:val=""/>
+      <w:lvlJc w:val="left"/>
+      <w:pPr>
+        <w:tabs>
+          <w:tab w:val="num" w:pos="5760"/>
+        </w:tabs>
+        <w:ind w:left="5760" w:hanging="360"/>
+      </w:pPr>
+      <w:rPr>
+        <w:rFonts w:ascii="Wingdings" w:hAnsi="Wingdings" w:hint="default"/>
+        <w:sz w:val="20"/>
+      </w:rPr>
+    </w:lvl>
+    <w:lvl w:ilvl="8" w:tentative="1">
+      <w:start w:val="1"/>
+      <w:numFmt w:val="bullet"/>
+      <w:lvlText w:val=""/>
+      <w:lvlJc w:val="left"/>
+      <w:pPr>
+        <w:tabs>
+          <w:tab w:val="num" w:pos="6480"/>
+        </w:tabs>
+        <w:ind w:left="6480" w:hanging="360"/>
+      </w:pPr>
+      <w:rPr>
+        <w:rFonts w:ascii="Wingdings" w:hAnsi="Wingdings" w:hint="default"/>
+        <w:sz w:val="20"/>
+      </w:rPr>
+    </w:lvl>
+  </w:abstractNum>
+  <w:abstractNum w:abstractNumId="1" w15:restartNumberingAfterBreak="0">
+    <w:nsid w:val="12AC0A1F"/>
+    <w:multiLevelType w:val="multilevel"/>
+    <w:tmpl w:val="E4461608"/>
+    <w:lvl w:ilvl="0">
+      <w:start w:val="1"/>
+      <w:numFmt w:val="bullet"/>
+      <w:lvlText w:val=""/>
+      <w:lvlJc w:val="left"/>
+      <w:pPr>
+        <w:tabs>
+          <w:tab w:val="num" w:pos="720"/>
+        </w:tabs>
+        <w:ind w:left="720" w:hanging="360"/>
+      </w:pPr>
+      <w:rPr>
+        <w:rFonts w:ascii="Symbol" w:hAnsi="Symbol" w:hint="default"/>
+        <w:sz w:val="20"/>
+      </w:rPr>
+    </w:lvl>
+    <w:lvl w:ilvl="1" w:tentative="1">
+      <w:start w:val="1"/>
+      <w:numFmt w:val="bullet"/>
+      <w:lvlText w:val="o"/>
+      <w:lvlJc w:val="left"/>
+      <w:pPr>
+        <w:tabs>
+          <w:tab w:val="num" w:pos="1440"/>
+        </w:tabs>
+        <w:ind w:left="1440" w:hanging="360"/>
+      </w:pPr>
+      <w:rPr>
+        <w:rFonts w:ascii="Courier New" w:hAnsi="Courier New" w:hint="default"/>
+        <w:sz w:val="20"/>
+      </w:rPr>
+    </w:lvl>
+    <w:lvl w:ilvl="2" w:tentative="1">
+      <w:start w:val="1"/>
+      <w:numFmt w:val="bullet"/>
+      <w:lvlText w:val=""/>
+      <w:lvlJc w:val="left"/>
+      <w:pPr>
+        <w:tabs>
+          <w:tab w:val="num" w:pos="2160"/>
+        </w:tabs>
+        <w:ind w:left="2160" w:hanging="360"/>
+      </w:pPr>
+      <w:rPr>
+        <w:rFonts w:ascii="Wingdings" w:hAnsi="Wingdings" w:hint="default"/>
+        <w:sz w:val="20"/>
+      </w:rPr>
+    </w:lvl>
+    <w:lvl w:ilvl="3" w:tentative="1">
+      <w:start w:val="1"/>
+      <w:numFmt w:val="bullet"/>
+      <w:lvlText w:val=""/>
+      <w:lvlJc w:val="left"/>
+      <w:pPr>
+        <w:tabs>
+          <w:tab w:val="num" w:pos="2880"/>
+        </w:tabs>
+        <w:ind w:left="2880" w:hanging="360"/>
+      </w:pPr>
+      <w:rPr>
+        <w:rFonts w:ascii="Wingdings" w:hAnsi="Wingdings" w:hint="default"/>
+        <w:sz w:val="20"/>
+      </w:rPr>
+    </w:lvl>
+    <w:lvl w:ilvl="4" w:tentative="1">
+      <w:start w:val="1"/>
+      <w:numFmt w:val="bullet"/>
+      <w:lvlText w:val=""/>
+      <w:lvlJc w:val="left"/>
+      <w:pPr>
+        <w:tabs>
+          <w:tab w:val="num" w:pos="3600"/>
+        </w:tabs>
+        <w:ind w:left="3600" w:hanging="360"/>
+      </w:pPr>
+      <w:rPr>
+        <w:rFonts w:ascii="Wingdings" w:hAnsi="Wingdings" w:hint="default"/>
+        <w:sz w:val="20"/>
+      </w:rPr>
+    </w:lvl>
+    <w:lvl w:ilvl="5" w:tentative="1">
+      <w:start w:val="1"/>
+      <w:numFmt w:val="bullet"/>
+      <w:lvlText w:val=""/>
+      <w:lvlJc w:val="left"/>
+      <w:pPr>
+        <w:tabs>
+          <w:tab w:val="num" w:pos="4320"/>
+        </w:tabs>
+        <w:ind w:left="4320" w:hanging="360"/>
+      </w:pPr>
+      <w:rPr>
+        <w:rFonts w:ascii="Wingdings" w:hAnsi="Wingdings" w:hint="default"/>
+        <w:sz w:val="20"/>
+      </w:rPr>
+    </w:lvl>
+    <w:lvl w:ilvl="6" w:tentative="1">
+      <w:start w:val="1"/>
+      <w:numFmt w:val="bullet"/>
+      <w:lvlText w:val=""/>
+      <w:lvlJc w:val="left"/>
+      <w:pPr>
+        <w:tabs>
+          <w:tab w:val="num" w:pos="5040"/>
+        </w:tabs>
+        <w:ind w:left="5040" w:hanging="360"/>
+      </w:pPr>
+      <w:rPr>
+        <w:rFonts w:ascii="Wingdings" w:hAnsi="Wingdings" w:hint="default"/>
+        <w:sz w:val="20"/>
+      </w:rPr>
+    </w:lvl>
+    <w:lvl w:ilvl="7" w:tentative="1">
+      <w:start w:val="1"/>
+      <w:numFmt w:val="bullet"/>
+      <w:lvlText w:val=""/>
+      <w:lvlJc w:val="left"/>
+      <w:pPr>
+        <w:tabs>
+          <w:tab w:val="num" w:pos="5760"/>
+        </w:tabs>
+        <w:ind w:left="5760" w:hanging="360"/>
+      </w:pPr>
+      <w:rPr>
+        <w:rFonts w:ascii="Wingdings" w:hAnsi="Wingdings" w:hint="default"/>
+        <w:sz w:val="20"/>
+      </w:rPr>
+    </w:lvl>
+    <w:lvl w:ilvl="8" w:tentative="1">
+      <w:start w:val="1"/>
+      <w:numFmt w:val="bullet"/>
+      <w:lvlText w:val=""/>
+      <w:lvlJc w:val="left"/>
+      <w:pPr>
+        <w:tabs>
+          <w:tab w:val="num" w:pos="6480"/>
+        </w:tabs>
+        <w:ind w:left="6480" w:hanging="360"/>
+      </w:pPr>
+      <w:rPr>
+        <w:rFonts w:ascii="Wingdings" w:hAnsi="Wingdings" w:hint="default"/>
+        <w:sz w:val="20"/>
+      </w:rPr>
+    </w:lvl>
+  </w:abstractNum>
+  <w:abstractNum w:abstractNumId="2" w15:restartNumberingAfterBreak="0">
+    <w:nsid w:val="13B40B62"/>
+    <w:multiLevelType w:val="multilevel"/>
+    <w:tmpl w:val="B0FAEC32"/>
+    <w:lvl w:ilvl="0">
+      <w:start w:val="1"/>
+      <w:numFmt w:val="bullet"/>
+      <w:lvlText w:val=""/>
+      <w:lvlJc w:val="left"/>
+      <w:pPr>
+        <w:tabs>
+          <w:tab w:val="num" w:pos="720"/>
+        </w:tabs>
+        <w:ind w:left="720" w:hanging="360"/>
+      </w:pPr>
+      <w:rPr>
+        <w:rFonts w:ascii="Symbol" w:hAnsi="Symbol" w:hint="default"/>
+        <w:sz w:val="20"/>
+      </w:rPr>
+    </w:lvl>
+    <w:lvl w:ilvl="1" w:tentative="1">
+      <w:start w:val="1"/>
+      <w:numFmt w:val="bullet"/>
+      <w:lvlText w:val="o"/>
+      <w:lvlJc w:val="left"/>
+      <w:pPr>
+        <w:tabs>
+          <w:tab w:val="num" w:pos="1440"/>
+        </w:tabs>
+        <w:ind w:left="1440" w:hanging="360"/>
+      </w:pPr>
+      <w:rPr>
+        <w:rFonts w:ascii="Courier New" w:hAnsi="Courier New" w:hint="default"/>
+        <w:sz w:val="20"/>
+      </w:rPr>
+    </w:lvl>
+    <w:lvl w:ilvl="2" w:tentative="1">
+      <w:start w:val="1"/>
+      <w:numFmt w:val="bullet"/>
+      <w:lvlText w:val=""/>
+      <w:lvlJc w:val="left"/>
+      <w:pPr>
+        <w:tabs>
+          <w:tab w:val="num" w:pos="2160"/>
+        </w:tabs>
+        <w:ind w:left="2160" w:hanging="360"/>
+      </w:pPr>
+      <w:rPr>
+        <w:rFonts w:ascii="Wingdings" w:hAnsi="Wingdings" w:hint="default"/>
+        <w:sz w:val="20"/>
+      </w:rPr>
+    </w:lvl>
+    <w:lvl w:ilvl="3" w:tentative="1">
+      <w:start w:val="1"/>
+      <w:numFmt w:val="bullet"/>
+      <w:lvlText w:val=""/>
+      <w:lvlJc w:val="left"/>
+      <w:pPr>
+        <w:tabs>
+          <w:tab w:val="num" w:pos="2880"/>
+        </w:tabs>
+        <w:ind w:left="2880" w:hanging="360"/>
+      </w:pPr>
+      <w:rPr>
+        <w:rFonts w:ascii="Wingdings" w:hAnsi="Wingdings" w:hint="default"/>
+        <w:sz w:val="20"/>
+      </w:rPr>
+    </w:lvl>
+    <w:lvl w:ilvl="4" w:tentative="1">
+      <w:start w:val="1"/>
+      <w:numFmt w:val="bullet"/>
+      <w:lvlText w:val=""/>
+      <w:lvlJc w:val="left"/>
+      <w:pPr>
+        <w:tabs>
+          <w:tab w:val="num" w:pos="3600"/>
+        </w:tabs>
+        <w:ind w:left="3600" w:hanging="360"/>
+      </w:pPr>
+      <w:rPr>
+        <w:rFonts w:ascii="Wingdings" w:hAnsi="Wingdings" w:hint="default"/>
+        <w:sz w:val="20"/>
+      </w:rPr>
+    </w:lvl>
+    <w:lvl w:ilvl="5" w:tentative="1">
+      <w:start w:val="1"/>
+      <w:numFmt w:val="bullet"/>
+      <w:lvlText w:val=""/>
+      <w:lvlJc w:val="left"/>
+      <w:pPr>
+        <w:tabs>
+          <w:tab w:val="num" w:pos="4320"/>
+        </w:tabs>
+        <w:ind w:left="4320" w:hanging="360"/>
+      </w:pPr>
+      <w:rPr>
+        <w:rFonts w:ascii="Wingdings" w:hAnsi="Wingdings" w:hint="default"/>
+        <w:sz w:val="20"/>
+      </w:rPr>
+    </w:lvl>
+    <w:lvl w:ilvl="6" w:tentative="1">
+      <w:start w:val="1"/>
+      <w:numFmt w:val="bullet"/>
+      <w:lvlText w:val=""/>
+      <w:lvlJc w:val="left"/>
+      <w:pPr>
+        <w:tabs>
+          <w:tab w:val="num" w:pos="5040"/>
+        </w:tabs>
+        <w:ind w:left="5040" w:hanging="360"/>
+      </w:pPr>
+      <w:rPr>
+        <w:rFonts w:ascii="Wingdings" w:hAnsi="Wingdings" w:hint="default"/>
+        <w:sz w:val="20"/>
+      </w:rPr>
+    </w:lvl>
+    <w:lvl w:ilvl="7" w:tentative="1">
+      <w:start w:val="1"/>
+      <w:numFmt w:val="bullet"/>
+      <w:lvlText w:val=""/>
+      <w:lvlJc w:val="left"/>
+      <w:pPr>
+        <w:tabs>
+          <w:tab w:val="num" w:pos="5760"/>
+        </w:tabs>
+        <w:ind w:left="5760" w:hanging="360"/>
+      </w:pPr>
+      <w:rPr>
+        <w:rFonts w:ascii="Wingdings" w:hAnsi="Wingdings" w:hint="default"/>
+        <w:sz w:val="20"/>
+      </w:rPr>
+    </w:lvl>
+    <w:lvl w:ilvl="8" w:tentative="1">
+      <w:start w:val="1"/>
+      <w:numFmt w:val="bullet"/>
+      <w:lvlText w:val=""/>
+      <w:lvlJc w:val="left"/>
+      <w:pPr>
+        <w:tabs>
+          <w:tab w:val="num" w:pos="6480"/>
+        </w:tabs>
+        <w:ind w:left="6480" w:hanging="360"/>
+      </w:pPr>
+      <w:rPr>
+        <w:rFonts w:ascii="Wingdings" w:hAnsi="Wingdings" w:hint="default"/>
+        <w:sz w:val="20"/>
+      </w:rPr>
+    </w:lvl>
+  </w:abstractNum>
+  <w:abstractNum w:abstractNumId="3" w15:restartNumberingAfterBreak="0">
+    <w:nsid w:val="1B43135B"/>
+    <w:multiLevelType w:val="multilevel"/>
+    <w:tmpl w:val="7130D610"/>
+    <w:lvl w:ilvl="0">
+      <w:start w:val="1"/>
+      <w:numFmt w:val="bullet"/>
+      <w:lvlText w:val=""/>
+      <w:lvlJc w:val="left"/>
+      <w:pPr>
+        <w:tabs>
+          <w:tab w:val="num" w:pos="720"/>
+        </w:tabs>
+        <w:ind w:left="720" w:hanging="360"/>
+      </w:pPr>
+      <w:rPr>
+        <w:rFonts w:ascii="Symbol" w:hAnsi="Symbol" w:hint="default"/>
+        <w:sz w:val="20"/>
+      </w:rPr>
+    </w:lvl>
+    <w:lvl w:ilvl="1" w:tentative="1">
+      <w:start w:val="1"/>
+      <w:numFmt w:val="bullet"/>
+      <w:lvlText w:val="o"/>
+      <w:lvlJc w:val="left"/>
+      <w:pPr>
+        <w:tabs>
+          <w:tab w:val="num" w:pos="1440"/>
+        </w:tabs>
+        <w:ind w:left="1440" w:hanging="360"/>
+      </w:pPr>
+      <w:rPr>
+        <w:rFonts w:ascii="Courier New" w:hAnsi="Courier New" w:hint="default"/>
+        <w:sz w:val="20"/>
+      </w:rPr>
+    </w:lvl>
+    <w:lvl w:ilvl="2" w:tentative="1">
+      <w:start w:val="1"/>
+      <w:numFmt w:val="bullet"/>
+      <w:lvlText w:val=""/>
+      <w:lvlJc w:val="left"/>
+      <w:pPr>
+        <w:tabs>
+          <w:tab w:val="num" w:pos="2160"/>
+        </w:tabs>
+        <w:ind w:left="2160" w:hanging="360"/>
+      </w:pPr>
+      <w:rPr>
+        <w:rFonts w:ascii="Wingdings" w:hAnsi="Wingdings" w:hint="default"/>
+        <w:sz w:val="20"/>
+      </w:rPr>
+    </w:lvl>
+    <w:lvl w:ilvl="3" w:tentative="1">
+      <w:start w:val="1"/>
+      <w:numFmt w:val="bullet"/>
+      <w:lvlText w:val=""/>
+      <w:lvlJc w:val="left"/>
+      <w:pPr>
+        <w:tabs>
+          <w:tab w:val="num" w:pos="2880"/>
+        </w:tabs>
+        <w:ind w:left="2880" w:hanging="360"/>
+      </w:pPr>
+      <w:rPr>
+        <w:rFonts w:ascii="Wingdings" w:hAnsi="Wingdings" w:hint="default"/>
+        <w:sz w:val="20"/>
+      </w:rPr>
+    </w:lvl>
+    <w:lvl w:ilvl="4" w:tentative="1">
+      <w:start w:val="1"/>
+      <w:numFmt w:val="bullet"/>
+      <w:lvlText w:val=""/>
+      <w:lvlJc w:val="left"/>
+      <w:pPr>
+        <w:tabs>
+          <w:tab w:val="num" w:pos="3600"/>
+        </w:tabs>
+        <w:ind w:left="3600" w:hanging="360"/>
+      </w:pPr>
+      <w:rPr>
+        <w:rFonts w:ascii="Wingdings" w:hAnsi="Wingdings" w:hint="default"/>
+        <w:sz w:val="20"/>
+      </w:rPr>
+    </w:lvl>
+    <w:lvl w:ilvl="5" w:tentative="1">
+      <w:start w:val="1"/>
+      <w:numFmt w:val="bullet"/>
+      <w:lvlText w:val=""/>
+      <w:lvlJc w:val="left"/>
+      <w:pPr>
+        <w:tabs>
+          <w:tab w:val="num" w:pos="4320"/>
+        </w:tabs>
+        <w:ind w:left="4320" w:hanging="360"/>
+      </w:pPr>
+      <w:rPr>
+        <w:rFonts w:ascii="Wingdings" w:hAnsi="Wingdings" w:hint="default"/>
+        <w:sz w:val="20"/>
+      </w:rPr>
+    </w:lvl>
+    <w:lvl w:ilvl="6" w:tentative="1">
+      <w:start w:val="1"/>
+      <w:numFmt w:val="bullet"/>
+      <w:lvlText w:val=""/>
+      <w:lvlJc w:val="left"/>
+      <w:pPr>
+        <w:tabs>
+          <w:tab w:val="num" w:pos="5040"/>
+        </w:tabs>
+        <w:ind w:left="5040" w:hanging="360"/>
+      </w:pPr>
+      <w:rPr>
+        <w:rFonts w:ascii="Wingdings" w:hAnsi="Wingdings" w:hint="default"/>
+        <w:sz w:val="20"/>
+      </w:rPr>
+    </w:lvl>
+    <w:lvl w:ilvl="7" w:tentative="1">
+      <w:start w:val="1"/>
+      <w:numFmt w:val="bullet"/>
+      <w:lvlText w:val=""/>
+      <w:lvlJc w:val="left"/>
+      <w:pPr>
+        <w:tabs>
+          <w:tab w:val="num" w:pos="5760"/>
+        </w:tabs>
+        <w:ind w:left="5760" w:hanging="360"/>
+      </w:pPr>
+      <w:rPr>
+        <w:rFonts w:ascii="Wingdings" w:hAnsi="Wingdings" w:hint="default"/>
+        <w:sz w:val="20"/>
+      </w:rPr>
+    </w:lvl>
+    <w:lvl w:ilvl="8" w:tentative="1">
+      <w:start w:val="1"/>
+      <w:numFmt w:val="bullet"/>
+      <w:lvlText w:val=""/>
+      <w:lvlJc w:val="left"/>
+      <w:pPr>
+        <w:tabs>
+          <w:tab w:val="num" w:pos="6480"/>
+        </w:tabs>
+        <w:ind w:left="6480" w:hanging="360"/>
+      </w:pPr>
+      <w:rPr>
+        <w:rFonts w:ascii="Wingdings" w:hAnsi="Wingdings" w:hint="default"/>
+        <w:sz w:val="20"/>
+      </w:rPr>
+    </w:lvl>
+  </w:abstractNum>
+  <w:abstractNum w:abstractNumId="4" w15:restartNumberingAfterBreak="0">
+    <w:nsid w:val="489842A3"/>
+    <w:multiLevelType w:val="multilevel"/>
+    <w:tmpl w:val="6BCCE4C2"/>
+    <w:lvl w:ilvl="0">
+      <w:start w:val="1"/>
+      <w:numFmt w:val="bullet"/>
+      <w:lvlText w:val=""/>
+      <w:lvlJc w:val="left"/>
+      <w:pPr>
+        <w:tabs>
+          <w:tab w:val="num" w:pos="720"/>
+        </w:tabs>
+        <w:ind w:left="720" w:hanging="360"/>
+      </w:pPr>
+      <w:rPr>
+        <w:rFonts w:ascii="Symbol" w:hAnsi="Symbol" w:hint="default"/>
+        <w:sz w:val="20"/>
+      </w:rPr>
+    </w:lvl>
+    <w:lvl w:ilvl="1" w:tentative="1">
+      <w:start w:val="1"/>
+      <w:numFmt w:val="bullet"/>
+      <w:lvlText w:val="o"/>
+      <w:lvlJc w:val="left"/>
+      <w:pPr>
+        <w:tabs>
+          <w:tab w:val="num" w:pos="1440"/>
+        </w:tabs>
+        <w:ind w:left="1440" w:hanging="360"/>
+      </w:pPr>
+      <w:rPr>
+        <w:rFonts w:ascii="Courier New" w:hAnsi="Courier New" w:hint="default"/>
+        <w:sz w:val="20"/>
+      </w:rPr>
+    </w:lvl>
+    <w:lvl w:ilvl="2" w:tentative="1">
+      <w:start w:val="1"/>
+      <w:numFmt w:val="bullet"/>
+      <w:lvlText w:val=""/>
+      <w:lvlJc w:val="left"/>
+      <w:pPr>
+        <w:tabs>
+          <w:tab w:val="num" w:pos="2160"/>
+        </w:tabs>
+        <w:ind w:left="2160" w:hanging="360"/>
+      </w:pPr>
+      <w:rPr>
+        <w:rFonts w:ascii="Wingdings" w:hAnsi="Wingdings" w:hint="default"/>
+        <w:sz w:val="20"/>
+      </w:rPr>
+    </w:lvl>
+    <w:lvl w:ilvl="3" w:tentative="1">
+      <w:start w:val="1"/>
+      <w:numFmt w:val="bullet"/>
+      <w:lvlText w:val=""/>
+      <w:lvlJc w:val="left"/>
+      <w:pPr>
+        <w:tabs>
+          <w:tab w:val="num" w:pos="2880"/>
+        </w:tabs>
+        <w:ind w:left="2880" w:hanging="360"/>
+      </w:pPr>
+      <w:rPr>
+        <w:rFonts w:ascii="Wingdings" w:hAnsi="Wingdings" w:hint="default"/>
+        <w:sz w:val="20"/>
+      </w:rPr>
+    </w:lvl>
+    <w:lvl w:ilvl="4" w:tentative="1">
+      <w:start w:val="1"/>
+      <w:numFmt w:val="bullet"/>
+      <w:lvlText w:val=""/>
+      <w:lvlJc w:val="left"/>
+      <w:pPr>
+        <w:tabs>
+          <w:tab w:val="num" w:pos="3600"/>
+        </w:tabs>
+        <w:ind w:left="3600" w:hanging="360"/>
+      </w:pPr>
+      <w:rPr>
+        <w:rFonts w:ascii="Wingdings" w:hAnsi="Wingdings" w:hint="default"/>
+        <w:sz w:val="20"/>
+      </w:rPr>
+    </w:lvl>
+    <w:lvl w:ilvl="5" w:tentative="1">
+      <w:start w:val="1"/>
+      <w:numFmt w:val="bullet"/>
+      <w:lvlText w:val=""/>
+      <w:lvlJc w:val="left"/>
+      <w:pPr>
+        <w:tabs>
+          <w:tab w:val="num" w:pos="4320"/>
+        </w:tabs>
+        <w:ind w:left="4320" w:hanging="360"/>
+      </w:pPr>
+      <w:rPr>
+        <w:rFonts w:ascii="Wingdings" w:hAnsi="Wingdings" w:hint="default"/>
+        <w:sz w:val="20"/>
+      </w:rPr>
+    </w:lvl>
+    <w:lvl w:ilvl="6" w:tentative="1">
+      <w:start w:val="1"/>
+      <w:numFmt w:val="bullet"/>
+      <w:lvlText w:val=""/>
+      <w:lvlJc w:val="left"/>
+      <w:pPr>
+        <w:tabs>
+          <w:tab w:val="num" w:pos="5040"/>
+        </w:tabs>
+        <w:ind w:left="5040" w:hanging="360"/>
+      </w:pPr>
+      <w:rPr>
+        <w:rFonts w:ascii="Wingdings" w:hAnsi="Wingdings" w:hint="default"/>
+        <w:sz w:val="20"/>
+      </w:rPr>
+    </w:lvl>
+    <w:lvl w:ilvl="7" w:tentative="1">
+      <w:start w:val="1"/>
+      <w:numFmt w:val="bullet"/>
+      <w:lvlText w:val=""/>
+      <w:lvlJc w:val="left"/>
+      <w:pPr>
+        <w:tabs>
+          <w:tab w:val="num" w:pos="5760"/>
+        </w:tabs>
+        <w:ind w:left="5760" w:hanging="360"/>
+      </w:pPr>
+      <w:rPr>
+        <w:rFonts w:ascii="Wingdings" w:hAnsi="Wingdings" w:hint="default"/>
+        <w:sz w:val="20"/>
+      </w:rPr>
+    </w:lvl>
+    <w:lvl w:ilvl="8" w:tentative="1">
+      <w:start w:val="1"/>
+      <w:numFmt w:val="bullet"/>
+      <w:lvlText w:val=""/>
+      <w:lvlJc w:val="left"/>
+      <w:pPr>
+        <w:tabs>
+          <w:tab w:val="num" w:pos="6480"/>
+        </w:tabs>
+        <w:ind w:left="6480" w:hanging="360"/>
+      </w:pPr>
+      <w:rPr>
+        <w:rFonts w:ascii="Wingdings" w:hAnsi="Wingdings" w:hint="default"/>
+        <w:sz w:val="20"/>
+      </w:rPr>
+    </w:lvl>
+  </w:abstractNum>
+  <w:abstractNum w:abstractNumId="5" w15:restartNumberingAfterBreak="0">
+    <w:nsid w:val="698C728B"/>
+    <w:multiLevelType w:val="multilevel"/>
+    <w:tmpl w:val="32B475A2"/>
+    <w:lvl w:ilvl="0">
+      <w:start w:val="1"/>
+      <w:numFmt w:val="bullet"/>
+      <w:lvlText w:val=""/>
+      <w:lvlJc w:val="left"/>
+      <w:pPr>
+        <w:tabs>
+          <w:tab w:val="num" w:pos="720"/>
+        </w:tabs>
+        <w:ind w:left="720" w:hanging="360"/>
+      </w:pPr>
+      <w:rPr>
+        <w:rFonts w:ascii="Symbol" w:hAnsi="Symbol" w:hint="default"/>
+        <w:sz w:val="20"/>
+      </w:rPr>
+    </w:lvl>
+    <w:lvl w:ilvl="1" w:tentative="1">
+      <w:start w:val="1"/>
+      <w:numFmt w:val="bullet"/>
+      <w:lvlText w:val="o"/>
+      <w:lvlJc w:val="left"/>
+      <w:pPr>
+        <w:tabs>
+          <w:tab w:val="num" w:pos="1440"/>
+        </w:tabs>
+        <w:ind w:left="1440" w:hanging="360"/>
+      </w:pPr>
+      <w:rPr>
+        <w:rFonts w:ascii="Courier New" w:hAnsi="Courier New" w:hint="default"/>
+        <w:sz w:val="20"/>
+      </w:rPr>
+    </w:lvl>
+    <w:lvl w:ilvl="2" w:tentative="1">
+      <w:start w:val="1"/>
+      <w:numFmt w:val="bullet"/>
+      <w:lvlText w:val=""/>
+      <w:lvlJc w:val="left"/>
+      <w:pPr>
+        <w:tabs>
+          <w:tab w:val="num" w:pos="2160"/>
+        </w:tabs>
+        <w:ind w:left="2160" w:hanging="360"/>
+      </w:pPr>
+      <w:rPr>
+        <w:rFonts w:ascii="Wingdings" w:hAnsi="Wingdings" w:hint="default"/>
+        <w:sz w:val="20"/>
+      </w:rPr>
+    </w:lvl>
+    <w:lvl w:ilvl="3" w:tentative="1">
+      <w:start w:val="1"/>
+      <w:numFmt w:val="bullet"/>
+      <w:lvlText w:val=""/>
+      <w:lvlJc w:val="left"/>
+      <w:pPr>
+        <w:tabs>
+          <w:tab w:val="num" w:pos="2880"/>
+        </w:tabs>
+        <w:ind w:left="2880" w:hanging="360"/>
+      </w:pPr>
+      <w:rPr>
+        <w:rFonts w:ascii="Wingdings" w:hAnsi="Wingdings" w:hint="default"/>
+        <w:sz w:val="20"/>
+      </w:rPr>
+    </w:lvl>
+    <w:lvl w:ilvl="4" w:tentative="1">
+      <w:start w:val="1"/>
+      <w:numFmt w:val="bullet"/>
+      <w:lvlText w:val=""/>
+      <w:lvlJc w:val="left"/>
+      <w:pPr>
+        <w:tabs>
+          <w:tab w:val="num" w:pos="3600"/>
+        </w:tabs>
+        <w:ind w:left="3600" w:hanging="360"/>
+      </w:pPr>
+      <w:rPr>
+        <w:rFonts w:ascii="Wingdings" w:hAnsi="Wingdings" w:hint="default"/>
+        <w:sz w:val="20"/>
+      </w:rPr>
+    </w:lvl>
+    <w:lvl w:ilvl="5" w:tentative="1">
+      <w:start w:val="1"/>
+      <w:numFmt w:val="bullet"/>
+      <w:lvlText w:val=""/>
+      <w:lvlJc w:val="left"/>
+      <w:pPr>
+        <w:tabs>
+          <w:tab w:val="num" w:pos="4320"/>
+        </w:tabs>
+        <w:ind w:left="4320" w:hanging="360"/>
+      </w:pPr>
+      <w:rPr>
+        <w:rFonts w:ascii="Wingdings" w:hAnsi="Wingdings" w:hint="default"/>
+        <w:sz w:val="20"/>
+      </w:rPr>
+    </w:lvl>
+    <w:lvl w:ilvl="6" w:tentative="1">
+      <w:start w:val="1"/>
+      <w:numFmt w:val="bullet"/>
+      <w:lvlText w:val=""/>
+      <w:lvlJc w:val="left"/>
+      <w:pPr>
+        <w:tabs>
+          <w:tab w:val="num" w:pos="5040"/>
+        </w:tabs>
+        <w:ind w:left="5040" w:hanging="360"/>
+      </w:pPr>
+      <w:rPr>
+        <w:rFonts w:ascii="Wingdings" w:hAnsi="Wingdings" w:hint="default"/>
+        <w:sz w:val="20"/>
+      </w:rPr>
+    </w:lvl>
+    <w:lvl w:ilvl="7" w:tentative="1">
+      <w:start w:val="1"/>
+      <w:numFmt w:val="bullet"/>
+      <w:lvlText w:val=""/>
+      <w:lvlJc w:val="left"/>
+      <w:pPr>
+        <w:tabs>
+          <w:tab w:val="num" w:pos="5760"/>
+        </w:tabs>
+        <w:ind w:left="5760" w:hanging="360"/>
+      </w:pPr>
+      <w:rPr>
+        <w:rFonts w:ascii="Wingdings" w:hAnsi="Wingdings" w:hint="default"/>
+        <w:sz w:val="20"/>
+      </w:rPr>
+    </w:lvl>
+    <w:lvl w:ilvl="8" w:tentative="1">
+      <w:start w:val="1"/>
+      <w:numFmt w:val="bullet"/>
+      <w:lvlText w:val=""/>
+      <w:lvlJc w:val="left"/>
+      <w:pPr>
+        <w:tabs>
+          <w:tab w:val="num" w:pos="6480"/>
+        </w:tabs>
+        <w:ind w:left="6480" w:hanging="360"/>
+      </w:pPr>
+      <w:rPr>
+        <w:rFonts w:ascii="Wingdings" w:hAnsi="Wingdings" w:hint="default"/>
+        <w:sz w:val="20"/>
+      </w:rPr>
+    </w:lvl>
+  </w:abstractNum>
+  <w:abstractNum w:abstractNumId="6" w15:restartNumberingAfterBreak="0">
+    <w:nsid w:val="7A4E6770"/>
+    <w:multiLevelType w:val="multilevel"/>
+    <w:tmpl w:val="2054878C"/>
+    <w:lvl w:ilvl="0">
+      <w:start w:val="1"/>
+      <w:numFmt w:val="bullet"/>
+      <w:lvlText w:val=""/>
+      <w:lvlJc w:val="left"/>
+      <w:pPr>
+        <w:tabs>
+          <w:tab w:val="num" w:pos="720"/>
+        </w:tabs>
+        <w:ind w:left="720" w:hanging="360"/>
+      </w:pPr>
+      <w:rPr>
+        <w:rFonts w:ascii="Symbol" w:hAnsi="Symbol" w:hint="default"/>
+        <w:sz w:val="20"/>
+      </w:rPr>
+    </w:lvl>
+    <w:lvl w:ilvl="1" w:tentative="1">
+      <w:start w:val="1"/>
+      <w:numFmt w:val="bullet"/>
+      <w:lvlText w:val="o"/>
+      <w:lvlJc w:val="left"/>
+      <w:pPr>
+        <w:tabs>
+          <w:tab w:val="num" w:pos="1440"/>
+        </w:tabs>
+        <w:ind w:left="1440" w:hanging="360"/>
+      </w:pPr>
+      <w:rPr>
+        <w:rFonts w:ascii="Courier New" w:hAnsi="Courier New" w:hint="default"/>
+        <w:sz w:val="20"/>
+      </w:rPr>
+    </w:lvl>
+    <w:lvl w:ilvl="2" w:tentative="1">
+      <w:start w:val="1"/>
+      <w:numFmt w:val="bullet"/>
+      <w:lvlText w:val=""/>
+      <w:lvlJc w:val="left"/>
+      <w:pPr>
+        <w:tabs>
+          <w:tab w:val="num" w:pos="2160"/>
+        </w:tabs>
+        <w:ind w:left="2160" w:hanging="360"/>
+      </w:pPr>
+      <w:rPr>
+        <w:rFonts w:ascii="Wingdings" w:hAnsi="Wingdings" w:hint="default"/>
+        <w:sz w:val="20"/>
+      </w:rPr>
+    </w:lvl>
+    <w:lvl w:ilvl="3" w:tentative="1">
+      <w:start w:val="1"/>
+      <w:numFmt w:val="bullet"/>
+      <w:lvlText w:val=""/>
+      <w:lvlJc w:val="left"/>
+      <w:pPr>
+        <w:tabs>
+          <w:tab w:val="num" w:pos="2880"/>
+        </w:tabs>
+        <w:ind w:left="2880" w:hanging="360"/>
+      </w:pPr>
+      <w:rPr>
+        <w:rFonts w:ascii="Wingdings" w:hAnsi="Wingdings" w:hint="default"/>
+        <w:sz w:val="20"/>
+      </w:rPr>
+    </w:lvl>
+    <w:lvl w:ilvl="4" w:tentative="1">
+      <w:start w:val="1"/>
+      <w:numFmt w:val="bullet"/>
+      <w:lvlText w:val=""/>
+      <w:lvlJc w:val="left"/>
+      <w:pPr>
+        <w:tabs>
+          <w:tab w:val="num" w:pos="3600"/>
+        </w:tabs>
+        <w:ind w:left="3600" w:hanging="360"/>
+      </w:pPr>
+      <w:rPr>
+        <w:rFonts w:ascii="Wingdings" w:hAnsi="Wingdings" w:hint="default"/>
+        <w:sz w:val="20"/>
+      </w:rPr>
+    </w:lvl>
+    <w:lvl w:ilvl="5" w:tentative="1">
+      <w:start w:val="1"/>
+      <w:numFmt w:val="bullet"/>
+      <w:lvlText w:val=""/>
+      <w:lvlJc w:val="left"/>
+      <w:pPr>
+        <w:tabs>
+          <w:tab w:val="num" w:pos="4320"/>
+        </w:tabs>
+        <w:ind w:left="4320" w:hanging="360"/>
+      </w:pPr>
+      <w:rPr>
+        <w:rFonts w:ascii="Wingdings" w:hAnsi="Wingdings" w:hint="default"/>
+        <w:sz w:val="20"/>
+      </w:rPr>
+    </w:lvl>
+    <w:lvl w:ilvl="6" w:tentative="1">
+      <w:start w:val="1"/>
+      <w:numFmt w:val="bullet"/>
+      <w:lvlText w:val=""/>
+      <w:lvlJc w:val="left"/>
+      <w:pPr>
+        <w:tabs>
+          <w:tab w:val="num" w:pos="5040"/>
+        </w:tabs>
+        <w:ind w:left="5040" w:hanging="360"/>
+      </w:pPr>
+      <w:rPr>
+        <w:rFonts w:ascii="Wingdings" w:hAnsi="Wingdings" w:hint="default"/>
+        <w:sz w:val="20"/>
+      </w:rPr>
+    </w:lvl>
+    <w:lvl w:ilvl="7" w:tentative="1">
+      <w:start w:val="1"/>
+      <w:numFmt w:val="bullet"/>
+      <w:lvlText w:val=""/>
+      <w:lvlJc w:val="left"/>
+      <w:pPr>
+        <w:tabs>
+          <w:tab w:val="num" w:pos="5760"/>
+        </w:tabs>
+        <w:ind w:left="5760" w:hanging="360"/>
+      </w:pPr>
+      <w:rPr>
+        <w:rFonts w:ascii="Wingdings" w:hAnsi="Wingdings" w:hint="default"/>
+        <w:sz w:val="20"/>
+      </w:rPr>
+    </w:lvl>
+    <w:lvl w:ilvl="8" w:tentative="1">
+      <w:start w:val="1"/>
+      <w:numFmt w:val="bullet"/>
+      <w:lvlText w:val=""/>
+      <w:lvlJc w:val="left"/>
+      <w:pPr>
+        <w:tabs>
+          <w:tab w:val="num" w:pos="6480"/>
+        </w:tabs>
+        <w:ind w:left="6480" w:hanging="360"/>
+      </w:pPr>
+      <w:rPr>
+        <w:rFonts w:ascii="Wingdings" w:hAnsi="Wingdings" w:hint="default"/>
+        <w:sz w:val="20"/>
+      </w:rPr>
+    </w:lvl>
+  </w:abstractNum>
+  <w:num w:numId="1" w16cid:durableId="299575220">
+    <w:abstractNumId w:val="2"/>
+  </w:num>
+  <w:num w:numId="2" w16cid:durableId="1579827119">
+    <w:abstractNumId w:val="6"/>
+  </w:num>
+  <w:num w:numId="3" w16cid:durableId="1881279210">
+    <w:abstractNumId w:val="3"/>
+  </w:num>
+  <w:num w:numId="4" w16cid:durableId="1606844073">
+    <w:abstractNumId w:val="5"/>
+  </w:num>
+  <w:num w:numId="5" w16cid:durableId="1751123045">
+    <w:abstractNumId w:val="4"/>
+  </w:num>
+  <w:num w:numId="6" w16cid:durableId="1266230718">
+    <w:abstractNumId w:val="0"/>
+  </w:num>
+  <w:num w:numId="7" w16cid:durableId="715159882">
+    <w:abstractNumId w:val="1"/>
+  </w:num>
+</w:numbering>
 </file>
 
 <file path=word/styles.xml><?xml version="1.0" encoding="utf-8"?>
@@ -712,6 +7434,66 @@
     <w:name w:val="Normal"/>
     <w:qFormat/>
   </w:style>
+  <w:style w:type="paragraph" w:styleId="Ttulo2">
+    <w:name w:val="heading 2"/>
+    <w:basedOn w:val="Normal"/>
+    <w:link w:val="Ttulo2Char"/>
+    <w:uiPriority w:val="9"/>
+    <w:qFormat/>
+    <w:rsid w:val="00CB086E"/>
+    <w:pPr>
+      <w:spacing w:before="100" w:beforeAutospacing="1" w:after="100" w:afterAutospacing="1" w:line="240" w:lineRule="auto"/>
+      <w:outlineLvl w:val="1"/>
+    </w:pPr>
+    <w:rPr>
+      <w:rFonts w:ascii="Times New Roman" w:eastAsia="Times New Roman" w:hAnsi="Times New Roman" w:cs="Times New Roman"/>
+      <w:b/>
+      <w:bCs/>
+      <w:sz w:val="36"/>
+      <w:szCs w:val="36"/>
+      <w:lang w:eastAsia="pt-BR"/>
+    </w:rPr>
+  </w:style>
+  <w:style w:type="paragraph" w:styleId="Ttulo3">
+    <w:name w:val="heading 3"/>
+    <w:basedOn w:val="Normal"/>
+    <w:link w:val="Ttulo3Char"/>
+    <w:uiPriority w:val="9"/>
+    <w:qFormat/>
+    <w:rsid w:val="00CB086E"/>
+    <w:pPr>
+      <w:spacing w:before="100" w:beforeAutospacing="1" w:after="100" w:afterAutospacing="1" w:line="240" w:lineRule="auto"/>
+      <w:outlineLvl w:val="2"/>
+    </w:pPr>
+    <w:rPr>
+      <w:rFonts w:ascii="Times New Roman" w:eastAsia="Times New Roman" w:hAnsi="Times New Roman" w:cs="Times New Roman"/>
+      <w:b/>
+      <w:bCs/>
+      <w:sz w:val="27"/>
+      <w:szCs w:val="27"/>
+      <w:lang w:eastAsia="pt-BR"/>
+    </w:rPr>
+  </w:style>
+  <w:style w:type="paragraph" w:styleId="Ttulo4">
+    <w:name w:val="heading 4"/>
+    <w:basedOn w:val="Normal"/>
+    <w:link w:val="Ttulo4Char"/>
+    <w:uiPriority w:val="9"/>
+    <w:qFormat/>
+    <w:rsid w:val="00CB086E"/>
+    <w:pPr>
+      <w:spacing w:before="100" w:beforeAutospacing="1" w:after="100" w:afterAutospacing="1" w:line="240" w:lineRule="auto"/>
+      <w:outlineLvl w:val="3"/>
+    </w:pPr>
+    <w:rPr>
+      <w:rFonts w:ascii="Times New Roman" w:eastAsia="Times New Roman" w:hAnsi="Times New Roman" w:cs="Times New Roman"/>
+      <w:b/>
+      <w:bCs/>
+      <w:sz w:val="24"/>
+      <w:szCs w:val="24"/>
+      <w:lang w:eastAsia="pt-BR"/>
+    </w:rPr>
+  </w:style>
   <w:style w:type="character" w:default="1" w:styleId="Fontepargpadro">
     <w:name w:val="Default Paragraph Font"/>
     <w:uiPriority w:val="1"/>
@@ -805,6 +7587,197 @@
     <w:link w:val="Rodap"/>
     <w:uiPriority w:val="99"/>
     <w:rsid w:val="005E77F5"/>
+  </w:style>
+  <w:style w:type="character" w:customStyle="1" w:styleId="Ttulo2Char">
+    <w:name w:val="Título 2 Char"/>
+    <w:basedOn w:val="Fontepargpadro"/>
+    <w:link w:val="Ttulo2"/>
+    <w:uiPriority w:val="9"/>
+    <w:rsid w:val="00CB086E"/>
+    <w:rPr>
+      <w:rFonts w:ascii="Times New Roman" w:eastAsia="Times New Roman" w:hAnsi="Times New Roman" w:cs="Times New Roman"/>
+      <w:b/>
+      <w:bCs/>
+      <w:sz w:val="36"/>
+      <w:szCs w:val="36"/>
+      <w:lang w:eastAsia="pt-BR"/>
+    </w:rPr>
+  </w:style>
+  <w:style w:type="character" w:customStyle="1" w:styleId="Ttulo3Char">
+    <w:name w:val="Título 3 Char"/>
+    <w:basedOn w:val="Fontepargpadro"/>
+    <w:link w:val="Ttulo3"/>
+    <w:uiPriority w:val="9"/>
+    <w:rsid w:val="00CB086E"/>
+    <w:rPr>
+      <w:rFonts w:ascii="Times New Roman" w:eastAsia="Times New Roman" w:hAnsi="Times New Roman" w:cs="Times New Roman"/>
+      <w:b/>
+      <w:bCs/>
+      <w:sz w:val="27"/>
+      <w:szCs w:val="27"/>
+      <w:lang w:eastAsia="pt-BR"/>
+    </w:rPr>
+  </w:style>
+  <w:style w:type="character" w:customStyle="1" w:styleId="Ttulo4Char">
+    <w:name w:val="Título 4 Char"/>
+    <w:basedOn w:val="Fontepargpadro"/>
+    <w:link w:val="Ttulo4"/>
+    <w:uiPriority w:val="9"/>
+    <w:rsid w:val="00CB086E"/>
+    <w:rPr>
+      <w:rFonts w:ascii="Times New Roman" w:eastAsia="Times New Roman" w:hAnsi="Times New Roman" w:cs="Times New Roman"/>
+      <w:b/>
+      <w:bCs/>
+      <w:sz w:val="24"/>
+      <w:szCs w:val="24"/>
+      <w:lang w:eastAsia="pt-BR"/>
+    </w:rPr>
+  </w:style>
+  <w:style w:type="character" w:styleId="Forte">
+    <w:name w:val="Strong"/>
+    <w:basedOn w:val="Fontepargpadro"/>
+    <w:uiPriority w:val="22"/>
+    <w:qFormat/>
+    <w:rsid w:val="00CB086E"/>
+    <w:rPr>
+      <w:b/>
+      <w:bCs/>
+    </w:rPr>
+  </w:style>
+  <w:style w:type="paragraph" w:styleId="NormalWeb">
+    <w:name w:val="Normal (Web)"/>
+    <w:basedOn w:val="Normal"/>
+    <w:uiPriority w:val="99"/>
+    <w:semiHidden/>
+    <w:unhideWhenUsed/>
+    <w:rsid w:val="00CB086E"/>
+    <w:pPr>
+      <w:spacing w:before="100" w:beforeAutospacing="1" w:after="100" w:afterAutospacing="1" w:line="240" w:lineRule="auto"/>
+    </w:pPr>
+    <w:rPr>
+      <w:rFonts w:ascii="Times New Roman" w:eastAsia="Times New Roman" w:hAnsi="Times New Roman" w:cs="Times New Roman"/>
+      <w:sz w:val="24"/>
+      <w:szCs w:val="24"/>
+      <w:lang w:eastAsia="pt-BR"/>
+    </w:rPr>
+  </w:style>
+  <w:style w:type="character" w:styleId="CdigoHTML">
+    <w:name w:val="HTML Code"/>
+    <w:basedOn w:val="Fontepargpadro"/>
+    <w:uiPriority w:val="99"/>
+    <w:semiHidden/>
+    <w:unhideWhenUsed/>
+    <w:rsid w:val="00CB086E"/>
+    <w:rPr>
+      <w:rFonts w:ascii="Courier New" w:eastAsia="Times New Roman" w:hAnsi="Courier New" w:cs="Courier New"/>
+      <w:sz w:val="20"/>
+      <w:szCs w:val="20"/>
+    </w:rPr>
+  </w:style>
+  <w:style w:type="paragraph" w:styleId="Pr-formataoHTML">
+    <w:name w:val="HTML Preformatted"/>
+    <w:basedOn w:val="Normal"/>
+    <w:link w:val="Pr-formataoHTMLChar"/>
+    <w:uiPriority w:val="99"/>
+    <w:semiHidden/>
+    <w:unhideWhenUsed/>
+    <w:rsid w:val="00CB086E"/>
+    <w:pPr>
+      <w:tabs>
+        <w:tab w:val="left" w:pos="916"/>
+        <w:tab w:val="left" w:pos="1832"/>
+        <w:tab w:val="left" w:pos="2748"/>
+        <w:tab w:val="left" w:pos="3664"/>
+        <w:tab w:val="left" w:pos="4580"/>
+        <w:tab w:val="left" w:pos="5496"/>
+        <w:tab w:val="left" w:pos="6412"/>
+        <w:tab w:val="left" w:pos="7328"/>
+        <w:tab w:val="left" w:pos="8244"/>
+        <w:tab w:val="left" w:pos="9160"/>
+        <w:tab w:val="left" w:pos="10076"/>
+        <w:tab w:val="left" w:pos="10992"/>
+        <w:tab w:val="left" w:pos="11908"/>
+        <w:tab w:val="left" w:pos="12824"/>
+        <w:tab w:val="left" w:pos="13740"/>
+        <w:tab w:val="left" w:pos="14656"/>
+      </w:tabs>
+      <w:spacing w:after="0" w:line="240" w:lineRule="auto"/>
+    </w:pPr>
+    <w:rPr>
+      <w:rFonts w:ascii="Courier New" w:eastAsia="Times New Roman" w:hAnsi="Courier New" w:cs="Courier New"/>
+      <w:sz w:val="20"/>
+      <w:szCs w:val="20"/>
+      <w:lang w:eastAsia="pt-BR"/>
+    </w:rPr>
+  </w:style>
+  <w:style w:type="character" w:customStyle="1" w:styleId="Pr-formataoHTMLChar">
+    <w:name w:val="Pré-formatação HTML Char"/>
+    <w:basedOn w:val="Fontepargpadro"/>
+    <w:link w:val="Pr-formataoHTML"/>
+    <w:uiPriority w:val="99"/>
+    <w:semiHidden/>
+    <w:rsid w:val="00CB086E"/>
+    <w:rPr>
+      <w:rFonts w:ascii="Courier New" w:eastAsia="Times New Roman" w:hAnsi="Courier New" w:cs="Courier New"/>
+      <w:sz w:val="20"/>
+      <w:szCs w:val="20"/>
+      <w:lang w:eastAsia="pt-BR"/>
+    </w:rPr>
+  </w:style>
+  <w:style w:type="character" w:customStyle="1" w:styleId="hljs-keyword">
+    <w:name w:val="hljs-keyword"/>
+    <w:basedOn w:val="Fontepargpadro"/>
+    <w:rsid w:val="00CB086E"/>
+  </w:style>
+  <w:style w:type="character" w:customStyle="1" w:styleId="hljs-title">
+    <w:name w:val="hljs-title"/>
+    <w:basedOn w:val="Fontepargpadro"/>
+    <w:rsid w:val="00CB086E"/>
+  </w:style>
+  <w:style w:type="character" w:customStyle="1" w:styleId="hljs-params">
+    <w:name w:val="hljs-params"/>
+    <w:basedOn w:val="Fontepargpadro"/>
+    <w:rsid w:val="00CB086E"/>
+  </w:style>
+  <w:style w:type="character" w:customStyle="1" w:styleId="hljs-string">
+    <w:name w:val="hljs-string"/>
+    <w:basedOn w:val="Fontepargpadro"/>
+    <w:rsid w:val="00CB086E"/>
+  </w:style>
+  <w:style w:type="character" w:customStyle="1" w:styleId="hljs-number">
+    <w:name w:val="hljs-number"/>
+    <w:basedOn w:val="Fontepargpadro"/>
+    <w:rsid w:val="00CB086E"/>
+  </w:style>
+  <w:style w:type="character" w:customStyle="1" w:styleId="hljs-property">
+    <w:name w:val="hljs-property"/>
+    <w:basedOn w:val="Fontepargpadro"/>
+    <w:rsid w:val="00CB086E"/>
+  </w:style>
+  <w:style w:type="character" w:customStyle="1" w:styleId="hljs-comment">
+    <w:name w:val="hljs-comment"/>
+    <w:basedOn w:val="Fontepargpadro"/>
+    <w:rsid w:val="00CB086E"/>
+  </w:style>
+  <w:style w:type="character" w:customStyle="1" w:styleId="hljs-function">
+    <w:name w:val="hljs-function"/>
+    <w:basedOn w:val="Fontepargpadro"/>
+    <w:rsid w:val="00CB086E"/>
+  </w:style>
+  <w:style w:type="character" w:customStyle="1" w:styleId="hljs-attr">
+    <w:name w:val="hljs-attr"/>
+    <w:basedOn w:val="Fontepargpadro"/>
+    <w:rsid w:val="00CB086E"/>
+  </w:style>
+  <w:style w:type="character" w:customStyle="1" w:styleId="hljs-variable">
+    <w:name w:val="hljs-variable"/>
+    <w:basedOn w:val="Fontepargpadro"/>
+    <w:rsid w:val="00CB086E"/>
+  </w:style>
+  <w:style w:type="character" w:customStyle="1" w:styleId="hljs-subst">
+    <w:name w:val="hljs-subst"/>
+    <w:basedOn w:val="Fontepargpadro"/>
+    <w:rsid w:val="00CB086E"/>
   </w:style>
 </w:styles>
 </file>
